--- a/CSS/CEL62 Exp 1.docx
+++ b/CSS/CEL62 Exp 1.docx
@@ -1,80 +1,12 @@
 
 <file path=word/document.xml><?xml version="1.0" encoding="utf-8"?>
-<w:document xmlns:wpc="http://schemas.microsoft.com/office/word/2010/wordprocessingCanvas" xmlns:mc="http://schemas.openxmlformats.org/markup-compatibility/2006" xmlns:o="urn:schemas-microsoft-com:office:office" xmlns:r="http://schemas.openxmlformats.org/officeDocument/2006/relationships" xmlns:m="http://schemas.openxmlformats.org/officeDocument/2006/math" xmlns:v="urn:schemas-microsoft-com:vml" xmlns:wp14="http://schemas.microsoft.com/office/word/2010/wordprocessingDrawing" xmlns:wp="http://schemas.openxmlformats.org/drawingml/2006/wordprocessingDrawing" xmlns:w10="urn:schemas-microsoft-com:office:word" xmlns:w="http://schemas.openxmlformats.org/wordprocessingml/2006/main" xmlns:w14="http://schemas.microsoft.com/office/word/2010/wordml" xmlns:w15="http://schemas.microsoft.com/office/word/2012/wordml" xmlns:wpg="http://schemas.microsoft.com/office/word/2010/wordprocessingGroup" xmlns:wpi="http://schemas.microsoft.com/office/word/2010/wordprocessingInk" xmlns:wne="http://schemas.microsoft.com/office/word/2006/wordml" xmlns:wps="http://schemas.microsoft.com/office/word/2010/wordprocessingShape" mc:Ignorable="w14 w15 wp14">
+<w:document xmlns:wpc="http://schemas.microsoft.com/office/word/2010/wordprocessingCanvas" xmlns:cx="http://schemas.microsoft.com/office/drawing/2014/chartex" xmlns:cx1="http://schemas.microsoft.com/office/drawing/2015/9/8/chartex" xmlns:cx2="http://schemas.microsoft.com/office/drawing/2015/10/21/chartex" xmlns:cx3="http://schemas.microsoft.com/office/drawing/2016/5/9/chartex" xmlns:cx4="http://schemas.microsoft.com/office/drawing/2016/5/10/chartex" xmlns:cx5="http://schemas.microsoft.com/office/drawing/2016/5/11/chartex" xmlns:cx6="http://schemas.microsoft.com/office/drawing/2016/5/12/chartex" xmlns:cx7="http://schemas.microsoft.com/office/drawing/2016/5/13/chartex" xmlns:cx8="http://schemas.microsoft.com/office/drawing/2016/5/14/chartex" xmlns:mc="http://schemas.openxmlformats.org/markup-compatibility/2006" xmlns:aink="http://schemas.microsoft.com/office/drawing/2016/ink" xmlns:am3d="http://schemas.microsoft.com/office/drawing/2017/model3d" xmlns:o="urn:schemas-microsoft-com:office:office" xmlns:r="http://schemas.openxmlformats.org/officeDocument/2006/relationships" xmlns:m="http://schemas.openxmlformats.org/officeDocument/2006/math" xmlns:v="urn:schemas-microsoft-com:vml" xmlns:wp14="http://schemas.microsoft.com/office/word/2010/wordprocessingDrawing" xmlns:wp="http://schemas.openxmlformats.org/drawingml/2006/wordprocessingDrawing" xmlns:w10="urn:schemas-microsoft-com:office:word" xmlns:w="http://schemas.openxmlformats.org/wordprocessingml/2006/main" xmlns:w14="http://schemas.microsoft.com/office/word/2010/wordml" xmlns:w15="http://schemas.microsoft.com/office/word/2012/wordml" xmlns:w16cex="http://schemas.microsoft.com/office/word/2018/wordml/cex" xmlns:w16cid="http://schemas.microsoft.com/office/word/2016/wordml/cid" xmlns:w16="http://schemas.microsoft.com/office/word/2018/wordml" xmlns:w16se="http://schemas.microsoft.com/office/word/2015/wordml/symex" xmlns:wpg="http://schemas.microsoft.com/office/word/2010/wordprocessingGroup" xmlns:wpi="http://schemas.microsoft.com/office/word/2010/wordprocessingInk" xmlns:wne="http://schemas.microsoft.com/office/word/2006/wordml" xmlns:wps="http://schemas.microsoft.com/office/word/2010/wordprocessingShape" mc:Ignorable="w14 w15 w16se w16cid w16 w16cex wp14">
   <w:body>
-    <w:p>
-      <w:pPr>
-        <w:widowControl w:val="0"/>
-        <w:autoSpaceDE w:val="0"/>
-        <w:autoSpaceDN w:val="0"/>
-        <w:adjustRightInd w:val="0"/>
-        <w:spacing w:after="0" w:line="376" w:lineRule="exact"/>
-        <w:rPr>
-          <w:rFonts w:ascii="Times New Roman" w:hAnsi="Times New Roman"/>
-          <w:sz w:val="24"/>
-          <w:szCs w:val="24"/>
-        </w:rPr>
-      </w:pPr>
-    </w:p>
-    <w:p>
-      <w:pPr>
-        <w:widowControl w:val="0"/>
-        <w:autoSpaceDE w:val="0"/>
-        <w:autoSpaceDN w:val="0"/>
-        <w:adjustRightInd w:val="0"/>
-        <w:spacing w:after="0" w:line="240" w:lineRule="auto"/>
-        <w:rPr>
-          <w:rFonts w:ascii="Times New Roman" w:eastAsia="PMingLiU" w:hAnsi="Times New Roman"/>
-          <w:sz w:val="20"/>
-          <w:szCs w:val="20"/>
-          <w:lang w:eastAsia="zh-TW"/>
-        </w:rPr>
-      </w:pPr>
-    </w:p>
     <w:p>
       <w:pPr>
         <w:keepNext/>
         <w:spacing w:after="0" w:line="240" w:lineRule="auto"/>
-        <w:outlineLvl w:val="3"/>
-        <w:rPr>
-          <w:rFonts w:ascii="Times New Roman" w:hAnsi="Times New Roman"/>
-          <w:b/>
-          <w:sz w:val="36"/>
-          <w:szCs w:val="20"/>
-          <w:lang w:val="en-GB"/>
-        </w:rPr>
-      </w:pPr>
-    </w:p>
-    <w:p>
-      <w:pPr>
-        <w:spacing w:after="0" w:line="240" w:lineRule="auto"/>
-        <w:jc w:val="center"/>
-        <w:rPr>
-          <w:rFonts w:ascii="Times New Roman" w:hAnsi="Times New Roman"/>
-          <w:sz w:val="40"/>
-          <w:szCs w:val="24"/>
-        </w:rPr>
-      </w:pPr>
-    </w:p>
-    <w:p>
-      <w:pPr>
-        <w:keepNext/>
-        <w:spacing w:after="0" w:line="240" w:lineRule="auto"/>
-        <w:jc w:val="center"/>
-        <w:outlineLvl w:val="1"/>
-        <w:rPr>
-          <w:rFonts w:ascii="Times New Roman" w:hAnsi="Times New Roman"/>
-          <w:sz w:val="48"/>
-          <w:szCs w:val="20"/>
-          <w:lang w:val="en-GB"/>
-        </w:rPr>
-      </w:pPr>
-    </w:p>
-    <w:p>
-      <w:pPr>
-        <w:keepNext/>
-        <w:spacing w:after="0" w:line="240" w:lineRule="auto"/>
-        <w:jc w:val="center"/>
+        <w:ind w:left="2160" w:firstLine="720"/>
         <w:outlineLvl w:val="1"/>
         <w:rPr>
           <w:rFonts w:ascii="Times New Roman" w:hAnsi="Times New Roman"/>
@@ -515,7 +447,6 @@
       <w:pPr>
         <w:keepNext/>
         <w:spacing w:after="0" w:line="240" w:lineRule="auto"/>
-        <w:jc w:val="center"/>
         <w:outlineLvl w:val="3"/>
         <w:rPr>
           <w:rFonts w:ascii="Times New Roman" w:hAnsi="Times New Roman"/>
@@ -523,12 +454,59 @@
           <w:szCs w:val="24"/>
         </w:rPr>
       </w:pPr>
+      <w:r>
+        <w:rPr>
+          <w:rFonts w:ascii="Times New Roman" w:hAnsi="Times New Roman"/>
+          <w:sz w:val="24"/>
+          <w:szCs w:val="24"/>
+        </w:rPr>
+        <w:t>Name:: Chirag Rana</w:t>
+      </w:r>
     </w:p>
     <w:p>
       <w:pPr>
         <w:keepNext/>
         <w:spacing w:after="0" w:line="240" w:lineRule="auto"/>
-        <w:jc w:val="center"/>
+        <w:outlineLvl w:val="3"/>
+        <w:rPr>
+          <w:rFonts w:ascii="Times New Roman" w:hAnsi="Times New Roman"/>
+          <w:sz w:val="24"/>
+          <w:szCs w:val="24"/>
+        </w:rPr>
+      </w:pPr>
+      <w:r>
+        <w:rPr>
+          <w:rFonts w:ascii="Times New Roman" w:hAnsi="Times New Roman"/>
+          <w:sz w:val="24"/>
+          <w:szCs w:val="24"/>
+        </w:rPr>
+        <w:t>UID: 2018130043</w:t>
+      </w:r>
+    </w:p>
+    <w:p>
+      <w:pPr>
+        <w:keepNext/>
+        <w:spacing w:after="0" w:line="240" w:lineRule="auto"/>
+        <w:outlineLvl w:val="3"/>
+        <w:rPr>
+          <w:rFonts w:ascii="Times New Roman" w:hAnsi="Times New Roman"/>
+          <w:sz w:val="24"/>
+          <w:szCs w:val="24"/>
+        </w:rPr>
+      </w:pPr>
+      <w:r>
+        <w:rPr>
+          <w:rFonts w:ascii="Times New Roman" w:hAnsi="Times New Roman"/>
+          <w:sz w:val="24"/>
+          <w:szCs w:val="24"/>
+        </w:rPr>
+        <w:t>TE COMPS</w:t>
+      </w:r>
+    </w:p>
+    <w:p>
+      <w:pPr>
+        <w:keepNext/>
+        <w:spacing w:after="0" w:line="240" w:lineRule="auto"/>
         <w:outlineLvl w:val="3"/>
         <w:rPr>
           <w:rFonts w:ascii="Times New Roman" w:hAnsi="Times New Roman"/>
@@ -2375,7 +2353,7 @@
           <w:szCs w:val="24"/>
         </w:rPr>
         <w:drawing>
-          <wp:inline distT="0" distB="0" distL="0" distR="0">
+          <wp:inline distT="0" distB="0" distL="0" distR="0" wp14:anchorId="313BB176" wp14:editId="5A13D4BB">
             <wp:extent cx="5057775" cy="2600325"/>
             <wp:effectExtent l="0" t="0" r="9525" b="9525"/>
             <wp:docPr id="18" name="Picture 18"/>
@@ -3812,15 +3790,14 @@
         <w:jc w:val="both"/>
         <w:rPr>
           <w:rFonts w:ascii="Times New Roman" w:hAnsi="Times New Roman"/>
-          <w:sz w:val="24"/>
-          <w:szCs w:val="24"/>
-        </w:rPr>
-      </w:pPr>
-      <w:r>
-        <w:rPr>
-          <w:rFonts w:ascii="Times New Roman" w:hAnsi="Times New Roman"/>
           <w:color w:val="000000"/>
         </w:rPr>
+      </w:pPr>
+      <w:r>
+        <w:rPr>
+          <w:rFonts w:ascii="Times New Roman" w:hAnsi="Times New Roman"/>
+          <w:color w:val="000000"/>
+        </w:rPr>
         <w:t>You need to submit a detailed lab report to describe what you have done and what you have observed</w:t>
       </w:r>
       <w:r>
@@ -3865,11 +3842,8968 @@
         </w:rPr>
         <w:t>.</w:t>
       </w:r>
-      <w:bookmarkStart w:id="0" w:name="_GoBack"/>
-      <w:bookmarkEnd w:id="0"/>
+    </w:p>
+    <w:p>
+      <w:pPr>
+        <w:widowControl w:val="0"/>
+        <w:overflowPunct w:val="0"/>
+        <w:autoSpaceDE w:val="0"/>
+        <w:autoSpaceDN w:val="0"/>
+        <w:adjustRightInd w:val="0"/>
+        <w:spacing w:after="0" w:line="260" w:lineRule="auto"/>
+        <w:jc w:val="both"/>
+        <w:rPr>
+          <w:rFonts w:ascii="Times New Roman" w:hAnsi="Times New Roman"/>
+          <w:color w:val="000000"/>
+        </w:rPr>
+      </w:pPr>
+    </w:p>
+    <w:p>
+      <w:pPr>
+        <w:widowControl w:val="0"/>
+        <w:overflowPunct w:val="0"/>
+        <w:autoSpaceDE w:val="0"/>
+        <w:autoSpaceDN w:val="0"/>
+        <w:adjustRightInd w:val="0"/>
+        <w:spacing w:after="0" w:line="260" w:lineRule="auto"/>
+        <w:jc w:val="both"/>
+        <w:rPr>
+          <w:rFonts w:ascii="Times New Roman" w:hAnsi="Times New Roman"/>
+          <w:sz w:val="24"/>
+          <w:szCs w:val="24"/>
+        </w:rPr>
+      </w:pPr>
+    </w:p>
+    <w:p>
+      <w:pPr>
+        <w:widowControl w:val="0"/>
+        <w:overflowPunct w:val="0"/>
+        <w:autoSpaceDE w:val="0"/>
+        <w:autoSpaceDN w:val="0"/>
+        <w:adjustRightInd w:val="0"/>
+        <w:spacing w:after="0" w:line="260" w:lineRule="auto"/>
+        <w:jc w:val="both"/>
+        <w:rPr>
+          <w:rFonts w:ascii="Times New Roman" w:hAnsi="Times New Roman"/>
+          <w:b/>
+          <w:bCs/>
+          <w:sz w:val="24"/>
+          <w:szCs w:val="24"/>
+        </w:rPr>
+      </w:pPr>
+      <w:r>
+        <w:rPr>
+          <w:rFonts w:ascii="Times New Roman" w:hAnsi="Times New Roman"/>
+          <w:b/>
+          <w:bCs/>
+          <w:sz w:val="24"/>
+          <w:szCs w:val="24"/>
+        </w:rPr>
+        <w:t>Code:</w:t>
+      </w:r>
+    </w:p>
+    <w:p>
+      <w:pPr>
+        <w:widowControl w:val="0"/>
+        <w:overflowPunct w:val="0"/>
+        <w:autoSpaceDE w:val="0"/>
+        <w:autoSpaceDN w:val="0"/>
+        <w:adjustRightInd w:val="0"/>
+        <w:spacing w:after="0" w:line="260" w:lineRule="auto"/>
+        <w:jc w:val="both"/>
+        <w:rPr>
+          <w:rFonts w:ascii="Times New Roman" w:hAnsi="Times New Roman"/>
+          <w:b/>
+          <w:bCs/>
+          <w:sz w:val="24"/>
+          <w:szCs w:val="24"/>
+        </w:rPr>
+      </w:pPr>
+      <w:r>
+        <w:rPr>
+          <w:rFonts w:ascii="Times New Roman" w:hAnsi="Times New Roman"/>
+          <w:b/>
+          <w:bCs/>
+          <w:sz w:val="24"/>
+          <w:szCs w:val="24"/>
+        </w:rPr>
+        <w:t>import string</w:t>
+      </w:r>
+    </w:p>
+    <w:p>
+      <w:pPr>
+        <w:widowControl w:val="0"/>
+        <w:overflowPunct w:val="0"/>
+        <w:autoSpaceDE w:val="0"/>
+        <w:autoSpaceDN w:val="0"/>
+        <w:adjustRightInd w:val="0"/>
+        <w:spacing w:after="0" w:line="260" w:lineRule="auto"/>
+        <w:jc w:val="both"/>
+        <w:rPr>
+          <w:rFonts w:ascii="Times New Roman" w:hAnsi="Times New Roman"/>
+          <w:b/>
+          <w:bCs/>
+          <w:sz w:val="24"/>
+          <w:szCs w:val="24"/>
+        </w:rPr>
+      </w:pPr>
+      <w:r>
+        <w:rPr>
+          <w:rFonts w:ascii="Times New Roman" w:hAnsi="Times New Roman"/>
+          <w:b/>
+          <w:bCs/>
+          <w:sz w:val="24"/>
+          <w:szCs w:val="24"/>
+        </w:rPr>
+        <w:t>import random</w:t>
+      </w:r>
+    </w:p>
+    <w:p>
+      <w:pPr>
+        <w:widowControl w:val="0"/>
+        <w:overflowPunct w:val="0"/>
+        <w:autoSpaceDE w:val="0"/>
+        <w:autoSpaceDN w:val="0"/>
+        <w:adjustRightInd w:val="0"/>
+        <w:spacing w:after="0" w:line="260" w:lineRule="auto"/>
+        <w:jc w:val="both"/>
+        <w:rPr>
+          <w:rFonts w:ascii="Times New Roman" w:hAnsi="Times New Roman"/>
+          <w:b/>
+          <w:bCs/>
+          <w:sz w:val="24"/>
+          <w:szCs w:val="24"/>
+        </w:rPr>
+      </w:pPr>
+      <w:r>
+        <w:rPr>
+          <w:rFonts w:ascii="Times New Roman" w:hAnsi="Times New Roman"/>
+          <w:b/>
+          <w:bCs/>
+          <w:sz w:val="24"/>
+          <w:szCs w:val="24"/>
+        </w:rPr>
+        <w:t>import math</w:t>
+      </w:r>
+    </w:p>
+    <w:p>
+      <w:pPr>
+        <w:widowControl w:val="0"/>
+        <w:overflowPunct w:val="0"/>
+        <w:autoSpaceDE w:val="0"/>
+        <w:autoSpaceDN w:val="0"/>
+        <w:adjustRightInd w:val="0"/>
+        <w:spacing w:after="0" w:line="260" w:lineRule="auto"/>
+        <w:jc w:val="both"/>
+        <w:rPr>
+          <w:rFonts w:ascii="Times New Roman" w:hAnsi="Times New Roman"/>
+          <w:b/>
+          <w:bCs/>
+          <w:sz w:val="24"/>
+          <w:szCs w:val="24"/>
+        </w:rPr>
+      </w:pPr>
+    </w:p>
+    <w:p>
+      <w:pPr>
+        <w:widowControl w:val="0"/>
+        <w:overflowPunct w:val="0"/>
+        <w:autoSpaceDE w:val="0"/>
+        <w:autoSpaceDN w:val="0"/>
+        <w:adjustRightInd w:val="0"/>
+        <w:spacing w:after="0" w:line="260" w:lineRule="auto"/>
+        <w:jc w:val="both"/>
+        <w:rPr>
+          <w:rFonts w:ascii="Times New Roman" w:hAnsi="Times New Roman"/>
+          <w:b/>
+          <w:bCs/>
+          <w:sz w:val="24"/>
+          <w:szCs w:val="24"/>
+        </w:rPr>
+      </w:pPr>
+      <w:r>
+        <w:rPr>
+          <w:rFonts w:ascii="Times New Roman" w:hAnsi="Times New Roman"/>
+          <w:b/>
+          <w:bCs/>
+          <w:sz w:val="24"/>
+          <w:szCs w:val="24"/>
+        </w:rPr>
+        <w:t>def substitution(text, shift = 0):</w:t>
+      </w:r>
+    </w:p>
+    <w:p>
+      <w:pPr>
+        <w:widowControl w:val="0"/>
+        <w:overflowPunct w:val="0"/>
+        <w:autoSpaceDE w:val="0"/>
+        <w:autoSpaceDN w:val="0"/>
+        <w:adjustRightInd w:val="0"/>
+        <w:spacing w:after="0" w:line="260" w:lineRule="auto"/>
+        <w:jc w:val="both"/>
+        <w:rPr>
+          <w:rFonts w:ascii="Times New Roman" w:hAnsi="Times New Roman"/>
+          <w:b/>
+          <w:bCs/>
+          <w:sz w:val="24"/>
+          <w:szCs w:val="24"/>
+        </w:rPr>
+      </w:pPr>
+      <w:r>
+        <w:rPr>
+          <w:rFonts w:ascii="Times New Roman" w:hAnsi="Times New Roman"/>
+          <w:b/>
+          <w:bCs/>
+          <w:sz w:val="24"/>
+          <w:szCs w:val="24"/>
+        </w:rPr>
+        <w:t xml:space="preserve">    </w:t>
+      </w:r>
+    </w:p>
+    <w:p>
+      <w:pPr>
+        <w:widowControl w:val="0"/>
+        <w:overflowPunct w:val="0"/>
+        <w:autoSpaceDE w:val="0"/>
+        <w:autoSpaceDN w:val="0"/>
+        <w:adjustRightInd w:val="0"/>
+        <w:spacing w:after="0" w:line="260" w:lineRule="auto"/>
+        <w:jc w:val="both"/>
+        <w:rPr>
+          <w:rFonts w:ascii="Times New Roman" w:hAnsi="Times New Roman"/>
+          <w:b/>
+          <w:bCs/>
+          <w:sz w:val="24"/>
+          <w:szCs w:val="24"/>
+        </w:rPr>
+      </w:pPr>
+      <w:r>
+        <w:rPr>
+          <w:rFonts w:ascii="Times New Roman" w:hAnsi="Times New Roman"/>
+          <w:b/>
+          <w:bCs/>
+          <w:sz w:val="24"/>
+          <w:szCs w:val="24"/>
+        </w:rPr>
+        <w:t xml:space="preserve">    if not shift: # Check whether it is ROT13 or Substitution</w:t>
+      </w:r>
+    </w:p>
+    <w:p>
+      <w:pPr>
+        <w:widowControl w:val="0"/>
+        <w:overflowPunct w:val="0"/>
+        <w:autoSpaceDE w:val="0"/>
+        <w:autoSpaceDN w:val="0"/>
+        <w:adjustRightInd w:val="0"/>
+        <w:spacing w:after="0" w:line="260" w:lineRule="auto"/>
+        <w:jc w:val="both"/>
+        <w:rPr>
+          <w:rFonts w:ascii="Times New Roman" w:hAnsi="Times New Roman"/>
+          <w:b/>
+          <w:bCs/>
+          <w:sz w:val="24"/>
+          <w:szCs w:val="24"/>
+        </w:rPr>
+      </w:pPr>
+      <w:r>
+        <w:rPr>
+          <w:rFonts w:ascii="Times New Roman" w:hAnsi="Times New Roman"/>
+          <w:b/>
+          <w:bCs/>
+          <w:sz w:val="24"/>
+          <w:szCs w:val="24"/>
+        </w:rPr>
+        <w:t xml:space="preserve">        shift = int(input('Enter the number of position shifts: ')) </w:t>
+      </w:r>
+    </w:p>
+    <w:p>
+      <w:pPr>
+        <w:widowControl w:val="0"/>
+        <w:overflowPunct w:val="0"/>
+        <w:autoSpaceDE w:val="0"/>
+        <w:autoSpaceDN w:val="0"/>
+        <w:adjustRightInd w:val="0"/>
+        <w:spacing w:after="0" w:line="260" w:lineRule="auto"/>
+        <w:jc w:val="both"/>
+        <w:rPr>
+          <w:rFonts w:ascii="Times New Roman" w:hAnsi="Times New Roman"/>
+          <w:b/>
+          <w:bCs/>
+          <w:sz w:val="24"/>
+          <w:szCs w:val="24"/>
+        </w:rPr>
+      </w:pPr>
+      <w:r>
+        <w:rPr>
+          <w:rFonts w:ascii="Times New Roman" w:hAnsi="Times New Roman"/>
+          <w:b/>
+          <w:bCs/>
+          <w:sz w:val="24"/>
+          <w:szCs w:val="24"/>
+        </w:rPr>
+        <w:t xml:space="preserve">    </w:t>
+      </w:r>
+    </w:p>
+    <w:p>
+      <w:pPr>
+        <w:widowControl w:val="0"/>
+        <w:overflowPunct w:val="0"/>
+        <w:autoSpaceDE w:val="0"/>
+        <w:autoSpaceDN w:val="0"/>
+        <w:adjustRightInd w:val="0"/>
+        <w:spacing w:after="0" w:line="260" w:lineRule="auto"/>
+        <w:jc w:val="both"/>
+        <w:rPr>
+          <w:rFonts w:ascii="Times New Roman" w:hAnsi="Times New Roman"/>
+          <w:b/>
+          <w:bCs/>
+          <w:sz w:val="24"/>
+          <w:szCs w:val="24"/>
+        </w:rPr>
+      </w:pPr>
+      <w:r>
+        <w:rPr>
+          <w:rFonts w:ascii="Times New Roman" w:hAnsi="Times New Roman"/>
+          <w:b/>
+          <w:bCs/>
+          <w:sz w:val="24"/>
+          <w:szCs w:val="24"/>
+        </w:rPr>
+        <w:t xml:space="preserve">    # Get the lower and upper case letters</w:t>
+      </w:r>
+    </w:p>
+    <w:p>
+      <w:pPr>
+        <w:widowControl w:val="0"/>
+        <w:overflowPunct w:val="0"/>
+        <w:autoSpaceDE w:val="0"/>
+        <w:autoSpaceDN w:val="0"/>
+        <w:adjustRightInd w:val="0"/>
+        <w:spacing w:after="0" w:line="260" w:lineRule="auto"/>
+        <w:jc w:val="both"/>
+        <w:rPr>
+          <w:rFonts w:ascii="Times New Roman" w:hAnsi="Times New Roman"/>
+          <w:b/>
+          <w:bCs/>
+          <w:sz w:val="24"/>
+          <w:szCs w:val="24"/>
+        </w:rPr>
+      </w:pPr>
+      <w:r>
+        <w:rPr>
+          <w:rFonts w:ascii="Times New Roman" w:hAnsi="Times New Roman"/>
+          <w:b/>
+          <w:bCs/>
+          <w:sz w:val="24"/>
+          <w:szCs w:val="24"/>
+        </w:rPr>
+        <w:t xml:space="preserve">    lowercase_letters=string.ascii_lowercase</w:t>
+      </w:r>
+    </w:p>
+    <w:p>
+      <w:pPr>
+        <w:widowControl w:val="0"/>
+        <w:overflowPunct w:val="0"/>
+        <w:autoSpaceDE w:val="0"/>
+        <w:autoSpaceDN w:val="0"/>
+        <w:adjustRightInd w:val="0"/>
+        <w:spacing w:after="0" w:line="260" w:lineRule="auto"/>
+        <w:jc w:val="both"/>
+        <w:rPr>
+          <w:rFonts w:ascii="Times New Roman" w:hAnsi="Times New Roman"/>
+          <w:b/>
+          <w:bCs/>
+          <w:sz w:val="24"/>
+          <w:szCs w:val="24"/>
+        </w:rPr>
+      </w:pPr>
+      <w:r>
+        <w:rPr>
+          <w:rFonts w:ascii="Times New Roman" w:hAnsi="Times New Roman"/>
+          <w:b/>
+          <w:bCs/>
+          <w:sz w:val="24"/>
+          <w:szCs w:val="24"/>
+        </w:rPr>
+        <w:t xml:space="preserve">    uppercase_letters=string.ascii_uppercase</w:t>
+      </w:r>
+    </w:p>
+    <w:p>
+      <w:pPr>
+        <w:widowControl w:val="0"/>
+        <w:overflowPunct w:val="0"/>
+        <w:autoSpaceDE w:val="0"/>
+        <w:autoSpaceDN w:val="0"/>
+        <w:adjustRightInd w:val="0"/>
+        <w:spacing w:after="0" w:line="260" w:lineRule="auto"/>
+        <w:jc w:val="both"/>
+        <w:rPr>
+          <w:rFonts w:ascii="Times New Roman" w:hAnsi="Times New Roman"/>
+          <w:b/>
+          <w:bCs/>
+          <w:sz w:val="24"/>
+          <w:szCs w:val="24"/>
+        </w:rPr>
+      </w:pPr>
+      <w:r>
+        <w:rPr>
+          <w:rFonts w:ascii="Times New Roman" w:hAnsi="Times New Roman"/>
+          <w:b/>
+          <w:bCs/>
+          <w:sz w:val="24"/>
+          <w:szCs w:val="24"/>
+        </w:rPr>
+        <w:t xml:space="preserve">    ll = len(lowercase_letters)</w:t>
+      </w:r>
+    </w:p>
+    <w:p>
+      <w:pPr>
+        <w:widowControl w:val="0"/>
+        <w:overflowPunct w:val="0"/>
+        <w:autoSpaceDE w:val="0"/>
+        <w:autoSpaceDN w:val="0"/>
+        <w:adjustRightInd w:val="0"/>
+        <w:spacing w:after="0" w:line="260" w:lineRule="auto"/>
+        <w:jc w:val="both"/>
+        <w:rPr>
+          <w:rFonts w:ascii="Times New Roman" w:hAnsi="Times New Roman"/>
+          <w:b/>
+          <w:bCs/>
+          <w:sz w:val="24"/>
+          <w:szCs w:val="24"/>
+        </w:rPr>
+      </w:pPr>
+      <w:r>
+        <w:rPr>
+          <w:rFonts w:ascii="Times New Roman" w:hAnsi="Times New Roman"/>
+          <w:b/>
+          <w:bCs/>
+          <w:sz w:val="24"/>
+          <w:szCs w:val="24"/>
+        </w:rPr>
+        <w:t xml:space="preserve">    ul = len(uppercase_letters)                            </w:t>
+      </w:r>
+    </w:p>
+    <w:p>
+      <w:pPr>
+        <w:widowControl w:val="0"/>
+        <w:overflowPunct w:val="0"/>
+        <w:autoSpaceDE w:val="0"/>
+        <w:autoSpaceDN w:val="0"/>
+        <w:adjustRightInd w:val="0"/>
+        <w:spacing w:after="0" w:line="260" w:lineRule="auto"/>
+        <w:jc w:val="both"/>
+        <w:rPr>
+          <w:rFonts w:ascii="Times New Roman" w:hAnsi="Times New Roman"/>
+          <w:b/>
+          <w:bCs/>
+          <w:sz w:val="24"/>
+          <w:szCs w:val="24"/>
+        </w:rPr>
+      </w:pPr>
+      <w:r>
+        <w:rPr>
+          <w:rFonts w:ascii="Times New Roman" w:hAnsi="Times New Roman"/>
+          <w:b/>
+          <w:bCs/>
+          <w:sz w:val="24"/>
+          <w:szCs w:val="24"/>
+        </w:rPr>
+        <w:t xml:space="preserve">                                </w:t>
+      </w:r>
+    </w:p>
+    <w:p>
+      <w:pPr>
+        <w:widowControl w:val="0"/>
+        <w:overflowPunct w:val="0"/>
+        <w:autoSpaceDE w:val="0"/>
+        <w:autoSpaceDN w:val="0"/>
+        <w:adjustRightInd w:val="0"/>
+        <w:spacing w:after="0" w:line="260" w:lineRule="auto"/>
+        <w:jc w:val="both"/>
+        <w:rPr>
+          <w:rFonts w:ascii="Times New Roman" w:hAnsi="Times New Roman"/>
+          <w:b/>
+          <w:bCs/>
+          <w:sz w:val="24"/>
+          <w:szCs w:val="24"/>
+        </w:rPr>
+      </w:pPr>
+      <w:r>
+        <w:rPr>
+          <w:rFonts w:ascii="Times New Roman" w:hAnsi="Times New Roman"/>
+          <w:b/>
+          <w:bCs/>
+          <w:sz w:val="24"/>
+          <w:szCs w:val="24"/>
+        </w:rPr>
+        <w:t xml:space="preserve">    ########## ENCRYPTION  ##########</w:t>
+      </w:r>
+    </w:p>
+    <w:p>
+      <w:pPr>
+        <w:widowControl w:val="0"/>
+        <w:overflowPunct w:val="0"/>
+        <w:autoSpaceDE w:val="0"/>
+        <w:autoSpaceDN w:val="0"/>
+        <w:adjustRightInd w:val="0"/>
+        <w:spacing w:after="0" w:line="260" w:lineRule="auto"/>
+        <w:jc w:val="both"/>
+        <w:rPr>
+          <w:rFonts w:ascii="Times New Roman" w:hAnsi="Times New Roman"/>
+          <w:b/>
+          <w:bCs/>
+          <w:sz w:val="24"/>
+          <w:szCs w:val="24"/>
+        </w:rPr>
+      </w:pPr>
+    </w:p>
+    <w:p>
+      <w:pPr>
+        <w:widowControl w:val="0"/>
+        <w:overflowPunct w:val="0"/>
+        <w:autoSpaceDE w:val="0"/>
+        <w:autoSpaceDN w:val="0"/>
+        <w:adjustRightInd w:val="0"/>
+        <w:spacing w:after="0" w:line="260" w:lineRule="auto"/>
+        <w:jc w:val="both"/>
+        <w:rPr>
+          <w:rFonts w:ascii="Times New Roman" w:hAnsi="Times New Roman"/>
+          <w:b/>
+          <w:bCs/>
+          <w:sz w:val="24"/>
+          <w:szCs w:val="24"/>
+        </w:rPr>
+      </w:pPr>
+      <w:r>
+        <w:rPr>
+          <w:rFonts w:ascii="Times New Roman" w:hAnsi="Times New Roman"/>
+          <w:b/>
+          <w:bCs/>
+          <w:sz w:val="24"/>
+          <w:szCs w:val="24"/>
+        </w:rPr>
+        <w:t xml:space="preserve">    #Create a dictionary to store all letters with their substitution using formula (x+n)mod26</w:t>
+      </w:r>
+    </w:p>
+    <w:p>
+      <w:pPr>
+        <w:widowControl w:val="0"/>
+        <w:overflowPunct w:val="0"/>
+        <w:autoSpaceDE w:val="0"/>
+        <w:autoSpaceDN w:val="0"/>
+        <w:adjustRightInd w:val="0"/>
+        <w:spacing w:after="0" w:line="260" w:lineRule="auto"/>
+        <w:jc w:val="both"/>
+        <w:rPr>
+          <w:rFonts w:ascii="Times New Roman" w:hAnsi="Times New Roman"/>
+          <w:b/>
+          <w:bCs/>
+          <w:sz w:val="24"/>
+          <w:szCs w:val="24"/>
+        </w:rPr>
+      </w:pPr>
+      <w:r>
+        <w:rPr>
+          <w:rFonts w:ascii="Times New Roman" w:hAnsi="Times New Roman"/>
+          <w:b/>
+          <w:bCs/>
+          <w:sz w:val="24"/>
+          <w:szCs w:val="24"/>
+        </w:rPr>
+        <w:t xml:space="preserve">    substitutionDict1 = {}</w:t>
+      </w:r>
+    </w:p>
+    <w:p>
+      <w:pPr>
+        <w:widowControl w:val="0"/>
+        <w:overflowPunct w:val="0"/>
+        <w:autoSpaceDE w:val="0"/>
+        <w:autoSpaceDN w:val="0"/>
+        <w:adjustRightInd w:val="0"/>
+        <w:spacing w:after="0" w:line="260" w:lineRule="auto"/>
+        <w:jc w:val="both"/>
+        <w:rPr>
+          <w:rFonts w:ascii="Times New Roman" w:hAnsi="Times New Roman"/>
+          <w:b/>
+          <w:bCs/>
+          <w:sz w:val="24"/>
+          <w:szCs w:val="24"/>
+        </w:rPr>
+      </w:pPr>
+    </w:p>
+    <w:p>
+      <w:pPr>
+        <w:widowControl w:val="0"/>
+        <w:overflowPunct w:val="0"/>
+        <w:autoSpaceDE w:val="0"/>
+        <w:autoSpaceDN w:val="0"/>
+        <w:adjustRightInd w:val="0"/>
+        <w:spacing w:after="0" w:line="260" w:lineRule="auto"/>
+        <w:jc w:val="both"/>
+        <w:rPr>
+          <w:rFonts w:ascii="Times New Roman" w:hAnsi="Times New Roman"/>
+          <w:b/>
+          <w:bCs/>
+          <w:sz w:val="24"/>
+          <w:szCs w:val="24"/>
+        </w:rPr>
+      </w:pPr>
+      <w:r>
+        <w:rPr>
+          <w:rFonts w:ascii="Times New Roman" w:hAnsi="Times New Roman"/>
+          <w:b/>
+          <w:bCs/>
+          <w:sz w:val="24"/>
+          <w:szCs w:val="24"/>
+        </w:rPr>
+        <w:t xml:space="preserve">    for i in range(ll) :</w:t>
+      </w:r>
+    </w:p>
+    <w:p>
+      <w:pPr>
+        <w:widowControl w:val="0"/>
+        <w:overflowPunct w:val="0"/>
+        <w:autoSpaceDE w:val="0"/>
+        <w:autoSpaceDN w:val="0"/>
+        <w:adjustRightInd w:val="0"/>
+        <w:spacing w:after="0" w:line="260" w:lineRule="auto"/>
+        <w:jc w:val="both"/>
+        <w:rPr>
+          <w:rFonts w:ascii="Times New Roman" w:hAnsi="Times New Roman"/>
+          <w:b/>
+          <w:bCs/>
+          <w:sz w:val="24"/>
+          <w:szCs w:val="24"/>
+        </w:rPr>
+      </w:pPr>
+      <w:r>
+        <w:rPr>
+          <w:rFonts w:ascii="Times New Roman" w:hAnsi="Times New Roman"/>
+          <w:b/>
+          <w:bCs/>
+          <w:sz w:val="24"/>
+          <w:szCs w:val="24"/>
+        </w:rPr>
+        <w:t xml:space="preserve">        substitutionDict1[lowercase_letters[i]]= lowercase_letters[(i+shift)%ll]</w:t>
+      </w:r>
+    </w:p>
+    <w:p>
+      <w:pPr>
+        <w:widowControl w:val="0"/>
+        <w:overflowPunct w:val="0"/>
+        <w:autoSpaceDE w:val="0"/>
+        <w:autoSpaceDN w:val="0"/>
+        <w:adjustRightInd w:val="0"/>
+        <w:spacing w:after="0" w:line="260" w:lineRule="auto"/>
+        <w:jc w:val="both"/>
+        <w:rPr>
+          <w:rFonts w:ascii="Times New Roman" w:hAnsi="Times New Roman"/>
+          <w:b/>
+          <w:bCs/>
+          <w:sz w:val="24"/>
+          <w:szCs w:val="24"/>
+        </w:rPr>
+      </w:pPr>
+      <w:r>
+        <w:rPr>
+          <w:rFonts w:ascii="Times New Roman" w:hAnsi="Times New Roman"/>
+          <w:b/>
+          <w:bCs/>
+          <w:sz w:val="24"/>
+          <w:szCs w:val="24"/>
+        </w:rPr>
+        <w:t xml:space="preserve">        </w:t>
+      </w:r>
+    </w:p>
+    <w:p>
+      <w:pPr>
+        <w:widowControl w:val="0"/>
+        <w:overflowPunct w:val="0"/>
+        <w:autoSpaceDE w:val="0"/>
+        <w:autoSpaceDN w:val="0"/>
+        <w:adjustRightInd w:val="0"/>
+        <w:spacing w:after="0" w:line="260" w:lineRule="auto"/>
+        <w:jc w:val="both"/>
+        <w:rPr>
+          <w:rFonts w:ascii="Times New Roman" w:hAnsi="Times New Roman"/>
+          <w:b/>
+          <w:bCs/>
+          <w:sz w:val="24"/>
+          <w:szCs w:val="24"/>
+        </w:rPr>
+      </w:pPr>
+      <w:r>
+        <w:rPr>
+          <w:rFonts w:ascii="Times New Roman" w:hAnsi="Times New Roman"/>
+          <w:b/>
+          <w:bCs/>
+          <w:sz w:val="24"/>
+          <w:szCs w:val="24"/>
+        </w:rPr>
+        <w:t xml:space="preserve">    for i in range(ul) :</w:t>
+      </w:r>
+    </w:p>
+    <w:p>
+      <w:pPr>
+        <w:widowControl w:val="0"/>
+        <w:overflowPunct w:val="0"/>
+        <w:autoSpaceDE w:val="0"/>
+        <w:autoSpaceDN w:val="0"/>
+        <w:adjustRightInd w:val="0"/>
+        <w:spacing w:after="0" w:line="260" w:lineRule="auto"/>
+        <w:jc w:val="both"/>
+        <w:rPr>
+          <w:rFonts w:ascii="Times New Roman" w:hAnsi="Times New Roman"/>
+          <w:b/>
+          <w:bCs/>
+          <w:sz w:val="24"/>
+          <w:szCs w:val="24"/>
+        </w:rPr>
+      </w:pPr>
+      <w:r>
+        <w:rPr>
+          <w:rFonts w:ascii="Times New Roman" w:hAnsi="Times New Roman"/>
+          <w:b/>
+          <w:bCs/>
+          <w:sz w:val="24"/>
+          <w:szCs w:val="24"/>
+        </w:rPr>
+        <w:t xml:space="preserve">        substitutionDict1[uppercase_letters[i]]= uppercase_letters[(i+shift)%ul]</w:t>
+      </w:r>
+    </w:p>
+    <w:p>
+      <w:pPr>
+        <w:widowControl w:val="0"/>
+        <w:overflowPunct w:val="0"/>
+        <w:autoSpaceDE w:val="0"/>
+        <w:autoSpaceDN w:val="0"/>
+        <w:adjustRightInd w:val="0"/>
+        <w:spacing w:after="0" w:line="260" w:lineRule="auto"/>
+        <w:jc w:val="both"/>
+        <w:rPr>
+          <w:rFonts w:ascii="Times New Roman" w:hAnsi="Times New Roman"/>
+          <w:b/>
+          <w:bCs/>
+          <w:sz w:val="24"/>
+          <w:szCs w:val="24"/>
+        </w:rPr>
+      </w:pPr>
+    </w:p>
+    <w:p>
+      <w:pPr>
+        <w:widowControl w:val="0"/>
+        <w:overflowPunct w:val="0"/>
+        <w:autoSpaceDE w:val="0"/>
+        <w:autoSpaceDN w:val="0"/>
+        <w:adjustRightInd w:val="0"/>
+        <w:spacing w:after="0" w:line="260" w:lineRule="auto"/>
+        <w:jc w:val="both"/>
+        <w:rPr>
+          <w:rFonts w:ascii="Times New Roman" w:hAnsi="Times New Roman"/>
+          <w:b/>
+          <w:bCs/>
+          <w:sz w:val="24"/>
+          <w:szCs w:val="24"/>
+        </w:rPr>
+      </w:pPr>
+      <w:r>
+        <w:rPr>
+          <w:rFonts w:ascii="Times New Roman" w:hAnsi="Times New Roman"/>
+          <w:b/>
+          <w:bCs/>
+          <w:sz w:val="24"/>
+          <w:szCs w:val="24"/>
+        </w:rPr>
+        <w:t xml:space="preserve">    cipher_text = ''</w:t>
+      </w:r>
+    </w:p>
+    <w:p>
+      <w:pPr>
+        <w:widowControl w:val="0"/>
+        <w:overflowPunct w:val="0"/>
+        <w:autoSpaceDE w:val="0"/>
+        <w:autoSpaceDN w:val="0"/>
+        <w:adjustRightInd w:val="0"/>
+        <w:spacing w:after="0" w:line="260" w:lineRule="auto"/>
+        <w:jc w:val="both"/>
+        <w:rPr>
+          <w:rFonts w:ascii="Times New Roman" w:hAnsi="Times New Roman"/>
+          <w:b/>
+          <w:bCs/>
+          <w:sz w:val="24"/>
+          <w:szCs w:val="24"/>
+        </w:rPr>
+      </w:pPr>
+      <w:r>
+        <w:rPr>
+          <w:rFonts w:ascii="Times New Roman" w:hAnsi="Times New Roman"/>
+          <w:b/>
+          <w:bCs/>
+          <w:sz w:val="24"/>
+          <w:szCs w:val="24"/>
+        </w:rPr>
+        <w:t xml:space="preserve">    for c in text:</w:t>
+      </w:r>
+    </w:p>
+    <w:p>
+      <w:pPr>
+        <w:widowControl w:val="0"/>
+        <w:overflowPunct w:val="0"/>
+        <w:autoSpaceDE w:val="0"/>
+        <w:autoSpaceDN w:val="0"/>
+        <w:adjustRightInd w:val="0"/>
+        <w:spacing w:after="0" w:line="260" w:lineRule="auto"/>
+        <w:jc w:val="both"/>
+        <w:rPr>
+          <w:rFonts w:ascii="Times New Roman" w:hAnsi="Times New Roman"/>
+          <w:b/>
+          <w:bCs/>
+          <w:sz w:val="24"/>
+          <w:szCs w:val="24"/>
+        </w:rPr>
+      </w:pPr>
+      <w:r>
+        <w:rPr>
+          <w:rFonts w:ascii="Times New Roman" w:hAnsi="Times New Roman"/>
+          <w:b/>
+          <w:bCs/>
+          <w:sz w:val="24"/>
+          <w:szCs w:val="24"/>
+        </w:rPr>
+        <w:t xml:space="preserve">        cipher_text += substitutionDict1[c] if c in lowercase_letters or c in uppercase_letters else c</w:t>
+      </w:r>
+    </w:p>
+    <w:p>
+      <w:pPr>
+        <w:widowControl w:val="0"/>
+        <w:overflowPunct w:val="0"/>
+        <w:autoSpaceDE w:val="0"/>
+        <w:autoSpaceDN w:val="0"/>
+        <w:adjustRightInd w:val="0"/>
+        <w:spacing w:after="0" w:line="260" w:lineRule="auto"/>
+        <w:jc w:val="both"/>
+        <w:rPr>
+          <w:rFonts w:ascii="Times New Roman" w:hAnsi="Times New Roman"/>
+          <w:b/>
+          <w:bCs/>
+          <w:sz w:val="24"/>
+          <w:szCs w:val="24"/>
+        </w:rPr>
+      </w:pPr>
+    </w:p>
+    <w:p>
+      <w:pPr>
+        <w:widowControl w:val="0"/>
+        <w:overflowPunct w:val="0"/>
+        <w:autoSpaceDE w:val="0"/>
+        <w:autoSpaceDN w:val="0"/>
+        <w:adjustRightInd w:val="0"/>
+        <w:spacing w:after="0" w:line="260" w:lineRule="auto"/>
+        <w:jc w:val="both"/>
+        <w:rPr>
+          <w:rFonts w:ascii="Times New Roman" w:hAnsi="Times New Roman"/>
+          <w:b/>
+          <w:bCs/>
+          <w:sz w:val="24"/>
+          <w:szCs w:val="24"/>
+        </w:rPr>
+      </w:pPr>
+      <w:r>
+        <w:rPr>
+          <w:rFonts w:ascii="Times New Roman" w:hAnsi="Times New Roman"/>
+          <w:b/>
+          <w:bCs/>
+          <w:sz w:val="24"/>
+          <w:szCs w:val="24"/>
+        </w:rPr>
+        <w:t xml:space="preserve">    print('Encrypted text :',cipher_text)</w:t>
+      </w:r>
+    </w:p>
+    <w:p>
+      <w:pPr>
+        <w:widowControl w:val="0"/>
+        <w:overflowPunct w:val="0"/>
+        <w:autoSpaceDE w:val="0"/>
+        <w:autoSpaceDN w:val="0"/>
+        <w:adjustRightInd w:val="0"/>
+        <w:spacing w:after="0" w:line="260" w:lineRule="auto"/>
+        <w:jc w:val="both"/>
+        <w:rPr>
+          <w:rFonts w:ascii="Times New Roman" w:hAnsi="Times New Roman"/>
+          <w:b/>
+          <w:bCs/>
+          <w:sz w:val="24"/>
+          <w:szCs w:val="24"/>
+        </w:rPr>
+      </w:pPr>
+    </w:p>
+    <w:p>
+      <w:pPr>
+        <w:widowControl w:val="0"/>
+        <w:overflowPunct w:val="0"/>
+        <w:autoSpaceDE w:val="0"/>
+        <w:autoSpaceDN w:val="0"/>
+        <w:adjustRightInd w:val="0"/>
+        <w:spacing w:after="0" w:line="260" w:lineRule="auto"/>
+        <w:jc w:val="both"/>
+        <w:rPr>
+          <w:rFonts w:ascii="Times New Roman" w:hAnsi="Times New Roman"/>
+          <w:b/>
+          <w:bCs/>
+          <w:sz w:val="24"/>
+          <w:szCs w:val="24"/>
+        </w:rPr>
+      </w:pPr>
+      <w:r>
+        <w:rPr>
+          <w:rFonts w:ascii="Times New Roman" w:hAnsi="Times New Roman"/>
+          <w:b/>
+          <w:bCs/>
+          <w:sz w:val="24"/>
+          <w:szCs w:val="24"/>
+        </w:rPr>
+        <w:t xml:space="preserve">    ######### DECRYPTION ########</w:t>
+      </w:r>
+    </w:p>
+    <w:p>
+      <w:pPr>
+        <w:widowControl w:val="0"/>
+        <w:overflowPunct w:val="0"/>
+        <w:autoSpaceDE w:val="0"/>
+        <w:autoSpaceDN w:val="0"/>
+        <w:adjustRightInd w:val="0"/>
+        <w:spacing w:after="0" w:line="260" w:lineRule="auto"/>
+        <w:jc w:val="both"/>
+        <w:rPr>
+          <w:rFonts w:ascii="Times New Roman" w:hAnsi="Times New Roman"/>
+          <w:b/>
+          <w:bCs/>
+          <w:sz w:val="24"/>
+          <w:szCs w:val="24"/>
+        </w:rPr>
+      </w:pPr>
+    </w:p>
+    <w:p>
+      <w:pPr>
+        <w:widowControl w:val="0"/>
+        <w:overflowPunct w:val="0"/>
+        <w:autoSpaceDE w:val="0"/>
+        <w:autoSpaceDN w:val="0"/>
+        <w:adjustRightInd w:val="0"/>
+        <w:spacing w:after="0" w:line="260" w:lineRule="auto"/>
+        <w:jc w:val="both"/>
+        <w:rPr>
+          <w:rFonts w:ascii="Times New Roman" w:hAnsi="Times New Roman"/>
+          <w:b/>
+          <w:bCs/>
+          <w:sz w:val="24"/>
+          <w:szCs w:val="24"/>
+        </w:rPr>
+      </w:pPr>
+      <w:r>
+        <w:rPr>
+          <w:rFonts w:ascii="Times New Roman" w:hAnsi="Times New Roman"/>
+          <w:b/>
+          <w:bCs/>
+          <w:sz w:val="24"/>
+          <w:szCs w:val="24"/>
+        </w:rPr>
+        <w:t xml:space="preserve">    # A dictionary for decrypting each letter (x-n)mod26</w:t>
+      </w:r>
+    </w:p>
+    <w:p>
+      <w:pPr>
+        <w:widowControl w:val="0"/>
+        <w:overflowPunct w:val="0"/>
+        <w:autoSpaceDE w:val="0"/>
+        <w:autoSpaceDN w:val="0"/>
+        <w:adjustRightInd w:val="0"/>
+        <w:spacing w:after="0" w:line="260" w:lineRule="auto"/>
+        <w:jc w:val="both"/>
+        <w:rPr>
+          <w:rFonts w:ascii="Times New Roman" w:hAnsi="Times New Roman"/>
+          <w:b/>
+          <w:bCs/>
+          <w:sz w:val="24"/>
+          <w:szCs w:val="24"/>
+        </w:rPr>
+      </w:pPr>
+      <w:r>
+        <w:rPr>
+          <w:rFonts w:ascii="Times New Roman" w:hAnsi="Times New Roman"/>
+          <w:b/>
+          <w:bCs/>
+          <w:sz w:val="24"/>
+          <w:szCs w:val="24"/>
+        </w:rPr>
+        <w:t xml:space="preserve">    substitutionDict2 = {}</w:t>
+      </w:r>
+    </w:p>
+    <w:p>
+      <w:pPr>
+        <w:widowControl w:val="0"/>
+        <w:overflowPunct w:val="0"/>
+        <w:autoSpaceDE w:val="0"/>
+        <w:autoSpaceDN w:val="0"/>
+        <w:adjustRightInd w:val="0"/>
+        <w:spacing w:after="0" w:line="260" w:lineRule="auto"/>
+        <w:jc w:val="both"/>
+        <w:rPr>
+          <w:rFonts w:ascii="Times New Roman" w:hAnsi="Times New Roman"/>
+          <w:b/>
+          <w:bCs/>
+          <w:sz w:val="24"/>
+          <w:szCs w:val="24"/>
+        </w:rPr>
+      </w:pPr>
+    </w:p>
+    <w:p>
+      <w:pPr>
+        <w:widowControl w:val="0"/>
+        <w:overflowPunct w:val="0"/>
+        <w:autoSpaceDE w:val="0"/>
+        <w:autoSpaceDN w:val="0"/>
+        <w:adjustRightInd w:val="0"/>
+        <w:spacing w:after="0" w:line="260" w:lineRule="auto"/>
+        <w:jc w:val="both"/>
+        <w:rPr>
+          <w:rFonts w:ascii="Times New Roman" w:hAnsi="Times New Roman"/>
+          <w:b/>
+          <w:bCs/>
+          <w:sz w:val="24"/>
+          <w:szCs w:val="24"/>
+        </w:rPr>
+      </w:pPr>
+      <w:r>
+        <w:rPr>
+          <w:rFonts w:ascii="Times New Roman" w:hAnsi="Times New Roman"/>
+          <w:b/>
+          <w:bCs/>
+          <w:sz w:val="24"/>
+          <w:szCs w:val="24"/>
+        </w:rPr>
+        <w:t xml:space="preserve">    for i in range(ll) :</w:t>
+      </w:r>
+    </w:p>
+    <w:p>
+      <w:pPr>
+        <w:widowControl w:val="0"/>
+        <w:overflowPunct w:val="0"/>
+        <w:autoSpaceDE w:val="0"/>
+        <w:autoSpaceDN w:val="0"/>
+        <w:adjustRightInd w:val="0"/>
+        <w:spacing w:after="0" w:line="260" w:lineRule="auto"/>
+        <w:jc w:val="both"/>
+        <w:rPr>
+          <w:rFonts w:ascii="Times New Roman" w:hAnsi="Times New Roman"/>
+          <w:b/>
+          <w:bCs/>
+          <w:sz w:val="24"/>
+          <w:szCs w:val="24"/>
+        </w:rPr>
+      </w:pPr>
+      <w:r>
+        <w:rPr>
+          <w:rFonts w:ascii="Times New Roman" w:hAnsi="Times New Roman"/>
+          <w:b/>
+          <w:bCs/>
+          <w:sz w:val="24"/>
+          <w:szCs w:val="24"/>
+        </w:rPr>
+        <w:t xml:space="preserve">        substitutionDict2[lowercase_letters[i]]= lowercase_letters[(i-shift)%ll]</w:t>
+      </w:r>
+    </w:p>
+    <w:p>
+      <w:pPr>
+        <w:widowControl w:val="0"/>
+        <w:overflowPunct w:val="0"/>
+        <w:autoSpaceDE w:val="0"/>
+        <w:autoSpaceDN w:val="0"/>
+        <w:adjustRightInd w:val="0"/>
+        <w:spacing w:after="0" w:line="260" w:lineRule="auto"/>
+        <w:jc w:val="both"/>
+        <w:rPr>
+          <w:rFonts w:ascii="Times New Roman" w:hAnsi="Times New Roman"/>
+          <w:b/>
+          <w:bCs/>
+          <w:sz w:val="24"/>
+          <w:szCs w:val="24"/>
+        </w:rPr>
+      </w:pPr>
+      <w:r>
+        <w:rPr>
+          <w:rFonts w:ascii="Times New Roman" w:hAnsi="Times New Roman"/>
+          <w:b/>
+          <w:bCs/>
+          <w:sz w:val="24"/>
+          <w:szCs w:val="24"/>
+        </w:rPr>
+        <w:t xml:space="preserve">        </w:t>
+      </w:r>
+    </w:p>
+    <w:p>
+      <w:pPr>
+        <w:widowControl w:val="0"/>
+        <w:overflowPunct w:val="0"/>
+        <w:autoSpaceDE w:val="0"/>
+        <w:autoSpaceDN w:val="0"/>
+        <w:adjustRightInd w:val="0"/>
+        <w:spacing w:after="0" w:line="260" w:lineRule="auto"/>
+        <w:jc w:val="both"/>
+        <w:rPr>
+          <w:rFonts w:ascii="Times New Roman" w:hAnsi="Times New Roman"/>
+          <w:b/>
+          <w:bCs/>
+          <w:sz w:val="24"/>
+          <w:szCs w:val="24"/>
+        </w:rPr>
+      </w:pPr>
+      <w:r>
+        <w:rPr>
+          <w:rFonts w:ascii="Times New Roman" w:hAnsi="Times New Roman"/>
+          <w:b/>
+          <w:bCs/>
+          <w:sz w:val="24"/>
+          <w:szCs w:val="24"/>
+        </w:rPr>
+        <w:t xml:space="preserve">    for i in range(ul) :</w:t>
+      </w:r>
+    </w:p>
+    <w:p>
+      <w:pPr>
+        <w:widowControl w:val="0"/>
+        <w:overflowPunct w:val="0"/>
+        <w:autoSpaceDE w:val="0"/>
+        <w:autoSpaceDN w:val="0"/>
+        <w:adjustRightInd w:val="0"/>
+        <w:spacing w:after="0" w:line="260" w:lineRule="auto"/>
+        <w:jc w:val="both"/>
+        <w:rPr>
+          <w:rFonts w:ascii="Times New Roman" w:hAnsi="Times New Roman"/>
+          <w:b/>
+          <w:bCs/>
+          <w:sz w:val="24"/>
+          <w:szCs w:val="24"/>
+        </w:rPr>
+      </w:pPr>
+      <w:r>
+        <w:rPr>
+          <w:rFonts w:ascii="Times New Roman" w:hAnsi="Times New Roman"/>
+          <w:b/>
+          <w:bCs/>
+          <w:sz w:val="24"/>
+          <w:szCs w:val="24"/>
+        </w:rPr>
+        <w:lastRenderedPageBreak/>
+        <w:t xml:space="preserve">        substitutionDict2[uppercase_letters[i]]= uppercase_letters[(i-shift)%ul]</w:t>
+      </w:r>
+    </w:p>
+    <w:p>
+      <w:pPr>
+        <w:widowControl w:val="0"/>
+        <w:overflowPunct w:val="0"/>
+        <w:autoSpaceDE w:val="0"/>
+        <w:autoSpaceDN w:val="0"/>
+        <w:adjustRightInd w:val="0"/>
+        <w:spacing w:after="0" w:line="260" w:lineRule="auto"/>
+        <w:jc w:val="both"/>
+        <w:rPr>
+          <w:rFonts w:ascii="Times New Roman" w:hAnsi="Times New Roman"/>
+          <w:b/>
+          <w:bCs/>
+          <w:sz w:val="24"/>
+          <w:szCs w:val="24"/>
+        </w:rPr>
+      </w:pPr>
+    </w:p>
+    <w:p>
+      <w:pPr>
+        <w:widowControl w:val="0"/>
+        <w:overflowPunct w:val="0"/>
+        <w:autoSpaceDE w:val="0"/>
+        <w:autoSpaceDN w:val="0"/>
+        <w:adjustRightInd w:val="0"/>
+        <w:spacing w:after="0" w:line="260" w:lineRule="auto"/>
+        <w:jc w:val="both"/>
+        <w:rPr>
+          <w:rFonts w:ascii="Times New Roman" w:hAnsi="Times New Roman"/>
+          <w:b/>
+          <w:bCs/>
+          <w:sz w:val="24"/>
+          <w:szCs w:val="24"/>
+        </w:rPr>
+      </w:pPr>
+      <w:r>
+        <w:rPr>
+          <w:rFonts w:ascii="Times New Roman" w:hAnsi="Times New Roman"/>
+          <w:b/>
+          <w:bCs/>
+          <w:sz w:val="24"/>
+          <w:szCs w:val="24"/>
+        </w:rPr>
+        <w:t xml:space="preserve">    decrypt_text  = ''</w:t>
+      </w:r>
+    </w:p>
+    <w:p>
+      <w:pPr>
+        <w:widowControl w:val="0"/>
+        <w:overflowPunct w:val="0"/>
+        <w:autoSpaceDE w:val="0"/>
+        <w:autoSpaceDN w:val="0"/>
+        <w:adjustRightInd w:val="0"/>
+        <w:spacing w:after="0" w:line="260" w:lineRule="auto"/>
+        <w:jc w:val="both"/>
+        <w:rPr>
+          <w:rFonts w:ascii="Times New Roman" w:hAnsi="Times New Roman"/>
+          <w:b/>
+          <w:bCs/>
+          <w:sz w:val="24"/>
+          <w:szCs w:val="24"/>
+        </w:rPr>
+      </w:pPr>
+    </w:p>
+    <w:p>
+      <w:pPr>
+        <w:widowControl w:val="0"/>
+        <w:overflowPunct w:val="0"/>
+        <w:autoSpaceDE w:val="0"/>
+        <w:autoSpaceDN w:val="0"/>
+        <w:adjustRightInd w:val="0"/>
+        <w:spacing w:after="0" w:line="260" w:lineRule="auto"/>
+        <w:jc w:val="both"/>
+        <w:rPr>
+          <w:rFonts w:ascii="Times New Roman" w:hAnsi="Times New Roman"/>
+          <w:b/>
+          <w:bCs/>
+          <w:sz w:val="24"/>
+          <w:szCs w:val="24"/>
+        </w:rPr>
+      </w:pPr>
+      <w:r>
+        <w:rPr>
+          <w:rFonts w:ascii="Times New Roman" w:hAnsi="Times New Roman"/>
+          <w:b/>
+          <w:bCs/>
+          <w:sz w:val="24"/>
+          <w:szCs w:val="24"/>
+        </w:rPr>
+        <w:t xml:space="preserve">    for char in cipher_text :</w:t>
+      </w:r>
+    </w:p>
+    <w:p>
+      <w:pPr>
+        <w:widowControl w:val="0"/>
+        <w:overflowPunct w:val="0"/>
+        <w:autoSpaceDE w:val="0"/>
+        <w:autoSpaceDN w:val="0"/>
+        <w:adjustRightInd w:val="0"/>
+        <w:spacing w:after="0" w:line="260" w:lineRule="auto"/>
+        <w:jc w:val="both"/>
+        <w:rPr>
+          <w:rFonts w:ascii="Times New Roman" w:hAnsi="Times New Roman"/>
+          <w:b/>
+          <w:bCs/>
+          <w:sz w:val="24"/>
+          <w:szCs w:val="24"/>
+        </w:rPr>
+      </w:pPr>
+      <w:r>
+        <w:rPr>
+          <w:rFonts w:ascii="Times New Roman" w:hAnsi="Times New Roman"/>
+          <w:b/>
+          <w:bCs/>
+          <w:sz w:val="24"/>
+          <w:szCs w:val="24"/>
+        </w:rPr>
+        <w:t xml:space="preserve">        decrypt_text  += substitutionDict2[char] if char in lowercase_letters or char in uppercase_letters else char </w:t>
+      </w:r>
+    </w:p>
+    <w:p>
+      <w:pPr>
+        <w:widowControl w:val="0"/>
+        <w:overflowPunct w:val="0"/>
+        <w:autoSpaceDE w:val="0"/>
+        <w:autoSpaceDN w:val="0"/>
+        <w:adjustRightInd w:val="0"/>
+        <w:spacing w:after="0" w:line="260" w:lineRule="auto"/>
+        <w:jc w:val="both"/>
+        <w:rPr>
+          <w:rFonts w:ascii="Times New Roman" w:hAnsi="Times New Roman"/>
+          <w:b/>
+          <w:bCs/>
+          <w:sz w:val="24"/>
+          <w:szCs w:val="24"/>
+        </w:rPr>
+      </w:pPr>
+    </w:p>
+    <w:p>
+      <w:pPr>
+        <w:widowControl w:val="0"/>
+        <w:overflowPunct w:val="0"/>
+        <w:autoSpaceDE w:val="0"/>
+        <w:autoSpaceDN w:val="0"/>
+        <w:adjustRightInd w:val="0"/>
+        <w:spacing w:after="0" w:line="260" w:lineRule="auto"/>
+        <w:jc w:val="both"/>
+        <w:rPr>
+          <w:rFonts w:ascii="Times New Roman" w:hAnsi="Times New Roman"/>
+          <w:b/>
+          <w:bCs/>
+          <w:sz w:val="24"/>
+          <w:szCs w:val="24"/>
+        </w:rPr>
+      </w:pPr>
+      <w:r>
+        <w:rPr>
+          <w:rFonts w:ascii="Times New Roman" w:hAnsi="Times New Roman"/>
+          <w:b/>
+          <w:bCs/>
+          <w:sz w:val="24"/>
+          <w:szCs w:val="24"/>
+        </w:rPr>
+        <w:t xml:space="preserve">    print('Decrypted Text: ', decrypt_text)</w:t>
+      </w:r>
+    </w:p>
+    <w:p>
+      <w:pPr>
+        <w:widowControl w:val="0"/>
+        <w:overflowPunct w:val="0"/>
+        <w:autoSpaceDE w:val="0"/>
+        <w:autoSpaceDN w:val="0"/>
+        <w:adjustRightInd w:val="0"/>
+        <w:spacing w:after="0" w:line="260" w:lineRule="auto"/>
+        <w:jc w:val="both"/>
+        <w:rPr>
+          <w:rFonts w:ascii="Times New Roman" w:hAnsi="Times New Roman"/>
+          <w:b/>
+          <w:bCs/>
+          <w:sz w:val="24"/>
+          <w:szCs w:val="24"/>
+        </w:rPr>
+      </w:pPr>
+    </w:p>
+    <w:p>
+      <w:pPr>
+        <w:widowControl w:val="0"/>
+        <w:overflowPunct w:val="0"/>
+        <w:autoSpaceDE w:val="0"/>
+        <w:autoSpaceDN w:val="0"/>
+        <w:adjustRightInd w:val="0"/>
+        <w:spacing w:after="0" w:line="260" w:lineRule="auto"/>
+        <w:jc w:val="both"/>
+        <w:rPr>
+          <w:rFonts w:ascii="Times New Roman" w:hAnsi="Times New Roman"/>
+          <w:b/>
+          <w:bCs/>
+          <w:sz w:val="24"/>
+          <w:szCs w:val="24"/>
+        </w:rPr>
+      </w:pPr>
+    </w:p>
+    <w:p>
+      <w:pPr>
+        <w:widowControl w:val="0"/>
+        <w:overflowPunct w:val="0"/>
+        <w:autoSpaceDE w:val="0"/>
+        <w:autoSpaceDN w:val="0"/>
+        <w:adjustRightInd w:val="0"/>
+        <w:spacing w:after="0" w:line="260" w:lineRule="auto"/>
+        <w:jc w:val="both"/>
+        <w:rPr>
+          <w:rFonts w:ascii="Times New Roman" w:hAnsi="Times New Roman"/>
+          <w:b/>
+          <w:bCs/>
+          <w:sz w:val="24"/>
+          <w:szCs w:val="24"/>
+        </w:rPr>
+      </w:pPr>
+      <w:r>
+        <w:rPr>
+          <w:rFonts w:ascii="Times New Roman" w:hAnsi="Times New Roman"/>
+          <w:b/>
+          <w:bCs/>
+          <w:sz w:val="24"/>
+          <w:szCs w:val="24"/>
+        </w:rPr>
+        <w:t>def rot13(text):</w:t>
+      </w:r>
+    </w:p>
+    <w:p>
+      <w:pPr>
+        <w:widowControl w:val="0"/>
+        <w:overflowPunct w:val="0"/>
+        <w:autoSpaceDE w:val="0"/>
+        <w:autoSpaceDN w:val="0"/>
+        <w:adjustRightInd w:val="0"/>
+        <w:spacing w:after="0" w:line="260" w:lineRule="auto"/>
+        <w:jc w:val="both"/>
+        <w:rPr>
+          <w:rFonts w:ascii="Times New Roman" w:hAnsi="Times New Roman"/>
+          <w:b/>
+          <w:bCs/>
+          <w:sz w:val="24"/>
+          <w:szCs w:val="24"/>
+        </w:rPr>
+      </w:pPr>
+      <w:r>
+        <w:rPr>
+          <w:rFonts w:ascii="Times New Roman" w:hAnsi="Times New Roman"/>
+          <w:b/>
+          <w:bCs/>
+          <w:sz w:val="24"/>
+          <w:szCs w:val="24"/>
+        </w:rPr>
+        <w:t xml:space="preserve">    substitution(text,shift = 13)</w:t>
+      </w:r>
+    </w:p>
+    <w:p>
+      <w:pPr>
+        <w:widowControl w:val="0"/>
+        <w:overflowPunct w:val="0"/>
+        <w:autoSpaceDE w:val="0"/>
+        <w:autoSpaceDN w:val="0"/>
+        <w:adjustRightInd w:val="0"/>
+        <w:spacing w:after="0" w:line="260" w:lineRule="auto"/>
+        <w:jc w:val="both"/>
+        <w:rPr>
+          <w:rFonts w:ascii="Times New Roman" w:hAnsi="Times New Roman"/>
+          <w:b/>
+          <w:bCs/>
+          <w:sz w:val="24"/>
+          <w:szCs w:val="24"/>
+        </w:rPr>
+      </w:pPr>
+    </w:p>
+    <w:p>
+      <w:pPr>
+        <w:widowControl w:val="0"/>
+        <w:overflowPunct w:val="0"/>
+        <w:autoSpaceDE w:val="0"/>
+        <w:autoSpaceDN w:val="0"/>
+        <w:adjustRightInd w:val="0"/>
+        <w:spacing w:after="0" w:line="260" w:lineRule="auto"/>
+        <w:jc w:val="both"/>
+        <w:rPr>
+          <w:rFonts w:ascii="Times New Roman" w:hAnsi="Times New Roman"/>
+          <w:b/>
+          <w:bCs/>
+          <w:sz w:val="24"/>
+          <w:szCs w:val="24"/>
+        </w:rPr>
+      </w:pPr>
+      <w:r>
+        <w:rPr>
+          <w:rFonts w:ascii="Times New Roman" w:hAnsi="Times New Roman"/>
+          <w:b/>
+          <w:bCs/>
+          <w:sz w:val="24"/>
+          <w:szCs w:val="24"/>
+        </w:rPr>
+        <w:t>def Transpose(text):</w:t>
+      </w:r>
+    </w:p>
+    <w:p>
+      <w:pPr>
+        <w:widowControl w:val="0"/>
+        <w:overflowPunct w:val="0"/>
+        <w:autoSpaceDE w:val="0"/>
+        <w:autoSpaceDN w:val="0"/>
+        <w:adjustRightInd w:val="0"/>
+        <w:spacing w:after="0" w:line="260" w:lineRule="auto"/>
+        <w:jc w:val="both"/>
+        <w:rPr>
+          <w:rFonts w:ascii="Times New Roman" w:hAnsi="Times New Roman"/>
+          <w:b/>
+          <w:bCs/>
+          <w:sz w:val="24"/>
+          <w:szCs w:val="24"/>
+        </w:rPr>
+      </w:pPr>
+      <w:r>
+        <w:rPr>
+          <w:rFonts w:ascii="Times New Roman" w:hAnsi="Times New Roman"/>
+          <w:b/>
+          <w:bCs/>
+          <w:sz w:val="24"/>
+          <w:szCs w:val="24"/>
+        </w:rPr>
+        <w:t xml:space="preserve">    cipher_msg=''</w:t>
+      </w:r>
+    </w:p>
+    <w:p>
+      <w:pPr>
+        <w:widowControl w:val="0"/>
+        <w:overflowPunct w:val="0"/>
+        <w:autoSpaceDE w:val="0"/>
+        <w:autoSpaceDN w:val="0"/>
+        <w:adjustRightInd w:val="0"/>
+        <w:spacing w:after="0" w:line="260" w:lineRule="auto"/>
+        <w:jc w:val="both"/>
+        <w:rPr>
+          <w:rFonts w:ascii="Times New Roman" w:hAnsi="Times New Roman"/>
+          <w:b/>
+          <w:bCs/>
+          <w:sz w:val="24"/>
+          <w:szCs w:val="24"/>
+        </w:rPr>
+      </w:pPr>
+      <w:r>
+        <w:rPr>
+          <w:rFonts w:ascii="Times New Roman" w:hAnsi="Times New Roman"/>
+          <w:b/>
+          <w:bCs/>
+          <w:sz w:val="24"/>
+          <w:szCs w:val="24"/>
+        </w:rPr>
+        <w:t xml:space="preserve">    key=[]</w:t>
+      </w:r>
+    </w:p>
+    <w:p>
+      <w:pPr>
+        <w:widowControl w:val="0"/>
+        <w:overflowPunct w:val="0"/>
+        <w:autoSpaceDE w:val="0"/>
+        <w:autoSpaceDN w:val="0"/>
+        <w:adjustRightInd w:val="0"/>
+        <w:spacing w:after="0" w:line="260" w:lineRule="auto"/>
+        <w:jc w:val="both"/>
+        <w:rPr>
+          <w:rFonts w:ascii="Times New Roman" w:hAnsi="Times New Roman"/>
+          <w:b/>
+          <w:bCs/>
+          <w:sz w:val="24"/>
+          <w:szCs w:val="24"/>
+        </w:rPr>
+      </w:pPr>
+    </w:p>
+    <w:p>
+      <w:pPr>
+        <w:widowControl w:val="0"/>
+        <w:overflowPunct w:val="0"/>
+        <w:autoSpaceDE w:val="0"/>
+        <w:autoSpaceDN w:val="0"/>
+        <w:adjustRightInd w:val="0"/>
+        <w:spacing w:after="0" w:line="260" w:lineRule="auto"/>
+        <w:jc w:val="both"/>
+        <w:rPr>
+          <w:rFonts w:ascii="Times New Roman" w:hAnsi="Times New Roman"/>
+          <w:b/>
+          <w:bCs/>
+          <w:sz w:val="24"/>
+          <w:szCs w:val="24"/>
+        </w:rPr>
+      </w:pPr>
+      <w:r>
+        <w:rPr>
+          <w:rFonts w:ascii="Times New Roman" w:hAnsi="Times New Roman"/>
+          <w:b/>
+          <w:bCs/>
+          <w:sz w:val="24"/>
+          <w:szCs w:val="24"/>
+        </w:rPr>
+        <w:t xml:space="preserve">    # Randomly generate a key</w:t>
+      </w:r>
+    </w:p>
+    <w:p>
+      <w:pPr>
+        <w:widowControl w:val="0"/>
+        <w:overflowPunct w:val="0"/>
+        <w:autoSpaceDE w:val="0"/>
+        <w:autoSpaceDN w:val="0"/>
+        <w:adjustRightInd w:val="0"/>
+        <w:spacing w:after="0" w:line="260" w:lineRule="auto"/>
+        <w:jc w:val="both"/>
+        <w:rPr>
+          <w:rFonts w:ascii="Times New Roman" w:hAnsi="Times New Roman"/>
+          <w:b/>
+          <w:bCs/>
+          <w:sz w:val="24"/>
+          <w:szCs w:val="24"/>
+        </w:rPr>
+      </w:pPr>
+      <w:r>
+        <w:rPr>
+          <w:rFonts w:ascii="Times New Roman" w:hAnsi="Times New Roman"/>
+          <w:b/>
+          <w:bCs/>
+          <w:sz w:val="24"/>
+          <w:szCs w:val="24"/>
+        </w:rPr>
+        <w:t xml:space="preserve">    key=random.sample(range(4),4)</w:t>
+      </w:r>
+    </w:p>
+    <w:p>
+      <w:pPr>
+        <w:widowControl w:val="0"/>
+        <w:overflowPunct w:val="0"/>
+        <w:autoSpaceDE w:val="0"/>
+        <w:autoSpaceDN w:val="0"/>
+        <w:adjustRightInd w:val="0"/>
+        <w:spacing w:after="0" w:line="260" w:lineRule="auto"/>
+        <w:jc w:val="both"/>
+        <w:rPr>
+          <w:rFonts w:ascii="Times New Roman" w:hAnsi="Times New Roman"/>
+          <w:b/>
+          <w:bCs/>
+          <w:sz w:val="24"/>
+          <w:szCs w:val="24"/>
+        </w:rPr>
+      </w:pPr>
+      <w:r>
+        <w:rPr>
+          <w:rFonts w:ascii="Times New Roman" w:hAnsi="Times New Roman"/>
+          <w:b/>
+          <w:bCs/>
+          <w:sz w:val="24"/>
+          <w:szCs w:val="24"/>
+        </w:rPr>
+        <w:t xml:space="preserve">    </w:t>
+      </w:r>
+    </w:p>
+    <w:p>
+      <w:pPr>
+        <w:widowControl w:val="0"/>
+        <w:overflowPunct w:val="0"/>
+        <w:autoSpaceDE w:val="0"/>
+        <w:autoSpaceDN w:val="0"/>
+        <w:adjustRightInd w:val="0"/>
+        <w:spacing w:after="0" w:line="260" w:lineRule="auto"/>
+        <w:jc w:val="both"/>
+        <w:rPr>
+          <w:rFonts w:ascii="Times New Roman" w:hAnsi="Times New Roman"/>
+          <w:b/>
+          <w:bCs/>
+          <w:sz w:val="24"/>
+          <w:szCs w:val="24"/>
+        </w:rPr>
+      </w:pPr>
+      <w:r>
+        <w:rPr>
+          <w:rFonts w:ascii="Times New Roman" w:hAnsi="Times New Roman"/>
+          <w:b/>
+          <w:bCs/>
+          <w:sz w:val="24"/>
+          <w:szCs w:val="24"/>
+        </w:rPr>
+        <w:t xml:space="preserve">    msg_len=len(text)</w:t>
+      </w:r>
+    </w:p>
+    <w:p>
+      <w:pPr>
+        <w:widowControl w:val="0"/>
+        <w:overflowPunct w:val="0"/>
+        <w:autoSpaceDE w:val="0"/>
+        <w:autoSpaceDN w:val="0"/>
+        <w:adjustRightInd w:val="0"/>
+        <w:spacing w:after="0" w:line="260" w:lineRule="auto"/>
+        <w:jc w:val="both"/>
+        <w:rPr>
+          <w:rFonts w:ascii="Times New Roman" w:hAnsi="Times New Roman"/>
+          <w:b/>
+          <w:bCs/>
+          <w:sz w:val="24"/>
+          <w:szCs w:val="24"/>
+        </w:rPr>
+      </w:pPr>
+      <w:r>
+        <w:rPr>
+          <w:rFonts w:ascii="Times New Roman" w:hAnsi="Times New Roman"/>
+          <w:b/>
+          <w:bCs/>
+          <w:sz w:val="24"/>
+          <w:szCs w:val="24"/>
+        </w:rPr>
+        <w:t xml:space="preserve">    col=len(key)</w:t>
+      </w:r>
+    </w:p>
+    <w:p>
+      <w:pPr>
+        <w:widowControl w:val="0"/>
+        <w:overflowPunct w:val="0"/>
+        <w:autoSpaceDE w:val="0"/>
+        <w:autoSpaceDN w:val="0"/>
+        <w:adjustRightInd w:val="0"/>
+        <w:spacing w:after="0" w:line="260" w:lineRule="auto"/>
+        <w:jc w:val="both"/>
+        <w:rPr>
+          <w:rFonts w:ascii="Times New Roman" w:hAnsi="Times New Roman"/>
+          <w:b/>
+          <w:bCs/>
+          <w:sz w:val="24"/>
+          <w:szCs w:val="24"/>
+        </w:rPr>
+      </w:pPr>
+      <w:r>
+        <w:rPr>
+          <w:rFonts w:ascii="Times New Roman" w:hAnsi="Times New Roman"/>
+          <w:b/>
+          <w:bCs/>
+          <w:sz w:val="24"/>
+          <w:szCs w:val="24"/>
+        </w:rPr>
+        <w:t xml:space="preserve">    row= int(math.ceil(msg_len/col))</w:t>
+      </w:r>
+    </w:p>
+    <w:p>
+      <w:pPr>
+        <w:widowControl w:val="0"/>
+        <w:overflowPunct w:val="0"/>
+        <w:autoSpaceDE w:val="0"/>
+        <w:autoSpaceDN w:val="0"/>
+        <w:adjustRightInd w:val="0"/>
+        <w:spacing w:after="0" w:line="260" w:lineRule="auto"/>
+        <w:jc w:val="both"/>
+        <w:rPr>
+          <w:rFonts w:ascii="Times New Roman" w:hAnsi="Times New Roman"/>
+          <w:b/>
+          <w:bCs/>
+          <w:sz w:val="24"/>
+          <w:szCs w:val="24"/>
+        </w:rPr>
+      </w:pPr>
+    </w:p>
+    <w:p>
+      <w:pPr>
+        <w:widowControl w:val="0"/>
+        <w:overflowPunct w:val="0"/>
+        <w:autoSpaceDE w:val="0"/>
+        <w:autoSpaceDN w:val="0"/>
+        <w:adjustRightInd w:val="0"/>
+        <w:spacing w:after="0" w:line="260" w:lineRule="auto"/>
+        <w:jc w:val="both"/>
+        <w:rPr>
+          <w:rFonts w:ascii="Times New Roman" w:hAnsi="Times New Roman"/>
+          <w:b/>
+          <w:bCs/>
+          <w:sz w:val="24"/>
+          <w:szCs w:val="24"/>
+        </w:rPr>
+      </w:pPr>
+      <w:r>
+        <w:rPr>
+          <w:rFonts w:ascii="Times New Roman" w:hAnsi="Times New Roman"/>
+          <w:b/>
+          <w:bCs/>
+          <w:sz w:val="24"/>
+          <w:szCs w:val="24"/>
+        </w:rPr>
+        <w:t xml:space="preserve">    msg_list=list(text)   #Convert message into list</w:t>
+      </w:r>
+    </w:p>
+    <w:p>
+      <w:pPr>
+        <w:widowControl w:val="0"/>
+        <w:overflowPunct w:val="0"/>
+        <w:autoSpaceDE w:val="0"/>
+        <w:autoSpaceDN w:val="0"/>
+        <w:adjustRightInd w:val="0"/>
+        <w:spacing w:after="0" w:line="260" w:lineRule="auto"/>
+        <w:jc w:val="both"/>
+        <w:rPr>
+          <w:rFonts w:ascii="Times New Roman" w:hAnsi="Times New Roman"/>
+          <w:b/>
+          <w:bCs/>
+          <w:sz w:val="24"/>
+          <w:szCs w:val="24"/>
+        </w:rPr>
+      </w:pPr>
+    </w:p>
+    <w:p>
+      <w:pPr>
+        <w:widowControl w:val="0"/>
+        <w:overflowPunct w:val="0"/>
+        <w:autoSpaceDE w:val="0"/>
+        <w:autoSpaceDN w:val="0"/>
+        <w:adjustRightInd w:val="0"/>
+        <w:spacing w:after="0" w:line="260" w:lineRule="auto"/>
+        <w:jc w:val="both"/>
+        <w:rPr>
+          <w:rFonts w:ascii="Times New Roman" w:hAnsi="Times New Roman"/>
+          <w:b/>
+          <w:bCs/>
+          <w:sz w:val="24"/>
+          <w:szCs w:val="24"/>
+        </w:rPr>
+      </w:pPr>
+      <w:r>
+        <w:rPr>
+          <w:rFonts w:ascii="Times New Roman" w:hAnsi="Times New Roman"/>
+          <w:b/>
+          <w:bCs/>
+          <w:sz w:val="24"/>
+          <w:szCs w:val="24"/>
+        </w:rPr>
+        <w:t xml:space="preserve">    ############# ENCRYPTION ###########</w:t>
+      </w:r>
+    </w:p>
+    <w:p>
+      <w:pPr>
+        <w:widowControl w:val="0"/>
+        <w:overflowPunct w:val="0"/>
+        <w:autoSpaceDE w:val="0"/>
+        <w:autoSpaceDN w:val="0"/>
+        <w:adjustRightInd w:val="0"/>
+        <w:spacing w:after="0" w:line="260" w:lineRule="auto"/>
+        <w:jc w:val="both"/>
+        <w:rPr>
+          <w:rFonts w:ascii="Times New Roman" w:hAnsi="Times New Roman"/>
+          <w:b/>
+          <w:bCs/>
+          <w:sz w:val="24"/>
+          <w:szCs w:val="24"/>
+        </w:rPr>
+      </w:pPr>
+    </w:p>
+    <w:p>
+      <w:pPr>
+        <w:widowControl w:val="0"/>
+        <w:overflowPunct w:val="0"/>
+        <w:autoSpaceDE w:val="0"/>
+        <w:autoSpaceDN w:val="0"/>
+        <w:adjustRightInd w:val="0"/>
+        <w:spacing w:after="0" w:line="260" w:lineRule="auto"/>
+        <w:jc w:val="both"/>
+        <w:rPr>
+          <w:rFonts w:ascii="Times New Roman" w:hAnsi="Times New Roman"/>
+          <w:b/>
+          <w:bCs/>
+          <w:sz w:val="24"/>
+          <w:szCs w:val="24"/>
+        </w:rPr>
+      </w:pPr>
+      <w:r>
+        <w:rPr>
+          <w:rFonts w:ascii="Times New Roman" w:hAnsi="Times New Roman"/>
+          <w:b/>
+          <w:bCs/>
+          <w:sz w:val="24"/>
+          <w:szCs w:val="24"/>
+        </w:rPr>
+        <w:t xml:space="preserve">    fill_null = int((row * col) - msg_len) </w:t>
+      </w:r>
+    </w:p>
+    <w:p>
+      <w:pPr>
+        <w:widowControl w:val="0"/>
+        <w:overflowPunct w:val="0"/>
+        <w:autoSpaceDE w:val="0"/>
+        <w:autoSpaceDN w:val="0"/>
+        <w:adjustRightInd w:val="0"/>
+        <w:spacing w:after="0" w:line="260" w:lineRule="auto"/>
+        <w:jc w:val="both"/>
+        <w:rPr>
+          <w:rFonts w:ascii="Times New Roman" w:hAnsi="Times New Roman"/>
+          <w:b/>
+          <w:bCs/>
+          <w:sz w:val="24"/>
+          <w:szCs w:val="24"/>
+        </w:rPr>
+      </w:pPr>
+      <w:r>
+        <w:rPr>
+          <w:rFonts w:ascii="Times New Roman" w:hAnsi="Times New Roman"/>
+          <w:b/>
+          <w:bCs/>
+          <w:sz w:val="24"/>
+          <w:szCs w:val="24"/>
+        </w:rPr>
+        <w:t xml:space="preserve">    msg_list.extend(['-']*fill_null)    </w:t>
+      </w:r>
+    </w:p>
+    <w:p>
+      <w:pPr>
+        <w:widowControl w:val="0"/>
+        <w:overflowPunct w:val="0"/>
+        <w:autoSpaceDE w:val="0"/>
+        <w:autoSpaceDN w:val="0"/>
+        <w:adjustRightInd w:val="0"/>
+        <w:spacing w:after="0" w:line="260" w:lineRule="auto"/>
+        <w:jc w:val="both"/>
+        <w:rPr>
+          <w:rFonts w:ascii="Times New Roman" w:hAnsi="Times New Roman"/>
+          <w:b/>
+          <w:bCs/>
+          <w:sz w:val="24"/>
+          <w:szCs w:val="24"/>
+        </w:rPr>
+      </w:pPr>
+      <w:r>
+        <w:rPr>
+          <w:rFonts w:ascii="Times New Roman" w:hAnsi="Times New Roman"/>
+          <w:b/>
+          <w:bCs/>
+          <w:sz w:val="24"/>
+          <w:szCs w:val="24"/>
+        </w:rPr>
+        <w:t xml:space="preserve">    # Put the _ character into empty cells at the end of the message.</w:t>
+      </w:r>
+    </w:p>
+    <w:p>
+      <w:pPr>
+        <w:widowControl w:val="0"/>
+        <w:overflowPunct w:val="0"/>
+        <w:autoSpaceDE w:val="0"/>
+        <w:autoSpaceDN w:val="0"/>
+        <w:adjustRightInd w:val="0"/>
+        <w:spacing w:after="0" w:line="260" w:lineRule="auto"/>
+        <w:jc w:val="both"/>
+        <w:rPr>
+          <w:rFonts w:ascii="Times New Roman" w:hAnsi="Times New Roman"/>
+          <w:b/>
+          <w:bCs/>
+          <w:sz w:val="24"/>
+          <w:szCs w:val="24"/>
+        </w:rPr>
+      </w:pPr>
+    </w:p>
+    <w:p>
+      <w:pPr>
+        <w:widowControl w:val="0"/>
+        <w:overflowPunct w:val="0"/>
+        <w:autoSpaceDE w:val="0"/>
+        <w:autoSpaceDN w:val="0"/>
+        <w:adjustRightInd w:val="0"/>
+        <w:spacing w:after="0" w:line="260" w:lineRule="auto"/>
+        <w:jc w:val="both"/>
+        <w:rPr>
+          <w:rFonts w:ascii="Times New Roman" w:hAnsi="Times New Roman"/>
+          <w:b/>
+          <w:bCs/>
+          <w:sz w:val="24"/>
+          <w:szCs w:val="24"/>
+        </w:rPr>
+      </w:pPr>
+      <w:r>
+        <w:rPr>
+          <w:rFonts w:ascii="Times New Roman" w:hAnsi="Times New Roman"/>
+          <w:b/>
+          <w:bCs/>
+          <w:sz w:val="24"/>
+          <w:szCs w:val="24"/>
+        </w:rPr>
+        <w:t xml:space="preserve">    matrix=[ msg_list[i: i+col] for i in range(0,len(msg_list),col)]</w:t>
+      </w:r>
+    </w:p>
+    <w:p>
+      <w:pPr>
+        <w:widowControl w:val="0"/>
+        <w:overflowPunct w:val="0"/>
+        <w:autoSpaceDE w:val="0"/>
+        <w:autoSpaceDN w:val="0"/>
+        <w:adjustRightInd w:val="0"/>
+        <w:spacing w:after="0" w:line="260" w:lineRule="auto"/>
+        <w:jc w:val="both"/>
+        <w:rPr>
+          <w:rFonts w:ascii="Times New Roman" w:hAnsi="Times New Roman"/>
+          <w:b/>
+          <w:bCs/>
+          <w:sz w:val="24"/>
+          <w:szCs w:val="24"/>
+        </w:rPr>
+      </w:pPr>
+      <w:r>
+        <w:rPr>
+          <w:rFonts w:ascii="Times New Roman" w:hAnsi="Times New Roman"/>
+          <w:b/>
+          <w:bCs/>
+          <w:sz w:val="24"/>
+          <w:szCs w:val="24"/>
+        </w:rPr>
+        <w:t xml:space="preserve">    </w:t>
+      </w:r>
+    </w:p>
+    <w:p>
+      <w:pPr>
+        <w:widowControl w:val="0"/>
+        <w:overflowPunct w:val="0"/>
+        <w:autoSpaceDE w:val="0"/>
+        <w:autoSpaceDN w:val="0"/>
+        <w:adjustRightInd w:val="0"/>
+        <w:spacing w:after="0" w:line="260" w:lineRule="auto"/>
+        <w:jc w:val="both"/>
+        <w:rPr>
+          <w:rFonts w:ascii="Times New Roman" w:hAnsi="Times New Roman"/>
+          <w:b/>
+          <w:bCs/>
+          <w:sz w:val="24"/>
+          <w:szCs w:val="24"/>
+        </w:rPr>
+      </w:pPr>
+      <w:r>
+        <w:rPr>
+          <w:rFonts w:ascii="Times New Roman" w:hAnsi="Times New Roman"/>
+          <w:b/>
+          <w:bCs/>
+          <w:sz w:val="24"/>
+          <w:szCs w:val="24"/>
+        </w:rPr>
+        <w:t xml:space="preserve">    # Iterate matrix column wise</w:t>
+      </w:r>
+    </w:p>
+    <w:p>
+      <w:pPr>
+        <w:widowControl w:val="0"/>
+        <w:overflowPunct w:val="0"/>
+        <w:autoSpaceDE w:val="0"/>
+        <w:autoSpaceDN w:val="0"/>
+        <w:adjustRightInd w:val="0"/>
+        <w:spacing w:after="0" w:line="260" w:lineRule="auto"/>
+        <w:jc w:val="both"/>
+        <w:rPr>
+          <w:rFonts w:ascii="Times New Roman" w:hAnsi="Times New Roman"/>
+          <w:b/>
+          <w:bCs/>
+          <w:sz w:val="24"/>
+          <w:szCs w:val="24"/>
+        </w:rPr>
+      </w:pPr>
+      <w:r>
+        <w:rPr>
+          <w:rFonts w:ascii="Times New Roman" w:hAnsi="Times New Roman"/>
+          <w:b/>
+          <w:bCs/>
+          <w:sz w:val="24"/>
+          <w:szCs w:val="24"/>
+        </w:rPr>
+        <w:t xml:space="preserve">    for i in range(col):</w:t>
+      </w:r>
+    </w:p>
+    <w:p>
+      <w:pPr>
+        <w:widowControl w:val="0"/>
+        <w:overflowPunct w:val="0"/>
+        <w:autoSpaceDE w:val="0"/>
+        <w:autoSpaceDN w:val="0"/>
+        <w:adjustRightInd w:val="0"/>
+        <w:spacing w:after="0" w:line="260" w:lineRule="auto"/>
+        <w:jc w:val="both"/>
+        <w:rPr>
+          <w:rFonts w:ascii="Times New Roman" w:hAnsi="Times New Roman"/>
+          <w:b/>
+          <w:bCs/>
+          <w:sz w:val="24"/>
+          <w:szCs w:val="24"/>
+        </w:rPr>
+      </w:pPr>
+      <w:r>
+        <w:rPr>
+          <w:rFonts w:ascii="Times New Roman" w:hAnsi="Times New Roman"/>
+          <w:b/>
+          <w:bCs/>
+          <w:sz w:val="24"/>
+          <w:szCs w:val="24"/>
+        </w:rPr>
+        <w:t xml:space="preserve">        curr_idx=key[i]</w:t>
+      </w:r>
+    </w:p>
+    <w:p>
+      <w:pPr>
+        <w:widowControl w:val="0"/>
+        <w:overflowPunct w:val="0"/>
+        <w:autoSpaceDE w:val="0"/>
+        <w:autoSpaceDN w:val="0"/>
+        <w:adjustRightInd w:val="0"/>
+        <w:spacing w:after="0" w:line="260" w:lineRule="auto"/>
+        <w:jc w:val="both"/>
+        <w:rPr>
+          <w:rFonts w:ascii="Times New Roman" w:hAnsi="Times New Roman"/>
+          <w:b/>
+          <w:bCs/>
+          <w:sz w:val="24"/>
+          <w:szCs w:val="24"/>
+        </w:rPr>
+      </w:pPr>
+      <w:r>
+        <w:rPr>
+          <w:rFonts w:ascii="Times New Roman" w:hAnsi="Times New Roman"/>
+          <w:b/>
+          <w:bCs/>
+          <w:sz w:val="24"/>
+          <w:szCs w:val="24"/>
+        </w:rPr>
+        <w:t xml:space="preserve">        cipher_msg+=''.join([row[curr_idx] for row in matrix])    </w:t>
+      </w:r>
+    </w:p>
+    <w:p>
+      <w:pPr>
+        <w:widowControl w:val="0"/>
+        <w:overflowPunct w:val="0"/>
+        <w:autoSpaceDE w:val="0"/>
+        <w:autoSpaceDN w:val="0"/>
+        <w:adjustRightInd w:val="0"/>
+        <w:spacing w:after="0" w:line="260" w:lineRule="auto"/>
+        <w:jc w:val="both"/>
+        <w:rPr>
+          <w:rFonts w:ascii="Times New Roman" w:hAnsi="Times New Roman"/>
+          <w:b/>
+          <w:bCs/>
+          <w:sz w:val="24"/>
+          <w:szCs w:val="24"/>
+        </w:rPr>
+      </w:pPr>
+      <w:r>
+        <w:rPr>
+          <w:rFonts w:ascii="Times New Roman" w:hAnsi="Times New Roman"/>
+          <w:b/>
+          <w:bCs/>
+          <w:sz w:val="24"/>
+          <w:szCs w:val="24"/>
+        </w:rPr>
+        <w:t xml:space="preserve">        # Add all the letters in the current column represented by curr_idx</w:t>
+      </w:r>
+    </w:p>
+    <w:p>
+      <w:pPr>
+        <w:widowControl w:val="0"/>
+        <w:overflowPunct w:val="0"/>
+        <w:autoSpaceDE w:val="0"/>
+        <w:autoSpaceDN w:val="0"/>
+        <w:adjustRightInd w:val="0"/>
+        <w:spacing w:after="0" w:line="260" w:lineRule="auto"/>
+        <w:jc w:val="both"/>
+        <w:rPr>
+          <w:rFonts w:ascii="Times New Roman" w:hAnsi="Times New Roman"/>
+          <w:b/>
+          <w:bCs/>
+          <w:sz w:val="24"/>
+          <w:szCs w:val="24"/>
+        </w:rPr>
+      </w:pPr>
+    </w:p>
+    <w:p>
+      <w:pPr>
+        <w:widowControl w:val="0"/>
+        <w:overflowPunct w:val="0"/>
+        <w:autoSpaceDE w:val="0"/>
+        <w:autoSpaceDN w:val="0"/>
+        <w:adjustRightInd w:val="0"/>
+        <w:spacing w:after="0" w:line="260" w:lineRule="auto"/>
+        <w:jc w:val="both"/>
+        <w:rPr>
+          <w:rFonts w:ascii="Times New Roman" w:hAnsi="Times New Roman"/>
+          <w:b/>
+          <w:bCs/>
+          <w:sz w:val="24"/>
+          <w:szCs w:val="24"/>
+        </w:rPr>
+      </w:pPr>
+      <w:r>
+        <w:rPr>
+          <w:rFonts w:ascii="Times New Roman" w:hAnsi="Times New Roman"/>
+          <w:b/>
+          <w:bCs/>
+          <w:sz w:val="24"/>
+          <w:szCs w:val="24"/>
+        </w:rPr>
+        <w:t xml:space="preserve">    print('Encrypted text : ',cipher_msg)</w:t>
+      </w:r>
+    </w:p>
+    <w:p>
+      <w:pPr>
+        <w:widowControl w:val="0"/>
+        <w:overflowPunct w:val="0"/>
+        <w:autoSpaceDE w:val="0"/>
+        <w:autoSpaceDN w:val="0"/>
+        <w:adjustRightInd w:val="0"/>
+        <w:spacing w:after="0" w:line="260" w:lineRule="auto"/>
+        <w:jc w:val="both"/>
+        <w:rPr>
+          <w:rFonts w:ascii="Times New Roman" w:hAnsi="Times New Roman"/>
+          <w:b/>
+          <w:bCs/>
+          <w:sz w:val="24"/>
+          <w:szCs w:val="24"/>
+        </w:rPr>
+      </w:pPr>
+      <w:r>
+        <w:rPr>
+          <w:rFonts w:ascii="Times New Roman" w:hAnsi="Times New Roman"/>
+          <w:b/>
+          <w:bCs/>
+          <w:sz w:val="24"/>
+          <w:szCs w:val="24"/>
+        </w:rPr>
+        <w:t xml:space="preserve">    ############# DECRYPTION ###########</w:t>
+      </w:r>
+    </w:p>
+    <w:p>
+      <w:pPr>
+        <w:widowControl w:val="0"/>
+        <w:overflowPunct w:val="0"/>
+        <w:autoSpaceDE w:val="0"/>
+        <w:autoSpaceDN w:val="0"/>
+        <w:adjustRightInd w:val="0"/>
+        <w:spacing w:after="0" w:line="260" w:lineRule="auto"/>
+        <w:jc w:val="both"/>
+        <w:rPr>
+          <w:rFonts w:ascii="Times New Roman" w:hAnsi="Times New Roman"/>
+          <w:b/>
+          <w:bCs/>
+          <w:sz w:val="24"/>
+          <w:szCs w:val="24"/>
+        </w:rPr>
+      </w:pPr>
+    </w:p>
+    <w:p>
+      <w:pPr>
+        <w:widowControl w:val="0"/>
+        <w:overflowPunct w:val="0"/>
+        <w:autoSpaceDE w:val="0"/>
+        <w:autoSpaceDN w:val="0"/>
+        <w:adjustRightInd w:val="0"/>
+        <w:spacing w:after="0" w:line="260" w:lineRule="auto"/>
+        <w:jc w:val="both"/>
+        <w:rPr>
+          <w:rFonts w:ascii="Times New Roman" w:hAnsi="Times New Roman"/>
+          <w:b/>
+          <w:bCs/>
+          <w:sz w:val="24"/>
+          <w:szCs w:val="24"/>
+        </w:rPr>
+      </w:pPr>
+      <w:r>
+        <w:rPr>
+          <w:rFonts w:ascii="Times New Roman" w:hAnsi="Times New Roman"/>
+          <w:b/>
+          <w:bCs/>
+          <w:sz w:val="24"/>
+          <w:szCs w:val="24"/>
+        </w:rPr>
+        <w:lastRenderedPageBreak/>
+        <w:t xml:space="preserve">    decrypt_msg=''  #Decrypted message</w:t>
+      </w:r>
+    </w:p>
+    <w:p>
+      <w:pPr>
+        <w:widowControl w:val="0"/>
+        <w:overflowPunct w:val="0"/>
+        <w:autoSpaceDE w:val="0"/>
+        <w:autoSpaceDN w:val="0"/>
+        <w:adjustRightInd w:val="0"/>
+        <w:spacing w:after="0" w:line="260" w:lineRule="auto"/>
+        <w:jc w:val="both"/>
+        <w:rPr>
+          <w:rFonts w:ascii="Times New Roman" w:hAnsi="Times New Roman"/>
+          <w:b/>
+          <w:bCs/>
+          <w:sz w:val="24"/>
+          <w:szCs w:val="24"/>
+        </w:rPr>
+      </w:pPr>
+      <w:r>
+        <w:rPr>
+          <w:rFonts w:ascii="Times New Roman" w:hAnsi="Times New Roman"/>
+          <w:b/>
+          <w:bCs/>
+          <w:sz w:val="24"/>
+          <w:szCs w:val="24"/>
+        </w:rPr>
+        <w:t xml:space="preserve">    cipher_idx=0    #Keep track of ciphered message index</w:t>
+      </w:r>
+    </w:p>
+    <w:p>
+      <w:pPr>
+        <w:widowControl w:val="0"/>
+        <w:overflowPunct w:val="0"/>
+        <w:autoSpaceDE w:val="0"/>
+        <w:autoSpaceDN w:val="0"/>
+        <w:adjustRightInd w:val="0"/>
+        <w:spacing w:after="0" w:line="260" w:lineRule="auto"/>
+        <w:jc w:val="both"/>
+        <w:rPr>
+          <w:rFonts w:ascii="Times New Roman" w:hAnsi="Times New Roman"/>
+          <w:b/>
+          <w:bCs/>
+          <w:sz w:val="24"/>
+          <w:szCs w:val="24"/>
+        </w:rPr>
+      </w:pPr>
+      <w:r>
+        <w:rPr>
+          <w:rFonts w:ascii="Times New Roman" w:hAnsi="Times New Roman"/>
+          <w:b/>
+          <w:bCs/>
+          <w:sz w:val="24"/>
+          <w:szCs w:val="24"/>
+        </w:rPr>
+        <w:t xml:space="preserve">    c_list=list(cipher_msg) #Convert cipher message into a list</w:t>
+      </w:r>
+    </w:p>
+    <w:p>
+      <w:pPr>
+        <w:widowControl w:val="0"/>
+        <w:overflowPunct w:val="0"/>
+        <w:autoSpaceDE w:val="0"/>
+        <w:autoSpaceDN w:val="0"/>
+        <w:adjustRightInd w:val="0"/>
+        <w:spacing w:after="0" w:line="260" w:lineRule="auto"/>
+        <w:jc w:val="both"/>
+        <w:rPr>
+          <w:rFonts w:ascii="Times New Roman" w:hAnsi="Times New Roman"/>
+          <w:b/>
+          <w:bCs/>
+          <w:sz w:val="24"/>
+          <w:szCs w:val="24"/>
+        </w:rPr>
+      </w:pPr>
+    </w:p>
+    <w:p>
+      <w:pPr>
+        <w:widowControl w:val="0"/>
+        <w:overflowPunct w:val="0"/>
+        <w:autoSpaceDE w:val="0"/>
+        <w:autoSpaceDN w:val="0"/>
+        <w:adjustRightInd w:val="0"/>
+        <w:spacing w:after="0" w:line="260" w:lineRule="auto"/>
+        <w:jc w:val="both"/>
+        <w:rPr>
+          <w:rFonts w:ascii="Times New Roman" w:hAnsi="Times New Roman"/>
+          <w:b/>
+          <w:bCs/>
+          <w:sz w:val="24"/>
+          <w:szCs w:val="24"/>
+        </w:rPr>
+      </w:pPr>
+      <w:r>
+        <w:rPr>
+          <w:rFonts w:ascii="Times New Roman" w:hAnsi="Times New Roman"/>
+          <w:b/>
+          <w:bCs/>
+          <w:sz w:val="24"/>
+          <w:szCs w:val="24"/>
+        </w:rPr>
+        <w:t xml:space="preserve">    # Matrix to store deciphered message</w:t>
+      </w:r>
+    </w:p>
+    <w:p>
+      <w:pPr>
+        <w:widowControl w:val="0"/>
+        <w:overflowPunct w:val="0"/>
+        <w:autoSpaceDE w:val="0"/>
+        <w:autoSpaceDN w:val="0"/>
+        <w:adjustRightInd w:val="0"/>
+        <w:spacing w:after="0" w:line="260" w:lineRule="auto"/>
+        <w:jc w:val="both"/>
+        <w:rPr>
+          <w:rFonts w:ascii="Times New Roman" w:hAnsi="Times New Roman"/>
+          <w:b/>
+          <w:bCs/>
+          <w:sz w:val="24"/>
+          <w:szCs w:val="24"/>
+        </w:rPr>
+      </w:pPr>
+      <w:r>
+        <w:rPr>
+          <w:rFonts w:ascii="Times New Roman" w:hAnsi="Times New Roman"/>
+          <w:b/>
+          <w:bCs/>
+          <w:sz w:val="24"/>
+          <w:szCs w:val="24"/>
+        </w:rPr>
+        <w:t xml:space="preserve">    dec_matrix = [] </w:t>
+      </w:r>
+    </w:p>
+    <w:p>
+      <w:pPr>
+        <w:widowControl w:val="0"/>
+        <w:overflowPunct w:val="0"/>
+        <w:autoSpaceDE w:val="0"/>
+        <w:autoSpaceDN w:val="0"/>
+        <w:adjustRightInd w:val="0"/>
+        <w:spacing w:after="0" w:line="260" w:lineRule="auto"/>
+        <w:jc w:val="both"/>
+        <w:rPr>
+          <w:rFonts w:ascii="Times New Roman" w:hAnsi="Times New Roman"/>
+          <w:b/>
+          <w:bCs/>
+          <w:sz w:val="24"/>
+          <w:szCs w:val="24"/>
+        </w:rPr>
+      </w:pPr>
+      <w:r>
+        <w:rPr>
+          <w:rFonts w:ascii="Times New Roman" w:hAnsi="Times New Roman"/>
+          <w:b/>
+          <w:bCs/>
+          <w:sz w:val="24"/>
+          <w:szCs w:val="24"/>
+        </w:rPr>
+        <w:t xml:space="preserve">    for i in range(row):</w:t>
+      </w:r>
+    </w:p>
+    <w:p>
+      <w:pPr>
+        <w:widowControl w:val="0"/>
+        <w:overflowPunct w:val="0"/>
+        <w:autoSpaceDE w:val="0"/>
+        <w:autoSpaceDN w:val="0"/>
+        <w:adjustRightInd w:val="0"/>
+        <w:spacing w:after="0" w:line="260" w:lineRule="auto"/>
+        <w:jc w:val="both"/>
+        <w:rPr>
+          <w:rFonts w:ascii="Times New Roman" w:hAnsi="Times New Roman"/>
+          <w:b/>
+          <w:bCs/>
+          <w:sz w:val="24"/>
+          <w:szCs w:val="24"/>
+        </w:rPr>
+      </w:pPr>
+      <w:r>
+        <w:rPr>
+          <w:rFonts w:ascii="Times New Roman" w:hAnsi="Times New Roman"/>
+          <w:b/>
+          <w:bCs/>
+          <w:sz w:val="24"/>
+          <w:szCs w:val="24"/>
+        </w:rPr>
+        <w:t xml:space="preserve">        dec_matrix+=[[None]*col]    #Fill all cells of matrix with None</w:t>
+      </w:r>
+    </w:p>
+    <w:p>
+      <w:pPr>
+        <w:widowControl w:val="0"/>
+        <w:overflowPunct w:val="0"/>
+        <w:autoSpaceDE w:val="0"/>
+        <w:autoSpaceDN w:val="0"/>
+        <w:adjustRightInd w:val="0"/>
+        <w:spacing w:after="0" w:line="260" w:lineRule="auto"/>
+        <w:jc w:val="both"/>
+        <w:rPr>
+          <w:rFonts w:ascii="Times New Roman" w:hAnsi="Times New Roman"/>
+          <w:b/>
+          <w:bCs/>
+          <w:sz w:val="24"/>
+          <w:szCs w:val="24"/>
+        </w:rPr>
+      </w:pPr>
+    </w:p>
+    <w:p>
+      <w:pPr>
+        <w:widowControl w:val="0"/>
+        <w:overflowPunct w:val="0"/>
+        <w:autoSpaceDE w:val="0"/>
+        <w:autoSpaceDN w:val="0"/>
+        <w:adjustRightInd w:val="0"/>
+        <w:spacing w:after="0" w:line="260" w:lineRule="auto"/>
+        <w:jc w:val="both"/>
+        <w:rPr>
+          <w:rFonts w:ascii="Times New Roman" w:hAnsi="Times New Roman"/>
+          <w:b/>
+          <w:bCs/>
+          <w:sz w:val="24"/>
+          <w:szCs w:val="24"/>
+        </w:rPr>
+      </w:pPr>
+      <w:r>
+        <w:rPr>
+          <w:rFonts w:ascii="Times New Roman" w:hAnsi="Times New Roman"/>
+          <w:b/>
+          <w:bCs/>
+          <w:sz w:val="24"/>
+          <w:szCs w:val="24"/>
+        </w:rPr>
+        <w:t xml:space="preserve">    # Arrange the message columnwise into the decipher matrix according to the key</w:t>
+      </w:r>
+    </w:p>
+    <w:p>
+      <w:pPr>
+        <w:widowControl w:val="0"/>
+        <w:overflowPunct w:val="0"/>
+        <w:autoSpaceDE w:val="0"/>
+        <w:autoSpaceDN w:val="0"/>
+        <w:adjustRightInd w:val="0"/>
+        <w:spacing w:after="0" w:line="260" w:lineRule="auto"/>
+        <w:jc w:val="both"/>
+        <w:rPr>
+          <w:rFonts w:ascii="Times New Roman" w:hAnsi="Times New Roman"/>
+          <w:b/>
+          <w:bCs/>
+          <w:sz w:val="24"/>
+          <w:szCs w:val="24"/>
+        </w:rPr>
+      </w:pPr>
+      <w:r>
+        <w:rPr>
+          <w:rFonts w:ascii="Times New Roman" w:hAnsi="Times New Roman"/>
+          <w:b/>
+          <w:bCs/>
+          <w:sz w:val="24"/>
+          <w:szCs w:val="24"/>
+        </w:rPr>
+        <w:t xml:space="preserve">    for i in range(col):</w:t>
+      </w:r>
+    </w:p>
+    <w:p>
+      <w:pPr>
+        <w:widowControl w:val="0"/>
+        <w:overflowPunct w:val="0"/>
+        <w:autoSpaceDE w:val="0"/>
+        <w:autoSpaceDN w:val="0"/>
+        <w:adjustRightInd w:val="0"/>
+        <w:spacing w:after="0" w:line="260" w:lineRule="auto"/>
+        <w:jc w:val="both"/>
+        <w:rPr>
+          <w:rFonts w:ascii="Times New Roman" w:hAnsi="Times New Roman"/>
+          <w:b/>
+          <w:bCs/>
+          <w:sz w:val="24"/>
+          <w:szCs w:val="24"/>
+        </w:rPr>
+      </w:pPr>
+      <w:r>
+        <w:rPr>
+          <w:rFonts w:ascii="Times New Roman" w:hAnsi="Times New Roman"/>
+          <w:b/>
+          <w:bCs/>
+          <w:sz w:val="24"/>
+          <w:szCs w:val="24"/>
+        </w:rPr>
+        <w:t xml:space="preserve">        curr_idx=key[i]</w:t>
+      </w:r>
+    </w:p>
+    <w:p>
+      <w:pPr>
+        <w:widowControl w:val="0"/>
+        <w:overflowPunct w:val="0"/>
+        <w:autoSpaceDE w:val="0"/>
+        <w:autoSpaceDN w:val="0"/>
+        <w:adjustRightInd w:val="0"/>
+        <w:spacing w:after="0" w:line="260" w:lineRule="auto"/>
+        <w:jc w:val="both"/>
+        <w:rPr>
+          <w:rFonts w:ascii="Times New Roman" w:hAnsi="Times New Roman"/>
+          <w:b/>
+          <w:bCs/>
+          <w:sz w:val="24"/>
+          <w:szCs w:val="24"/>
+        </w:rPr>
+      </w:pPr>
+    </w:p>
+    <w:p>
+      <w:pPr>
+        <w:widowControl w:val="0"/>
+        <w:overflowPunct w:val="0"/>
+        <w:autoSpaceDE w:val="0"/>
+        <w:autoSpaceDN w:val="0"/>
+        <w:adjustRightInd w:val="0"/>
+        <w:spacing w:after="0" w:line="260" w:lineRule="auto"/>
+        <w:jc w:val="both"/>
+        <w:rPr>
+          <w:rFonts w:ascii="Times New Roman" w:hAnsi="Times New Roman"/>
+          <w:b/>
+          <w:bCs/>
+          <w:sz w:val="24"/>
+          <w:szCs w:val="24"/>
+        </w:rPr>
+      </w:pPr>
+      <w:r>
+        <w:rPr>
+          <w:rFonts w:ascii="Times New Roman" w:hAnsi="Times New Roman"/>
+          <w:b/>
+          <w:bCs/>
+          <w:sz w:val="24"/>
+          <w:szCs w:val="24"/>
+        </w:rPr>
+        <w:t xml:space="preserve">        for j in range(row):</w:t>
+      </w:r>
+    </w:p>
+    <w:p>
+      <w:pPr>
+        <w:widowControl w:val="0"/>
+        <w:overflowPunct w:val="0"/>
+        <w:autoSpaceDE w:val="0"/>
+        <w:autoSpaceDN w:val="0"/>
+        <w:adjustRightInd w:val="0"/>
+        <w:spacing w:after="0" w:line="260" w:lineRule="auto"/>
+        <w:jc w:val="both"/>
+        <w:rPr>
+          <w:rFonts w:ascii="Times New Roman" w:hAnsi="Times New Roman"/>
+          <w:b/>
+          <w:bCs/>
+          <w:sz w:val="24"/>
+          <w:szCs w:val="24"/>
+        </w:rPr>
+      </w:pPr>
+      <w:r>
+        <w:rPr>
+          <w:rFonts w:ascii="Times New Roman" w:hAnsi="Times New Roman"/>
+          <w:b/>
+          <w:bCs/>
+          <w:sz w:val="24"/>
+          <w:szCs w:val="24"/>
+        </w:rPr>
+        <w:t xml:space="preserve">            dec_matrix[j][curr_idx]=c_list[cipher_idx]  </w:t>
+      </w:r>
+    </w:p>
+    <w:p>
+      <w:pPr>
+        <w:widowControl w:val="0"/>
+        <w:overflowPunct w:val="0"/>
+        <w:autoSpaceDE w:val="0"/>
+        <w:autoSpaceDN w:val="0"/>
+        <w:adjustRightInd w:val="0"/>
+        <w:spacing w:after="0" w:line="260" w:lineRule="auto"/>
+        <w:jc w:val="both"/>
+        <w:rPr>
+          <w:rFonts w:ascii="Times New Roman" w:hAnsi="Times New Roman"/>
+          <w:b/>
+          <w:bCs/>
+          <w:sz w:val="24"/>
+          <w:szCs w:val="24"/>
+        </w:rPr>
+      </w:pPr>
+      <w:r>
+        <w:rPr>
+          <w:rFonts w:ascii="Times New Roman" w:hAnsi="Times New Roman"/>
+          <w:b/>
+          <w:bCs/>
+          <w:sz w:val="24"/>
+          <w:szCs w:val="24"/>
+        </w:rPr>
+        <w:t xml:space="preserve">            #Take the letter from the cipher message and put it into correct position</w:t>
+      </w:r>
+    </w:p>
+    <w:p>
+      <w:pPr>
+        <w:widowControl w:val="0"/>
+        <w:overflowPunct w:val="0"/>
+        <w:autoSpaceDE w:val="0"/>
+        <w:autoSpaceDN w:val="0"/>
+        <w:adjustRightInd w:val="0"/>
+        <w:spacing w:after="0" w:line="260" w:lineRule="auto"/>
+        <w:jc w:val="both"/>
+        <w:rPr>
+          <w:rFonts w:ascii="Times New Roman" w:hAnsi="Times New Roman"/>
+          <w:b/>
+          <w:bCs/>
+          <w:sz w:val="24"/>
+          <w:szCs w:val="24"/>
+        </w:rPr>
+      </w:pPr>
+      <w:r>
+        <w:rPr>
+          <w:rFonts w:ascii="Times New Roman" w:hAnsi="Times New Roman"/>
+          <w:b/>
+          <w:bCs/>
+          <w:sz w:val="24"/>
+          <w:szCs w:val="24"/>
+        </w:rPr>
+        <w:t xml:space="preserve">            cipher_idx+=1</w:t>
+      </w:r>
+    </w:p>
+    <w:p>
+      <w:pPr>
+        <w:widowControl w:val="0"/>
+        <w:overflowPunct w:val="0"/>
+        <w:autoSpaceDE w:val="0"/>
+        <w:autoSpaceDN w:val="0"/>
+        <w:adjustRightInd w:val="0"/>
+        <w:spacing w:after="0" w:line="260" w:lineRule="auto"/>
+        <w:jc w:val="both"/>
+        <w:rPr>
+          <w:rFonts w:ascii="Times New Roman" w:hAnsi="Times New Roman"/>
+          <w:b/>
+          <w:bCs/>
+          <w:sz w:val="24"/>
+          <w:szCs w:val="24"/>
+        </w:rPr>
+      </w:pPr>
+    </w:p>
+    <w:p>
+      <w:pPr>
+        <w:widowControl w:val="0"/>
+        <w:overflowPunct w:val="0"/>
+        <w:autoSpaceDE w:val="0"/>
+        <w:autoSpaceDN w:val="0"/>
+        <w:adjustRightInd w:val="0"/>
+        <w:spacing w:after="0" w:line="260" w:lineRule="auto"/>
+        <w:jc w:val="both"/>
+        <w:rPr>
+          <w:rFonts w:ascii="Times New Roman" w:hAnsi="Times New Roman"/>
+          <w:b/>
+          <w:bCs/>
+          <w:sz w:val="24"/>
+          <w:szCs w:val="24"/>
+        </w:rPr>
+      </w:pPr>
+      <w:r>
+        <w:rPr>
+          <w:rFonts w:ascii="Times New Roman" w:hAnsi="Times New Roman"/>
+          <w:b/>
+          <w:bCs/>
+          <w:sz w:val="24"/>
+          <w:szCs w:val="24"/>
+        </w:rPr>
+        <w:t xml:space="preserve">    decrypt_msg = ''.join(sum(dec_matrix, []))    </w:t>
+      </w:r>
+    </w:p>
+    <w:p>
+      <w:pPr>
+        <w:widowControl w:val="0"/>
+        <w:overflowPunct w:val="0"/>
+        <w:autoSpaceDE w:val="0"/>
+        <w:autoSpaceDN w:val="0"/>
+        <w:adjustRightInd w:val="0"/>
+        <w:spacing w:after="0" w:line="260" w:lineRule="auto"/>
+        <w:jc w:val="both"/>
+        <w:rPr>
+          <w:rFonts w:ascii="Times New Roman" w:hAnsi="Times New Roman"/>
+          <w:b/>
+          <w:bCs/>
+          <w:sz w:val="24"/>
+          <w:szCs w:val="24"/>
+        </w:rPr>
+      </w:pPr>
+    </w:p>
+    <w:p>
+      <w:pPr>
+        <w:widowControl w:val="0"/>
+        <w:overflowPunct w:val="0"/>
+        <w:autoSpaceDE w:val="0"/>
+        <w:autoSpaceDN w:val="0"/>
+        <w:adjustRightInd w:val="0"/>
+        <w:spacing w:after="0" w:line="260" w:lineRule="auto"/>
+        <w:jc w:val="both"/>
+        <w:rPr>
+          <w:rFonts w:ascii="Times New Roman" w:hAnsi="Times New Roman"/>
+          <w:b/>
+          <w:bCs/>
+          <w:sz w:val="24"/>
+          <w:szCs w:val="24"/>
+        </w:rPr>
+      </w:pPr>
+      <w:r>
+        <w:rPr>
+          <w:rFonts w:ascii="Times New Roman" w:hAnsi="Times New Roman"/>
+          <w:b/>
+          <w:bCs/>
+          <w:sz w:val="24"/>
+          <w:szCs w:val="24"/>
+        </w:rPr>
+        <w:t xml:space="preserve">    null_count = decrypt_msg.count('-') </w:t>
+      </w:r>
+    </w:p>
+    <w:p>
+      <w:pPr>
+        <w:widowControl w:val="0"/>
+        <w:overflowPunct w:val="0"/>
+        <w:autoSpaceDE w:val="0"/>
+        <w:autoSpaceDN w:val="0"/>
+        <w:adjustRightInd w:val="0"/>
+        <w:spacing w:after="0" w:line="260" w:lineRule="auto"/>
+        <w:jc w:val="both"/>
+        <w:rPr>
+          <w:rFonts w:ascii="Times New Roman" w:hAnsi="Times New Roman"/>
+          <w:b/>
+          <w:bCs/>
+          <w:sz w:val="24"/>
+          <w:szCs w:val="24"/>
+        </w:rPr>
+      </w:pPr>
+      <w:r>
+        <w:rPr>
+          <w:rFonts w:ascii="Times New Roman" w:hAnsi="Times New Roman"/>
+          <w:b/>
+          <w:bCs/>
+          <w:sz w:val="24"/>
+          <w:szCs w:val="24"/>
+        </w:rPr>
+        <w:t xml:space="preserve">    # Count of the _ character</w:t>
+      </w:r>
+    </w:p>
+    <w:p>
+      <w:pPr>
+        <w:widowControl w:val="0"/>
+        <w:overflowPunct w:val="0"/>
+        <w:autoSpaceDE w:val="0"/>
+        <w:autoSpaceDN w:val="0"/>
+        <w:adjustRightInd w:val="0"/>
+        <w:spacing w:after="0" w:line="260" w:lineRule="auto"/>
+        <w:jc w:val="both"/>
+        <w:rPr>
+          <w:rFonts w:ascii="Times New Roman" w:hAnsi="Times New Roman"/>
+          <w:b/>
+          <w:bCs/>
+          <w:sz w:val="24"/>
+          <w:szCs w:val="24"/>
+        </w:rPr>
+      </w:pPr>
+      <w:r>
+        <w:rPr>
+          <w:rFonts w:ascii="Times New Roman" w:hAnsi="Times New Roman"/>
+          <w:b/>
+          <w:bCs/>
+          <w:sz w:val="24"/>
+          <w:szCs w:val="24"/>
+        </w:rPr>
+        <w:t xml:space="preserve">    </w:t>
+      </w:r>
+    </w:p>
+    <w:p>
+      <w:pPr>
+        <w:widowControl w:val="0"/>
+        <w:overflowPunct w:val="0"/>
+        <w:autoSpaceDE w:val="0"/>
+        <w:autoSpaceDN w:val="0"/>
+        <w:adjustRightInd w:val="0"/>
+        <w:spacing w:after="0" w:line="260" w:lineRule="auto"/>
+        <w:jc w:val="both"/>
+        <w:rPr>
+          <w:rFonts w:ascii="Times New Roman" w:hAnsi="Times New Roman"/>
+          <w:b/>
+          <w:bCs/>
+          <w:sz w:val="24"/>
+          <w:szCs w:val="24"/>
+        </w:rPr>
+      </w:pPr>
+      <w:r>
+        <w:rPr>
+          <w:rFonts w:ascii="Times New Roman" w:hAnsi="Times New Roman"/>
+          <w:b/>
+          <w:bCs/>
+          <w:sz w:val="24"/>
+          <w:szCs w:val="24"/>
+        </w:rPr>
+        <w:t xml:space="preserve">    if null_count &gt; 0: </w:t>
+      </w:r>
+    </w:p>
+    <w:p>
+      <w:pPr>
+        <w:widowControl w:val="0"/>
+        <w:overflowPunct w:val="0"/>
+        <w:autoSpaceDE w:val="0"/>
+        <w:autoSpaceDN w:val="0"/>
+        <w:adjustRightInd w:val="0"/>
+        <w:spacing w:after="0" w:line="260" w:lineRule="auto"/>
+        <w:jc w:val="both"/>
+        <w:rPr>
+          <w:rFonts w:ascii="Times New Roman" w:hAnsi="Times New Roman"/>
+          <w:b/>
+          <w:bCs/>
+          <w:sz w:val="24"/>
+          <w:szCs w:val="24"/>
+        </w:rPr>
+      </w:pPr>
+      <w:r>
+        <w:rPr>
+          <w:rFonts w:ascii="Times New Roman" w:hAnsi="Times New Roman"/>
+          <w:b/>
+          <w:bCs/>
+          <w:sz w:val="24"/>
+          <w:szCs w:val="24"/>
+        </w:rPr>
+        <w:t xml:space="preserve">        decrypt_msg= decrypt_msg[: -null_count] #Remove the _ character from the message</w:t>
+      </w:r>
+    </w:p>
+    <w:p>
+      <w:pPr>
+        <w:widowControl w:val="0"/>
+        <w:overflowPunct w:val="0"/>
+        <w:autoSpaceDE w:val="0"/>
+        <w:autoSpaceDN w:val="0"/>
+        <w:adjustRightInd w:val="0"/>
+        <w:spacing w:after="0" w:line="260" w:lineRule="auto"/>
+        <w:jc w:val="both"/>
+        <w:rPr>
+          <w:rFonts w:ascii="Times New Roman" w:hAnsi="Times New Roman"/>
+          <w:b/>
+          <w:bCs/>
+          <w:sz w:val="24"/>
+          <w:szCs w:val="24"/>
+        </w:rPr>
+      </w:pPr>
+    </w:p>
+    <w:p>
+      <w:pPr>
+        <w:widowControl w:val="0"/>
+        <w:overflowPunct w:val="0"/>
+        <w:autoSpaceDE w:val="0"/>
+        <w:autoSpaceDN w:val="0"/>
+        <w:adjustRightInd w:val="0"/>
+        <w:spacing w:after="0" w:line="260" w:lineRule="auto"/>
+        <w:jc w:val="both"/>
+        <w:rPr>
+          <w:rFonts w:ascii="Times New Roman" w:hAnsi="Times New Roman"/>
+          <w:b/>
+          <w:bCs/>
+          <w:sz w:val="24"/>
+          <w:szCs w:val="24"/>
+        </w:rPr>
+      </w:pPr>
+      <w:r>
+        <w:rPr>
+          <w:rFonts w:ascii="Times New Roman" w:hAnsi="Times New Roman"/>
+          <w:b/>
+          <w:bCs/>
+          <w:sz w:val="24"/>
+          <w:szCs w:val="24"/>
+        </w:rPr>
+        <w:t xml:space="preserve">    print('Decrypted Text: ',decrypt_msg)</w:t>
+      </w:r>
+    </w:p>
+    <w:p>
+      <w:pPr>
+        <w:widowControl w:val="0"/>
+        <w:overflowPunct w:val="0"/>
+        <w:autoSpaceDE w:val="0"/>
+        <w:autoSpaceDN w:val="0"/>
+        <w:adjustRightInd w:val="0"/>
+        <w:spacing w:after="0" w:line="260" w:lineRule="auto"/>
+        <w:jc w:val="both"/>
+        <w:rPr>
+          <w:rFonts w:ascii="Times New Roman" w:hAnsi="Times New Roman"/>
+          <w:b/>
+          <w:bCs/>
+          <w:sz w:val="24"/>
+          <w:szCs w:val="24"/>
+        </w:rPr>
+      </w:pPr>
+      <w:r>
+        <w:rPr>
+          <w:rFonts w:ascii="Times New Roman" w:hAnsi="Times New Roman"/>
+          <w:b/>
+          <w:bCs/>
+          <w:sz w:val="24"/>
+          <w:szCs w:val="24"/>
+        </w:rPr>
+        <w:t xml:space="preserve">    </w:t>
+      </w:r>
+    </w:p>
+    <w:p>
+      <w:pPr>
+        <w:widowControl w:val="0"/>
+        <w:overflowPunct w:val="0"/>
+        <w:autoSpaceDE w:val="0"/>
+        <w:autoSpaceDN w:val="0"/>
+        <w:adjustRightInd w:val="0"/>
+        <w:spacing w:after="0" w:line="260" w:lineRule="auto"/>
+        <w:jc w:val="both"/>
+        <w:rPr>
+          <w:rFonts w:ascii="Times New Roman" w:hAnsi="Times New Roman"/>
+          <w:b/>
+          <w:bCs/>
+          <w:sz w:val="24"/>
+          <w:szCs w:val="24"/>
+        </w:rPr>
+      </w:pPr>
+      <w:r>
+        <w:rPr>
+          <w:rFonts w:ascii="Times New Roman" w:hAnsi="Times New Roman"/>
+          <w:b/>
+          <w:bCs/>
+          <w:sz w:val="24"/>
+          <w:szCs w:val="24"/>
+        </w:rPr>
+        <w:t>def Double_Transpose(text):</w:t>
+      </w:r>
+    </w:p>
+    <w:p>
+      <w:pPr>
+        <w:widowControl w:val="0"/>
+        <w:overflowPunct w:val="0"/>
+        <w:autoSpaceDE w:val="0"/>
+        <w:autoSpaceDN w:val="0"/>
+        <w:adjustRightInd w:val="0"/>
+        <w:spacing w:after="0" w:line="260" w:lineRule="auto"/>
+        <w:jc w:val="both"/>
+        <w:rPr>
+          <w:rFonts w:ascii="Times New Roman" w:hAnsi="Times New Roman"/>
+          <w:b/>
+          <w:bCs/>
+          <w:sz w:val="24"/>
+          <w:szCs w:val="24"/>
+        </w:rPr>
+      </w:pPr>
+      <w:r>
+        <w:rPr>
+          <w:rFonts w:ascii="Times New Roman" w:hAnsi="Times New Roman"/>
+          <w:b/>
+          <w:bCs/>
+          <w:sz w:val="24"/>
+          <w:szCs w:val="24"/>
+        </w:rPr>
+        <w:t xml:space="preserve">    cipher_msg1=''</w:t>
+      </w:r>
+    </w:p>
+    <w:p>
+      <w:pPr>
+        <w:widowControl w:val="0"/>
+        <w:overflowPunct w:val="0"/>
+        <w:autoSpaceDE w:val="0"/>
+        <w:autoSpaceDN w:val="0"/>
+        <w:adjustRightInd w:val="0"/>
+        <w:spacing w:after="0" w:line="260" w:lineRule="auto"/>
+        <w:jc w:val="both"/>
+        <w:rPr>
+          <w:rFonts w:ascii="Times New Roman" w:hAnsi="Times New Roman"/>
+          <w:b/>
+          <w:bCs/>
+          <w:sz w:val="24"/>
+          <w:szCs w:val="24"/>
+        </w:rPr>
+      </w:pPr>
+      <w:r>
+        <w:rPr>
+          <w:rFonts w:ascii="Times New Roman" w:hAnsi="Times New Roman"/>
+          <w:b/>
+          <w:bCs/>
+          <w:sz w:val="24"/>
+          <w:szCs w:val="24"/>
+        </w:rPr>
+        <w:t xml:space="preserve">    cipher_msg2=''</w:t>
+      </w:r>
+    </w:p>
+    <w:p>
+      <w:pPr>
+        <w:widowControl w:val="0"/>
+        <w:overflowPunct w:val="0"/>
+        <w:autoSpaceDE w:val="0"/>
+        <w:autoSpaceDN w:val="0"/>
+        <w:adjustRightInd w:val="0"/>
+        <w:spacing w:after="0" w:line="260" w:lineRule="auto"/>
+        <w:jc w:val="both"/>
+        <w:rPr>
+          <w:rFonts w:ascii="Times New Roman" w:hAnsi="Times New Roman"/>
+          <w:b/>
+          <w:bCs/>
+          <w:sz w:val="24"/>
+          <w:szCs w:val="24"/>
+        </w:rPr>
+      </w:pPr>
+      <w:r>
+        <w:rPr>
+          <w:rFonts w:ascii="Times New Roman" w:hAnsi="Times New Roman"/>
+          <w:b/>
+          <w:bCs/>
+          <w:sz w:val="24"/>
+          <w:szCs w:val="24"/>
+        </w:rPr>
+        <w:t xml:space="preserve">    key=[]</w:t>
+      </w:r>
+    </w:p>
+    <w:p>
+      <w:pPr>
+        <w:widowControl w:val="0"/>
+        <w:overflowPunct w:val="0"/>
+        <w:autoSpaceDE w:val="0"/>
+        <w:autoSpaceDN w:val="0"/>
+        <w:adjustRightInd w:val="0"/>
+        <w:spacing w:after="0" w:line="260" w:lineRule="auto"/>
+        <w:jc w:val="both"/>
+        <w:rPr>
+          <w:rFonts w:ascii="Times New Roman" w:hAnsi="Times New Roman"/>
+          <w:b/>
+          <w:bCs/>
+          <w:sz w:val="24"/>
+          <w:szCs w:val="24"/>
+        </w:rPr>
+      </w:pPr>
+    </w:p>
+    <w:p>
+      <w:pPr>
+        <w:widowControl w:val="0"/>
+        <w:overflowPunct w:val="0"/>
+        <w:autoSpaceDE w:val="0"/>
+        <w:autoSpaceDN w:val="0"/>
+        <w:adjustRightInd w:val="0"/>
+        <w:spacing w:after="0" w:line="260" w:lineRule="auto"/>
+        <w:jc w:val="both"/>
+        <w:rPr>
+          <w:rFonts w:ascii="Times New Roman" w:hAnsi="Times New Roman"/>
+          <w:b/>
+          <w:bCs/>
+          <w:sz w:val="24"/>
+          <w:szCs w:val="24"/>
+        </w:rPr>
+      </w:pPr>
+      <w:r>
+        <w:rPr>
+          <w:rFonts w:ascii="Times New Roman" w:hAnsi="Times New Roman"/>
+          <w:b/>
+          <w:bCs/>
+          <w:sz w:val="24"/>
+          <w:szCs w:val="24"/>
+        </w:rPr>
+        <w:t xml:space="preserve">    key=random.sample(range(4),4)</w:t>
+      </w:r>
+    </w:p>
+    <w:p>
+      <w:pPr>
+        <w:widowControl w:val="0"/>
+        <w:overflowPunct w:val="0"/>
+        <w:autoSpaceDE w:val="0"/>
+        <w:autoSpaceDN w:val="0"/>
+        <w:adjustRightInd w:val="0"/>
+        <w:spacing w:after="0" w:line="260" w:lineRule="auto"/>
+        <w:jc w:val="both"/>
+        <w:rPr>
+          <w:rFonts w:ascii="Times New Roman" w:hAnsi="Times New Roman"/>
+          <w:b/>
+          <w:bCs/>
+          <w:sz w:val="24"/>
+          <w:szCs w:val="24"/>
+        </w:rPr>
+      </w:pPr>
+      <w:r>
+        <w:rPr>
+          <w:rFonts w:ascii="Times New Roman" w:hAnsi="Times New Roman"/>
+          <w:b/>
+          <w:bCs/>
+          <w:sz w:val="24"/>
+          <w:szCs w:val="24"/>
+        </w:rPr>
+        <w:t xml:space="preserve">    # Randomly generate a key</w:t>
+      </w:r>
+    </w:p>
+    <w:p>
+      <w:pPr>
+        <w:widowControl w:val="0"/>
+        <w:overflowPunct w:val="0"/>
+        <w:autoSpaceDE w:val="0"/>
+        <w:autoSpaceDN w:val="0"/>
+        <w:adjustRightInd w:val="0"/>
+        <w:spacing w:after="0" w:line="260" w:lineRule="auto"/>
+        <w:jc w:val="both"/>
+        <w:rPr>
+          <w:rFonts w:ascii="Times New Roman" w:hAnsi="Times New Roman"/>
+          <w:b/>
+          <w:bCs/>
+          <w:sz w:val="24"/>
+          <w:szCs w:val="24"/>
+        </w:rPr>
+      </w:pPr>
+    </w:p>
+    <w:p>
+      <w:pPr>
+        <w:widowControl w:val="0"/>
+        <w:overflowPunct w:val="0"/>
+        <w:autoSpaceDE w:val="0"/>
+        <w:autoSpaceDN w:val="0"/>
+        <w:adjustRightInd w:val="0"/>
+        <w:spacing w:after="0" w:line="260" w:lineRule="auto"/>
+        <w:jc w:val="both"/>
+        <w:rPr>
+          <w:rFonts w:ascii="Times New Roman" w:hAnsi="Times New Roman"/>
+          <w:b/>
+          <w:bCs/>
+          <w:sz w:val="24"/>
+          <w:szCs w:val="24"/>
+        </w:rPr>
+      </w:pPr>
+      <w:r>
+        <w:rPr>
+          <w:rFonts w:ascii="Times New Roman" w:hAnsi="Times New Roman"/>
+          <w:b/>
+          <w:bCs/>
+          <w:sz w:val="24"/>
+          <w:szCs w:val="24"/>
+        </w:rPr>
+        <w:t xml:space="preserve">    msg_len=len(text)</w:t>
+      </w:r>
+    </w:p>
+    <w:p>
+      <w:pPr>
+        <w:widowControl w:val="0"/>
+        <w:overflowPunct w:val="0"/>
+        <w:autoSpaceDE w:val="0"/>
+        <w:autoSpaceDN w:val="0"/>
+        <w:adjustRightInd w:val="0"/>
+        <w:spacing w:after="0" w:line="260" w:lineRule="auto"/>
+        <w:jc w:val="both"/>
+        <w:rPr>
+          <w:rFonts w:ascii="Times New Roman" w:hAnsi="Times New Roman"/>
+          <w:b/>
+          <w:bCs/>
+          <w:sz w:val="24"/>
+          <w:szCs w:val="24"/>
+        </w:rPr>
+      </w:pPr>
+    </w:p>
+    <w:p>
+      <w:pPr>
+        <w:widowControl w:val="0"/>
+        <w:overflowPunct w:val="0"/>
+        <w:autoSpaceDE w:val="0"/>
+        <w:autoSpaceDN w:val="0"/>
+        <w:adjustRightInd w:val="0"/>
+        <w:spacing w:after="0" w:line="260" w:lineRule="auto"/>
+        <w:jc w:val="both"/>
+        <w:rPr>
+          <w:rFonts w:ascii="Times New Roman" w:hAnsi="Times New Roman"/>
+          <w:b/>
+          <w:bCs/>
+          <w:sz w:val="24"/>
+          <w:szCs w:val="24"/>
+        </w:rPr>
+      </w:pPr>
+      <w:r>
+        <w:rPr>
+          <w:rFonts w:ascii="Times New Roman" w:hAnsi="Times New Roman"/>
+          <w:b/>
+          <w:bCs/>
+          <w:sz w:val="24"/>
+          <w:szCs w:val="24"/>
+        </w:rPr>
+        <w:t xml:space="preserve">    col=len(key)</w:t>
+      </w:r>
+    </w:p>
+    <w:p>
+      <w:pPr>
+        <w:widowControl w:val="0"/>
+        <w:overflowPunct w:val="0"/>
+        <w:autoSpaceDE w:val="0"/>
+        <w:autoSpaceDN w:val="0"/>
+        <w:adjustRightInd w:val="0"/>
+        <w:spacing w:after="0" w:line="260" w:lineRule="auto"/>
+        <w:jc w:val="both"/>
+        <w:rPr>
+          <w:rFonts w:ascii="Times New Roman" w:hAnsi="Times New Roman"/>
+          <w:b/>
+          <w:bCs/>
+          <w:sz w:val="24"/>
+          <w:szCs w:val="24"/>
+        </w:rPr>
+      </w:pPr>
+      <w:r>
+        <w:rPr>
+          <w:rFonts w:ascii="Times New Roman" w:hAnsi="Times New Roman"/>
+          <w:b/>
+          <w:bCs/>
+          <w:sz w:val="24"/>
+          <w:szCs w:val="24"/>
+        </w:rPr>
+        <w:t xml:space="preserve">    row=int(math.ceil(msg_len/col))</w:t>
+      </w:r>
+    </w:p>
+    <w:p>
+      <w:pPr>
+        <w:widowControl w:val="0"/>
+        <w:overflowPunct w:val="0"/>
+        <w:autoSpaceDE w:val="0"/>
+        <w:autoSpaceDN w:val="0"/>
+        <w:adjustRightInd w:val="0"/>
+        <w:spacing w:after="0" w:line="260" w:lineRule="auto"/>
+        <w:jc w:val="both"/>
+        <w:rPr>
+          <w:rFonts w:ascii="Times New Roman" w:hAnsi="Times New Roman"/>
+          <w:b/>
+          <w:bCs/>
+          <w:sz w:val="24"/>
+          <w:szCs w:val="24"/>
+        </w:rPr>
+      </w:pPr>
+    </w:p>
+    <w:p>
+      <w:pPr>
+        <w:widowControl w:val="0"/>
+        <w:overflowPunct w:val="0"/>
+        <w:autoSpaceDE w:val="0"/>
+        <w:autoSpaceDN w:val="0"/>
+        <w:adjustRightInd w:val="0"/>
+        <w:spacing w:after="0" w:line="260" w:lineRule="auto"/>
+        <w:jc w:val="both"/>
+        <w:rPr>
+          <w:rFonts w:ascii="Times New Roman" w:hAnsi="Times New Roman"/>
+          <w:b/>
+          <w:bCs/>
+          <w:sz w:val="24"/>
+          <w:szCs w:val="24"/>
+        </w:rPr>
+      </w:pPr>
+      <w:r>
+        <w:rPr>
+          <w:rFonts w:ascii="Times New Roman" w:hAnsi="Times New Roman"/>
+          <w:b/>
+          <w:bCs/>
+          <w:sz w:val="24"/>
+          <w:szCs w:val="24"/>
+        </w:rPr>
+        <w:t xml:space="preserve">    ############# ENCRYPTION ###########</w:t>
+      </w:r>
+    </w:p>
+    <w:p>
+      <w:pPr>
+        <w:widowControl w:val="0"/>
+        <w:overflowPunct w:val="0"/>
+        <w:autoSpaceDE w:val="0"/>
+        <w:autoSpaceDN w:val="0"/>
+        <w:adjustRightInd w:val="0"/>
+        <w:spacing w:after="0" w:line="260" w:lineRule="auto"/>
+        <w:jc w:val="both"/>
+        <w:rPr>
+          <w:rFonts w:ascii="Times New Roman" w:hAnsi="Times New Roman"/>
+          <w:b/>
+          <w:bCs/>
+          <w:sz w:val="24"/>
+          <w:szCs w:val="24"/>
+        </w:rPr>
+      </w:pPr>
+    </w:p>
+    <w:p>
+      <w:pPr>
+        <w:widowControl w:val="0"/>
+        <w:overflowPunct w:val="0"/>
+        <w:autoSpaceDE w:val="0"/>
+        <w:autoSpaceDN w:val="0"/>
+        <w:adjustRightInd w:val="0"/>
+        <w:spacing w:after="0" w:line="260" w:lineRule="auto"/>
+        <w:jc w:val="both"/>
+        <w:rPr>
+          <w:rFonts w:ascii="Times New Roman" w:hAnsi="Times New Roman"/>
+          <w:b/>
+          <w:bCs/>
+          <w:sz w:val="24"/>
+          <w:szCs w:val="24"/>
+        </w:rPr>
+      </w:pPr>
+      <w:r>
+        <w:rPr>
+          <w:rFonts w:ascii="Times New Roman" w:hAnsi="Times New Roman"/>
+          <w:b/>
+          <w:bCs/>
+          <w:sz w:val="24"/>
+          <w:szCs w:val="24"/>
+        </w:rPr>
+        <w:t xml:space="preserve">    msg_list1=list(text)   #Convert message into list</w:t>
+      </w:r>
+    </w:p>
+    <w:p>
+      <w:pPr>
+        <w:widowControl w:val="0"/>
+        <w:overflowPunct w:val="0"/>
+        <w:autoSpaceDE w:val="0"/>
+        <w:autoSpaceDN w:val="0"/>
+        <w:adjustRightInd w:val="0"/>
+        <w:spacing w:after="0" w:line="260" w:lineRule="auto"/>
+        <w:jc w:val="both"/>
+        <w:rPr>
+          <w:rFonts w:ascii="Times New Roman" w:hAnsi="Times New Roman"/>
+          <w:b/>
+          <w:bCs/>
+          <w:sz w:val="24"/>
+          <w:szCs w:val="24"/>
+        </w:rPr>
+      </w:pPr>
+      <w:r>
+        <w:rPr>
+          <w:rFonts w:ascii="Times New Roman" w:hAnsi="Times New Roman"/>
+          <w:b/>
+          <w:bCs/>
+          <w:sz w:val="24"/>
+          <w:szCs w:val="24"/>
+        </w:rPr>
+        <w:lastRenderedPageBreak/>
+        <w:t xml:space="preserve">    </w:t>
+      </w:r>
+    </w:p>
+    <w:p>
+      <w:pPr>
+        <w:widowControl w:val="0"/>
+        <w:overflowPunct w:val="0"/>
+        <w:autoSpaceDE w:val="0"/>
+        <w:autoSpaceDN w:val="0"/>
+        <w:adjustRightInd w:val="0"/>
+        <w:spacing w:after="0" w:line="260" w:lineRule="auto"/>
+        <w:jc w:val="both"/>
+        <w:rPr>
+          <w:rFonts w:ascii="Times New Roman" w:hAnsi="Times New Roman"/>
+          <w:b/>
+          <w:bCs/>
+          <w:sz w:val="24"/>
+          <w:szCs w:val="24"/>
+        </w:rPr>
+      </w:pPr>
+      <w:r>
+        <w:rPr>
+          <w:rFonts w:ascii="Times New Roman" w:hAnsi="Times New Roman"/>
+          <w:b/>
+          <w:bCs/>
+          <w:sz w:val="24"/>
+          <w:szCs w:val="24"/>
+        </w:rPr>
+        <w:t xml:space="preserve">    fill_null = int((row * col) - msg_len) </w:t>
+      </w:r>
+    </w:p>
+    <w:p>
+      <w:pPr>
+        <w:widowControl w:val="0"/>
+        <w:overflowPunct w:val="0"/>
+        <w:autoSpaceDE w:val="0"/>
+        <w:autoSpaceDN w:val="0"/>
+        <w:adjustRightInd w:val="0"/>
+        <w:spacing w:after="0" w:line="260" w:lineRule="auto"/>
+        <w:jc w:val="both"/>
+        <w:rPr>
+          <w:rFonts w:ascii="Times New Roman" w:hAnsi="Times New Roman"/>
+          <w:b/>
+          <w:bCs/>
+          <w:sz w:val="24"/>
+          <w:szCs w:val="24"/>
+        </w:rPr>
+      </w:pPr>
+      <w:r>
+        <w:rPr>
+          <w:rFonts w:ascii="Times New Roman" w:hAnsi="Times New Roman"/>
+          <w:b/>
+          <w:bCs/>
+          <w:sz w:val="24"/>
+          <w:szCs w:val="24"/>
+        </w:rPr>
+        <w:t xml:space="preserve">    msg_list1.extend('-' * fill_null)    </w:t>
+      </w:r>
+    </w:p>
+    <w:p>
+      <w:pPr>
+        <w:widowControl w:val="0"/>
+        <w:overflowPunct w:val="0"/>
+        <w:autoSpaceDE w:val="0"/>
+        <w:autoSpaceDN w:val="0"/>
+        <w:adjustRightInd w:val="0"/>
+        <w:spacing w:after="0" w:line="260" w:lineRule="auto"/>
+        <w:jc w:val="both"/>
+        <w:rPr>
+          <w:rFonts w:ascii="Times New Roman" w:hAnsi="Times New Roman"/>
+          <w:b/>
+          <w:bCs/>
+          <w:sz w:val="24"/>
+          <w:szCs w:val="24"/>
+        </w:rPr>
+      </w:pPr>
+      <w:r>
+        <w:rPr>
+          <w:rFonts w:ascii="Times New Roman" w:hAnsi="Times New Roman"/>
+          <w:b/>
+          <w:bCs/>
+          <w:sz w:val="24"/>
+          <w:szCs w:val="24"/>
+        </w:rPr>
+        <w:t xml:space="preserve">    # Put the _ character into empty cells at the end of the message.</w:t>
+      </w:r>
+    </w:p>
+    <w:p>
+      <w:pPr>
+        <w:widowControl w:val="0"/>
+        <w:overflowPunct w:val="0"/>
+        <w:autoSpaceDE w:val="0"/>
+        <w:autoSpaceDN w:val="0"/>
+        <w:adjustRightInd w:val="0"/>
+        <w:spacing w:after="0" w:line="260" w:lineRule="auto"/>
+        <w:jc w:val="both"/>
+        <w:rPr>
+          <w:rFonts w:ascii="Times New Roman" w:hAnsi="Times New Roman"/>
+          <w:b/>
+          <w:bCs/>
+          <w:sz w:val="24"/>
+          <w:szCs w:val="24"/>
+        </w:rPr>
+      </w:pPr>
+    </w:p>
+    <w:p>
+      <w:pPr>
+        <w:widowControl w:val="0"/>
+        <w:overflowPunct w:val="0"/>
+        <w:autoSpaceDE w:val="0"/>
+        <w:autoSpaceDN w:val="0"/>
+        <w:adjustRightInd w:val="0"/>
+        <w:spacing w:after="0" w:line="260" w:lineRule="auto"/>
+        <w:jc w:val="both"/>
+        <w:rPr>
+          <w:rFonts w:ascii="Times New Roman" w:hAnsi="Times New Roman"/>
+          <w:b/>
+          <w:bCs/>
+          <w:sz w:val="24"/>
+          <w:szCs w:val="24"/>
+        </w:rPr>
+      </w:pPr>
+      <w:r>
+        <w:rPr>
+          <w:rFonts w:ascii="Times New Roman" w:hAnsi="Times New Roman"/>
+          <w:b/>
+          <w:bCs/>
+          <w:sz w:val="24"/>
+          <w:szCs w:val="24"/>
+        </w:rPr>
+        <w:t xml:space="preserve">    matrix1=[ msg_list1[i: i+col] for i in range(0,len(msg_list1),col) ]  </w:t>
+      </w:r>
+    </w:p>
+    <w:p>
+      <w:pPr>
+        <w:widowControl w:val="0"/>
+        <w:overflowPunct w:val="0"/>
+        <w:autoSpaceDE w:val="0"/>
+        <w:autoSpaceDN w:val="0"/>
+        <w:adjustRightInd w:val="0"/>
+        <w:spacing w:after="0" w:line="260" w:lineRule="auto"/>
+        <w:jc w:val="both"/>
+        <w:rPr>
+          <w:rFonts w:ascii="Times New Roman" w:hAnsi="Times New Roman"/>
+          <w:b/>
+          <w:bCs/>
+          <w:sz w:val="24"/>
+          <w:szCs w:val="24"/>
+        </w:rPr>
+      </w:pPr>
+      <w:r>
+        <w:rPr>
+          <w:rFonts w:ascii="Times New Roman" w:hAnsi="Times New Roman"/>
+          <w:b/>
+          <w:bCs/>
+          <w:sz w:val="24"/>
+          <w:szCs w:val="24"/>
+        </w:rPr>
+        <w:t xml:space="preserve">    </w:t>
+      </w:r>
+    </w:p>
+    <w:p>
+      <w:pPr>
+        <w:widowControl w:val="0"/>
+        <w:overflowPunct w:val="0"/>
+        <w:autoSpaceDE w:val="0"/>
+        <w:autoSpaceDN w:val="0"/>
+        <w:adjustRightInd w:val="0"/>
+        <w:spacing w:after="0" w:line="260" w:lineRule="auto"/>
+        <w:jc w:val="both"/>
+        <w:rPr>
+          <w:rFonts w:ascii="Times New Roman" w:hAnsi="Times New Roman"/>
+          <w:b/>
+          <w:bCs/>
+          <w:sz w:val="24"/>
+          <w:szCs w:val="24"/>
+        </w:rPr>
+      </w:pPr>
+      <w:r>
+        <w:rPr>
+          <w:rFonts w:ascii="Times New Roman" w:hAnsi="Times New Roman"/>
+          <w:b/>
+          <w:bCs/>
+          <w:sz w:val="24"/>
+          <w:szCs w:val="24"/>
+        </w:rPr>
+        <w:t xml:space="preserve">    # Iterate matrix column wise</w:t>
+      </w:r>
+    </w:p>
+    <w:p>
+      <w:pPr>
+        <w:widowControl w:val="0"/>
+        <w:overflowPunct w:val="0"/>
+        <w:autoSpaceDE w:val="0"/>
+        <w:autoSpaceDN w:val="0"/>
+        <w:adjustRightInd w:val="0"/>
+        <w:spacing w:after="0" w:line="260" w:lineRule="auto"/>
+        <w:jc w:val="both"/>
+        <w:rPr>
+          <w:rFonts w:ascii="Times New Roman" w:hAnsi="Times New Roman"/>
+          <w:b/>
+          <w:bCs/>
+          <w:sz w:val="24"/>
+          <w:szCs w:val="24"/>
+        </w:rPr>
+      </w:pPr>
+      <w:r>
+        <w:rPr>
+          <w:rFonts w:ascii="Times New Roman" w:hAnsi="Times New Roman"/>
+          <w:b/>
+          <w:bCs/>
+          <w:sz w:val="24"/>
+          <w:szCs w:val="24"/>
+        </w:rPr>
+        <w:t xml:space="preserve">    for i in range(col):</w:t>
+      </w:r>
+    </w:p>
+    <w:p>
+      <w:pPr>
+        <w:widowControl w:val="0"/>
+        <w:overflowPunct w:val="0"/>
+        <w:autoSpaceDE w:val="0"/>
+        <w:autoSpaceDN w:val="0"/>
+        <w:adjustRightInd w:val="0"/>
+        <w:spacing w:after="0" w:line="260" w:lineRule="auto"/>
+        <w:jc w:val="both"/>
+        <w:rPr>
+          <w:rFonts w:ascii="Times New Roman" w:hAnsi="Times New Roman"/>
+          <w:b/>
+          <w:bCs/>
+          <w:sz w:val="24"/>
+          <w:szCs w:val="24"/>
+        </w:rPr>
+      </w:pPr>
+      <w:r>
+        <w:rPr>
+          <w:rFonts w:ascii="Times New Roman" w:hAnsi="Times New Roman"/>
+          <w:b/>
+          <w:bCs/>
+          <w:sz w:val="24"/>
+          <w:szCs w:val="24"/>
+        </w:rPr>
+        <w:t xml:space="preserve">        curr_idx=key[i]</w:t>
+      </w:r>
+    </w:p>
+    <w:p>
+      <w:pPr>
+        <w:widowControl w:val="0"/>
+        <w:overflowPunct w:val="0"/>
+        <w:autoSpaceDE w:val="0"/>
+        <w:autoSpaceDN w:val="0"/>
+        <w:adjustRightInd w:val="0"/>
+        <w:spacing w:after="0" w:line="260" w:lineRule="auto"/>
+        <w:jc w:val="both"/>
+        <w:rPr>
+          <w:rFonts w:ascii="Times New Roman" w:hAnsi="Times New Roman"/>
+          <w:b/>
+          <w:bCs/>
+          <w:sz w:val="24"/>
+          <w:szCs w:val="24"/>
+        </w:rPr>
+      </w:pPr>
+      <w:r>
+        <w:rPr>
+          <w:rFonts w:ascii="Times New Roman" w:hAnsi="Times New Roman"/>
+          <w:b/>
+          <w:bCs/>
+          <w:sz w:val="24"/>
+          <w:szCs w:val="24"/>
+        </w:rPr>
+        <w:t xml:space="preserve">        cipher_msg1+=''.join([row[curr_idx]</w:t>
+      </w:r>
+    </w:p>
+    <w:p>
+      <w:pPr>
+        <w:widowControl w:val="0"/>
+        <w:overflowPunct w:val="0"/>
+        <w:autoSpaceDE w:val="0"/>
+        <w:autoSpaceDN w:val="0"/>
+        <w:adjustRightInd w:val="0"/>
+        <w:spacing w:after="0" w:line="260" w:lineRule="auto"/>
+        <w:jc w:val="both"/>
+        <w:rPr>
+          <w:rFonts w:ascii="Times New Roman" w:hAnsi="Times New Roman"/>
+          <w:b/>
+          <w:bCs/>
+          <w:sz w:val="24"/>
+          <w:szCs w:val="24"/>
+        </w:rPr>
+      </w:pPr>
+      <w:r>
+        <w:rPr>
+          <w:rFonts w:ascii="Times New Roman" w:hAnsi="Times New Roman"/>
+          <w:b/>
+          <w:bCs/>
+          <w:sz w:val="24"/>
+          <w:szCs w:val="24"/>
+        </w:rPr>
+        <w:t xml:space="preserve">                        for row in matrix1])    </w:t>
+      </w:r>
+    </w:p>
+    <w:p>
+      <w:pPr>
+        <w:widowControl w:val="0"/>
+        <w:overflowPunct w:val="0"/>
+        <w:autoSpaceDE w:val="0"/>
+        <w:autoSpaceDN w:val="0"/>
+        <w:adjustRightInd w:val="0"/>
+        <w:spacing w:after="0" w:line="260" w:lineRule="auto"/>
+        <w:jc w:val="both"/>
+        <w:rPr>
+          <w:rFonts w:ascii="Times New Roman" w:hAnsi="Times New Roman"/>
+          <w:b/>
+          <w:bCs/>
+          <w:sz w:val="24"/>
+          <w:szCs w:val="24"/>
+        </w:rPr>
+      </w:pPr>
+      <w:r>
+        <w:rPr>
+          <w:rFonts w:ascii="Times New Roman" w:hAnsi="Times New Roman"/>
+          <w:b/>
+          <w:bCs/>
+          <w:sz w:val="24"/>
+          <w:szCs w:val="24"/>
+        </w:rPr>
+        <w:t xml:space="preserve">        # Add all the letters in the current column represented by curr_idx</w:t>
+      </w:r>
+    </w:p>
+    <w:p>
+      <w:pPr>
+        <w:widowControl w:val="0"/>
+        <w:overflowPunct w:val="0"/>
+        <w:autoSpaceDE w:val="0"/>
+        <w:autoSpaceDN w:val="0"/>
+        <w:adjustRightInd w:val="0"/>
+        <w:spacing w:after="0" w:line="260" w:lineRule="auto"/>
+        <w:jc w:val="both"/>
+        <w:rPr>
+          <w:rFonts w:ascii="Times New Roman" w:hAnsi="Times New Roman"/>
+          <w:b/>
+          <w:bCs/>
+          <w:sz w:val="24"/>
+          <w:szCs w:val="24"/>
+        </w:rPr>
+      </w:pPr>
+      <w:r>
+        <w:rPr>
+          <w:rFonts w:ascii="Times New Roman" w:hAnsi="Times New Roman"/>
+          <w:b/>
+          <w:bCs/>
+          <w:sz w:val="24"/>
+          <w:szCs w:val="24"/>
+        </w:rPr>
+        <w:t xml:space="preserve">    </w:t>
+      </w:r>
+    </w:p>
+    <w:p>
+      <w:pPr>
+        <w:widowControl w:val="0"/>
+        <w:overflowPunct w:val="0"/>
+        <w:autoSpaceDE w:val="0"/>
+        <w:autoSpaceDN w:val="0"/>
+        <w:adjustRightInd w:val="0"/>
+        <w:spacing w:after="0" w:line="260" w:lineRule="auto"/>
+        <w:jc w:val="both"/>
+        <w:rPr>
+          <w:rFonts w:ascii="Times New Roman" w:hAnsi="Times New Roman"/>
+          <w:b/>
+          <w:bCs/>
+          <w:sz w:val="24"/>
+          <w:szCs w:val="24"/>
+        </w:rPr>
+      </w:pPr>
+      <w:r>
+        <w:rPr>
+          <w:rFonts w:ascii="Times New Roman" w:hAnsi="Times New Roman"/>
+          <w:b/>
+          <w:bCs/>
+          <w:sz w:val="24"/>
+          <w:szCs w:val="24"/>
+        </w:rPr>
+        <w:t xml:space="preserve">    #### Encrypt again</w:t>
+      </w:r>
+    </w:p>
+    <w:p>
+      <w:pPr>
+        <w:widowControl w:val="0"/>
+        <w:overflowPunct w:val="0"/>
+        <w:autoSpaceDE w:val="0"/>
+        <w:autoSpaceDN w:val="0"/>
+        <w:adjustRightInd w:val="0"/>
+        <w:spacing w:after="0" w:line="260" w:lineRule="auto"/>
+        <w:jc w:val="both"/>
+        <w:rPr>
+          <w:rFonts w:ascii="Times New Roman" w:hAnsi="Times New Roman"/>
+          <w:b/>
+          <w:bCs/>
+          <w:sz w:val="24"/>
+          <w:szCs w:val="24"/>
+        </w:rPr>
+      </w:pPr>
+      <w:r>
+        <w:rPr>
+          <w:rFonts w:ascii="Times New Roman" w:hAnsi="Times New Roman"/>
+          <w:b/>
+          <w:bCs/>
+          <w:sz w:val="24"/>
+          <w:szCs w:val="24"/>
+        </w:rPr>
+        <w:t xml:space="preserve">    msg_list2=list(cipher_msg1)</w:t>
+      </w:r>
+    </w:p>
+    <w:p>
+      <w:pPr>
+        <w:widowControl w:val="0"/>
+        <w:overflowPunct w:val="0"/>
+        <w:autoSpaceDE w:val="0"/>
+        <w:autoSpaceDN w:val="0"/>
+        <w:adjustRightInd w:val="0"/>
+        <w:spacing w:after="0" w:line="260" w:lineRule="auto"/>
+        <w:jc w:val="both"/>
+        <w:rPr>
+          <w:rFonts w:ascii="Times New Roman" w:hAnsi="Times New Roman"/>
+          <w:b/>
+          <w:bCs/>
+          <w:sz w:val="24"/>
+          <w:szCs w:val="24"/>
+        </w:rPr>
+      </w:pPr>
+    </w:p>
+    <w:p>
+      <w:pPr>
+        <w:widowControl w:val="0"/>
+        <w:overflowPunct w:val="0"/>
+        <w:autoSpaceDE w:val="0"/>
+        <w:autoSpaceDN w:val="0"/>
+        <w:adjustRightInd w:val="0"/>
+        <w:spacing w:after="0" w:line="260" w:lineRule="auto"/>
+        <w:jc w:val="both"/>
+        <w:rPr>
+          <w:rFonts w:ascii="Times New Roman" w:hAnsi="Times New Roman"/>
+          <w:b/>
+          <w:bCs/>
+          <w:sz w:val="24"/>
+          <w:szCs w:val="24"/>
+        </w:rPr>
+      </w:pPr>
+      <w:r>
+        <w:rPr>
+          <w:rFonts w:ascii="Times New Roman" w:hAnsi="Times New Roman"/>
+          <w:b/>
+          <w:bCs/>
+          <w:sz w:val="24"/>
+          <w:szCs w:val="24"/>
+        </w:rPr>
+        <w:t xml:space="preserve">    matrix2=[ msg_list2[i: i+col]</w:t>
+      </w:r>
+    </w:p>
+    <w:p>
+      <w:pPr>
+        <w:widowControl w:val="0"/>
+        <w:overflowPunct w:val="0"/>
+        <w:autoSpaceDE w:val="0"/>
+        <w:autoSpaceDN w:val="0"/>
+        <w:adjustRightInd w:val="0"/>
+        <w:spacing w:after="0" w:line="260" w:lineRule="auto"/>
+        <w:jc w:val="both"/>
+        <w:rPr>
+          <w:rFonts w:ascii="Times New Roman" w:hAnsi="Times New Roman"/>
+          <w:b/>
+          <w:bCs/>
+          <w:sz w:val="24"/>
+          <w:szCs w:val="24"/>
+        </w:rPr>
+      </w:pPr>
+      <w:r>
+        <w:rPr>
+          <w:rFonts w:ascii="Times New Roman" w:hAnsi="Times New Roman"/>
+          <w:b/>
+          <w:bCs/>
+          <w:sz w:val="24"/>
+          <w:szCs w:val="24"/>
+        </w:rPr>
+        <w:t xml:space="preserve">              for i in range(0,len(msg_list2),col)]</w:t>
+      </w:r>
+    </w:p>
+    <w:p>
+      <w:pPr>
+        <w:widowControl w:val="0"/>
+        <w:overflowPunct w:val="0"/>
+        <w:autoSpaceDE w:val="0"/>
+        <w:autoSpaceDN w:val="0"/>
+        <w:adjustRightInd w:val="0"/>
+        <w:spacing w:after="0" w:line="260" w:lineRule="auto"/>
+        <w:jc w:val="both"/>
+        <w:rPr>
+          <w:rFonts w:ascii="Times New Roman" w:hAnsi="Times New Roman"/>
+          <w:b/>
+          <w:bCs/>
+          <w:sz w:val="24"/>
+          <w:szCs w:val="24"/>
+        </w:rPr>
+      </w:pPr>
+    </w:p>
+    <w:p>
+      <w:pPr>
+        <w:widowControl w:val="0"/>
+        <w:overflowPunct w:val="0"/>
+        <w:autoSpaceDE w:val="0"/>
+        <w:autoSpaceDN w:val="0"/>
+        <w:adjustRightInd w:val="0"/>
+        <w:spacing w:after="0" w:line="260" w:lineRule="auto"/>
+        <w:jc w:val="both"/>
+        <w:rPr>
+          <w:rFonts w:ascii="Times New Roman" w:hAnsi="Times New Roman"/>
+          <w:b/>
+          <w:bCs/>
+          <w:sz w:val="24"/>
+          <w:szCs w:val="24"/>
+        </w:rPr>
+      </w:pPr>
+      <w:r>
+        <w:rPr>
+          <w:rFonts w:ascii="Times New Roman" w:hAnsi="Times New Roman"/>
+          <w:b/>
+          <w:bCs/>
+          <w:sz w:val="24"/>
+          <w:szCs w:val="24"/>
+        </w:rPr>
+        <w:t xml:space="preserve">    for i in range(col):</w:t>
+      </w:r>
+    </w:p>
+    <w:p>
+      <w:pPr>
+        <w:widowControl w:val="0"/>
+        <w:overflowPunct w:val="0"/>
+        <w:autoSpaceDE w:val="0"/>
+        <w:autoSpaceDN w:val="0"/>
+        <w:adjustRightInd w:val="0"/>
+        <w:spacing w:after="0" w:line="260" w:lineRule="auto"/>
+        <w:jc w:val="both"/>
+        <w:rPr>
+          <w:rFonts w:ascii="Times New Roman" w:hAnsi="Times New Roman"/>
+          <w:b/>
+          <w:bCs/>
+          <w:sz w:val="24"/>
+          <w:szCs w:val="24"/>
+        </w:rPr>
+      </w:pPr>
+      <w:r>
+        <w:rPr>
+          <w:rFonts w:ascii="Times New Roman" w:hAnsi="Times New Roman"/>
+          <w:b/>
+          <w:bCs/>
+          <w:sz w:val="24"/>
+          <w:szCs w:val="24"/>
+        </w:rPr>
+        <w:t xml:space="preserve">        curr_idx=key[i]</w:t>
+      </w:r>
+    </w:p>
+    <w:p>
+      <w:pPr>
+        <w:widowControl w:val="0"/>
+        <w:overflowPunct w:val="0"/>
+        <w:autoSpaceDE w:val="0"/>
+        <w:autoSpaceDN w:val="0"/>
+        <w:adjustRightInd w:val="0"/>
+        <w:spacing w:after="0" w:line="260" w:lineRule="auto"/>
+        <w:jc w:val="both"/>
+        <w:rPr>
+          <w:rFonts w:ascii="Times New Roman" w:hAnsi="Times New Roman"/>
+          <w:b/>
+          <w:bCs/>
+          <w:sz w:val="24"/>
+          <w:szCs w:val="24"/>
+        </w:rPr>
+      </w:pPr>
+      <w:r>
+        <w:rPr>
+          <w:rFonts w:ascii="Times New Roman" w:hAnsi="Times New Roman"/>
+          <w:b/>
+          <w:bCs/>
+          <w:sz w:val="24"/>
+          <w:szCs w:val="24"/>
+        </w:rPr>
+        <w:t xml:space="preserve">        cipher_msg2+=''.join([row[curr_idx] for row in matrix2])</w:t>
+      </w:r>
+    </w:p>
+    <w:p>
+      <w:pPr>
+        <w:widowControl w:val="0"/>
+        <w:overflowPunct w:val="0"/>
+        <w:autoSpaceDE w:val="0"/>
+        <w:autoSpaceDN w:val="0"/>
+        <w:adjustRightInd w:val="0"/>
+        <w:spacing w:after="0" w:line="260" w:lineRule="auto"/>
+        <w:jc w:val="both"/>
+        <w:rPr>
+          <w:rFonts w:ascii="Times New Roman" w:hAnsi="Times New Roman"/>
+          <w:b/>
+          <w:bCs/>
+          <w:sz w:val="24"/>
+          <w:szCs w:val="24"/>
+        </w:rPr>
+      </w:pPr>
+      <w:r>
+        <w:rPr>
+          <w:rFonts w:ascii="Times New Roman" w:hAnsi="Times New Roman"/>
+          <w:b/>
+          <w:bCs/>
+          <w:sz w:val="24"/>
+          <w:szCs w:val="24"/>
+        </w:rPr>
+        <w:t xml:space="preserve">    </w:t>
+      </w:r>
+    </w:p>
+    <w:p>
+      <w:pPr>
+        <w:widowControl w:val="0"/>
+        <w:overflowPunct w:val="0"/>
+        <w:autoSpaceDE w:val="0"/>
+        <w:autoSpaceDN w:val="0"/>
+        <w:adjustRightInd w:val="0"/>
+        <w:spacing w:after="0" w:line="260" w:lineRule="auto"/>
+        <w:jc w:val="both"/>
+        <w:rPr>
+          <w:rFonts w:ascii="Times New Roman" w:hAnsi="Times New Roman"/>
+          <w:b/>
+          <w:bCs/>
+          <w:sz w:val="24"/>
+          <w:szCs w:val="24"/>
+        </w:rPr>
+      </w:pPr>
+      <w:r>
+        <w:rPr>
+          <w:rFonts w:ascii="Times New Roman" w:hAnsi="Times New Roman"/>
+          <w:b/>
+          <w:bCs/>
+          <w:sz w:val="24"/>
+          <w:szCs w:val="24"/>
+        </w:rPr>
+        <w:t xml:space="preserve">    print('Encrypted text 1 : ',cipher_msg1)</w:t>
+      </w:r>
+    </w:p>
+    <w:p>
+      <w:pPr>
+        <w:widowControl w:val="0"/>
+        <w:overflowPunct w:val="0"/>
+        <w:autoSpaceDE w:val="0"/>
+        <w:autoSpaceDN w:val="0"/>
+        <w:adjustRightInd w:val="0"/>
+        <w:spacing w:after="0" w:line="260" w:lineRule="auto"/>
+        <w:jc w:val="both"/>
+        <w:rPr>
+          <w:rFonts w:ascii="Times New Roman" w:hAnsi="Times New Roman"/>
+          <w:b/>
+          <w:bCs/>
+          <w:sz w:val="24"/>
+          <w:szCs w:val="24"/>
+        </w:rPr>
+      </w:pPr>
+      <w:r>
+        <w:rPr>
+          <w:rFonts w:ascii="Times New Roman" w:hAnsi="Times New Roman"/>
+          <w:b/>
+          <w:bCs/>
+          <w:sz w:val="24"/>
+          <w:szCs w:val="24"/>
+        </w:rPr>
+        <w:t xml:space="preserve">    print('Encrypted text 2: ',cipher_msg2)</w:t>
+      </w:r>
+    </w:p>
+    <w:p>
+      <w:pPr>
+        <w:widowControl w:val="0"/>
+        <w:overflowPunct w:val="0"/>
+        <w:autoSpaceDE w:val="0"/>
+        <w:autoSpaceDN w:val="0"/>
+        <w:adjustRightInd w:val="0"/>
+        <w:spacing w:after="0" w:line="260" w:lineRule="auto"/>
+        <w:jc w:val="both"/>
+        <w:rPr>
+          <w:rFonts w:ascii="Times New Roman" w:hAnsi="Times New Roman"/>
+          <w:b/>
+          <w:bCs/>
+          <w:sz w:val="24"/>
+          <w:szCs w:val="24"/>
+        </w:rPr>
+      </w:pPr>
+    </w:p>
+    <w:p>
+      <w:pPr>
+        <w:widowControl w:val="0"/>
+        <w:overflowPunct w:val="0"/>
+        <w:autoSpaceDE w:val="0"/>
+        <w:autoSpaceDN w:val="0"/>
+        <w:adjustRightInd w:val="0"/>
+        <w:spacing w:after="0" w:line="260" w:lineRule="auto"/>
+        <w:jc w:val="both"/>
+        <w:rPr>
+          <w:rFonts w:ascii="Times New Roman" w:hAnsi="Times New Roman"/>
+          <w:b/>
+          <w:bCs/>
+          <w:sz w:val="24"/>
+          <w:szCs w:val="24"/>
+        </w:rPr>
+      </w:pPr>
+      <w:r>
+        <w:rPr>
+          <w:rFonts w:ascii="Times New Roman" w:hAnsi="Times New Roman"/>
+          <w:b/>
+          <w:bCs/>
+          <w:sz w:val="24"/>
+          <w:szCs w:val="24"/>
+        </w:rPr>
+        <w:t xml:space="preserve">    ############# DECRYPTION ###########</w:t>
+      </w:r>
+    </w:p>
+    <w:p>
+      <w:pPr>
+        <w:widowControl w:val="0"/>
+        <w:overflowPunct w:val="0"/>
+        <w:autoSpaceDE w:val="0"/>
+        <w:autoSpaceDN w:val="0"/>
+        <w:adjustRightInd w:val="0"/>
+        <w:spacing w:after="0" w:line="260" w:lineRule="auto"/>
+        <w:jc w:val="both"/>
+        <w:rPr>
+          <w:rFonts w:ascii="Times New Roman" w:hAnsi="Times New Roman"/>
+          <w:b/>
+          <w:bCs/>
+          <w:sz w:val="24"/>
+          <w:szCs w:val="24"/>
+        </w:rPr>
+      </w:pPr>
+    </w:p>
+    <w:p>
+      <w:pPr>
+        <w:widowControl w:val="0"/>
+        <w:overflowPunct w:val="0"/>
+        <w:autoSpaceDE w:val="0"/>
+        <w:autoSpaceDN w:val="0"/>
+        <w:adjustRightInd w:val="0"/>
+        <w:spacing w:after="0" w:line="260" w:lineRule="auto"/>
+        <w:jc w:val="both"/>
+        <w:rPr>
+          <w:rFonts w:ascii="Times New Roman" w:hAnsi="Times New Roman"/>
+          <w:b/>
+          <w:bCs/>
+          <w:sz w:val="24"/>
+          <w:szCs w:val="24"/>
+        </w:rPr>
+      </w:pPr>
+      <w:r>
+        <w:rPr>
+          <w:rFonts w:ascii="Times New Roman" w:hAnsi="Times New Roman"/>
+          <w:b/>
+          <w:bCs/>
+          <w:sz w:val="24"/>
+          <w:szCs w:val="24"/>
+        </w:rPr>
+        <w:t xml:space="preserve">    decrypt_msg1=''  #Decrypted message</w:t>
+      </w:r>
+    </w:p>
+    <w:p>
+      <w:pPr>
+        <w:widowControl w:val="0"/>
+        <w:overflowPunct w:val="0"/>
+        <w:autoSpaceDE w:val="0"/>
+        <w:autoSpaceDN w:val="0"/>
+        <w:adjustRightInd w:val="0"/>
+        <w:spacing w:after="0" w:line="260" w:lineRule="auto"/>
+        <w:jc w:val="both"/>
+        <w:rPr>
+          <w:rFonts w:ascii="Times New Roman" w:hAnsi="Times New Roman"/>
+          <w:b/>
+          <w:bCs/>
+          <w:sz w:val="24"/>
+          <w:szCs w:val="24"/>
+        </w:rPr>
+      </w:pPr>
+      <w:r>
+        <w:rPr>
+          <w:rFonts w:ascii="Times New Roman" w:hAnsi="Times New Roman"/>
+          <w:b/>
+          <w:bCs/>
+          <w:sz w:val="24"/>
+          <w:szCs w:val="24"/>
+        </w:rPr>
+        <w:t xml:space="preserve">    decrypt_msg2=''  #Decrypted message</w:t>
+      </w:r>
+    </w:p>
+    <w:p>
+      <w:pPr>
+        <w:widowControl w:val="0"/>
+        <w:overflowPunct w:val="0"/>
+        <w:autoSpaceDE w:val="0"/>
+        <w:autoSpaceDN w:val="0"/>
+        <w:adjustRightInd w:val="0"/>
+        <w:spacing w:after="0" w:line="260" w:lineRule="auto"/>
+        <w:jc w:val="both"/>
+        <w:rPr>
+          <w:rFonts w:ascii="Times New Roman" w:hAnsi="Times New Roman"/>
+          <w:b/>
+          <w:bCs/>
+          <w:sz w:val="24"/>
+          <w:szCs w:val="24"/>
+        </w:rPr>
+      </w:pPr>
+    </w:p>
+    <w:p>
+      <w:pPr>
+        <w:widowControl w:val="0"/>
+        <w:overflowPunct w:val="0"/>
+        <w:autoSpaceDE w:val="0"/>
+        <w:autoSpaceDN w:val="0"/>
+        <w:adjustRightInd w:val="0"/>
+        <w:spacing w:after="0" w:line="260" w:lineRule="auto"/>
+        <w:jc w:val="both"/>
+        <w:rPr>
+          <w:rFonts w:ascii="Times New Roman" w:hAnsi="Times New Roman"/>
+          <w:b/>
+          <w:bCs/>
+          <w:sz w:val="24"/>
+          <w:szCs w:val="24"/>
+        </w:rPr>
+      </w:pPr>
+      <w:r>
+        <w:rPr>
+          <w:rFonts w:ascii="Times New Roman" w:hAnsi="Times New Roman"/>
+          <w:b/>
+          <w:bCs/>
+          <w:sz w:val="24"/>
+          <w:szCs w:val="24"/>
+        </w:rPr>
+        <w:t xml:space="preserve">    cipher_idx1=0    #Keep track of ciphered message index</w:t>
+      </w:r>
+    </w:p>
+    <w:p>
+      <w:pPr>
+        <w:widowControl w:val="0"/>
+        <w:overflowPunct w:val="0"/>
+        <w:autoSpaceDE w:val="0"/>
+        <w:autoSpaceDN w:val="0"/>
+        <w:adjustRightInd w:val="0"/>
+        <w:spacing w:after="0" w:line="260" w:lineRule="auto"/>
+        <w:jc w:val="both"/>
+        <w:rPr>
+          <w:rFonts w:ascii="Times New Roman" w:hAnsi="Times New Roman"/>
+          <w:b/>
+          <w:bCs/>
+          <w:sz w:val="24"/>
+          <w:szCs w:val="24"/>
+        </w:rPr>
+      </w:pPr>
+      <w:r>
+        <w:rPr>
+          <w:rFonts w:ascii="Times New Roman" w:hAnsi="Times New Roman"/>
+          <w:b/>
+          <w:bCs/>
+          <w:sz w:val="24"/>
+          <w:szCs w:val="24"/>
+        </w:rPr>
+        <w:t xml:space="preserve">    c_list1=list(cipher_msg2) #Convert cipher message into a list</w:t>
+      </w:r>
+    </w:p>
+    <w:p>
+      <w:pPr>
+        <w:widowControl w:val="0"/>
+        <w:overflowPunct w:val="0"/>
+        <w:autoSpaceDE w:val="0"/>
+        <w:autoSpaceDN w:val="0"/>
+        <w:adjustRightInd w:val="0"/>
+        <w:spacing w:after="0" w:line="260" w:lineRule="auto"/>
+        <w:jc w:val="both"/>
+        <w:rPr>
+          <w:rFonts w:ascii="Times New Roman" w:hAnsi="Times New Roman"/>
+          <w:b/>
+          <w:bCs/>
+          <w:sz w:val="24"/>
+          <w:szCs w:val="24"/>
+        </w:rPr>
+      </w:pPr>
+    </w:p>
+    <w:p>
+      <w:pPr>
+        <w:widowControl w:val="0"/>
+        <w:overflowPunct w:val="0"/>
+        <w:autoSpaceDE w:val="0"/>
+        <w:autoSpaceDN w:val="0"/>
+        <w:adjustRightInd w:val="0"/>
+        <w:spacing w:after="0" w:line="260" w:lineRule="auto"/>
+        <w:jc w:val="both"/>
+        <w:rPr>
+          <w:rFonts w:ascii="Times New Roman" w:hAnsi="Times New Roman"/>
+          <w:b/>
+          <w:bCs/>
+          <w:sz w:val="24"/>
+          <w:szCs w:val="24"/>
+        </w:rPr>
+      </w:pPr>
+      <w:r>
+        <w:rPr>
+          <w:rFonts w:ascii="Times New Roman" w:hAnsi="Times New Roman"/>
+          <w:b/>
+          <w:bCs/>
+          <w:sz w:val="24"/>
+          <w:szCs w:val="24"/>
+        </w:rPr>
+        <w:t xml:space="preserve">    # Matrix to store deciphered message</w:t>
+      </w:r>
+    </w:p>
+    <w:p>
+      <w:pPr>
+        <w:widowControl w:val="0"/>
+        <w:overflowPunct w:val="0"/>
+        <w:autoSpaceDE w:val="0"/>
+        <w:autoSpaceDN w:val="0"/>
+        <w:adjustRightInd w:val="0"/>
+        <w:spacing w:after="0" w:line="260" w:lineRule="auto"/>
+        <w:jc w:val="both"/>
+        <w:rPr>
+          <w:rFonts w:ascii="Times New Roman" w:hAnsi="Times New Roman"/>
+          <w:b/>
+          <w:bCs/>
+          <w:sz w:val="24"/>
+          <w:szCs w:val="24"/>
+        </w:rPr>
+      </w:pPr>
+      <w:r>
+        <w:rPr>
+          <w:rFonts w:ascii="Times New Roman" w:hAnsi="Times New Roman"/>
+          <w:b/>
+          <w:bCs/>
+          <w:sz w:val="24"/>
+          <w:szCs w:val="24"/>
+        </w:rPr>
+        <w:t xml:space="preserve">    dec_matrix1 = [] </w:t>
+      </w:r>
+    </w:p>
+    <w:p>
+      <w:pPr>
+        <w:widowControl w:val="0"/>
+        <w:overflowPunct w:val="0"/>
+        <w:autoSpaceDE w:val="0"/>
+        <w:autoSpaceDN w:val="0"/>
+        <w:adjustRightInd w:val="0"/>
+        <w:spacing w:after="0" w:line="260" w:lineRule="auto"/>
+        <w:jc w:val="both"/>
+        <w:rPr>
+          <w:rFonts w:ascii="Times New Roman" w:hAnsi="Times New Roman"/>
+          <w:b/>
+          <w:bCs/>
+          <w:sz w:val="24"/>
+          <w:szCs w:val="24"/>
+        </w:rPr>
+      </w:pPr>
+      <w:r>
+        <w:rPr>
+          <w:rFonts w:ascii="Times New Roman" w:hAnsi="Times New Roman"/>
+          <w:b/>
+          <w:bCs/>
+          <w:sz w:val="24"/>
+          <w:szCs w:val="24"/>
+        </w:rPr>
+        <w:t xml:space="preserve">    for i in range(row):</w:t>
+      </w:r>
+    </w:p>
+    <w:p>
+      <w:pPr>
+        <w:widowControl w:val="0"/>
+        <w:overflowPunct w:val="0"/>
+        <w:autoSpaceDE w:val="0"/>
+        <w:autoSpaceDN w:val="0"/>
+        <w:adjustRightInd w:val="0"/>
+        <w:spacing w:after="0" w:line="260" w:lineRule="auto"/>
+        <w:jc w:val="both"/>
+        <w:rPr>
+          <w:rFonts w:ascii="Times New Roman" w:hAnsi="Times New Roman"/>
+          <w:b/>
+          <w:bCs/>
+          <w:sz w:val="24"/>
+          <w:szCs w:val="24"/>
+        </w:rPr>
+      </w:pPr>
+      <w:r>
+        <w:rPr>
+          <w:rFonts w:ascii="Times New Roman" w:hAnsi="Times New Roman"/>
+          <w:b/>
+          <w:bCs/>
+          <w:sz w:val="24"/>
+          <w:szCs w:val="24"/>
+        </w:rPr>
+        <w:t xml:space="preserve">        dec_matrix1+=[[None]*col]    #Fill all cells of matrix with None</w:t>
+      </w:r>
+    </w:p>
+    <w:p>
+      <w:pPr>
+        <w:widowControl w:val="0"/>
+        <w:overflowPunct w:val="0"/>
+        <w:autoSpaceDE w:val="0"/>
+        <w:autoSpaceDN w:val="0"/>
+        <w:adjustRightInd w:val="0"/>
+        <w:spacing w:after="0" w:line="260" w:lineRule="auto"/>
+        <w:jc w:val="both"/>
+        <w:rPr>
+          <w:rFonts w:ascii="Times New Roman" w:hAnsi="Times New Roman"/>
+          <w:b/>
+          <w:bCs/>
+          <w:sz w:val="24"/>
+          <w:szCs w:val="24"/>
+        </w:rPr>
+      </w:pPr>
+    </w:p>
+    <w:p>
+      <w:pPr>
+        <w:widowControl w:val="0"/>
+        <w:overflowPunct w:val="0"/>
+        <w:autoSpaceDE w:val="0"/>
+        <w:autoSpaceDN w:val="0"/>
+        <w:adjustRightInd w:val="0"/>
+        <w:spacing w:after="0" w:line="260" w:lineRule="auto"/>
+        <w:jc w:val="both"/>
+        <w:rPr>
+          <w:rFonts w:ascii="Times New Roman" w:hAnsi="Times New Roman"/>
+          <w:b/>
+          <w:bCs/>
+          <w:sz w:val="24"/>
+          <w:szCs w:val="24"/>
+        </w:rPr>
+      </w:pPr>
+      <w:r>
+        <w:rPr>
+          <w:rFonts w:ascii="Times New Roman" w:hAnsi="Times New Roman"/>
+          <w:b/>
+          <w:bCs/>
+          <w:sz w:val="24"/>
+          <w:szCs w:val="24"/>
+        </w:rPr>
+        <w:t xml:space="preserve">    # Arrange the message columnwise into the decipher matrix according to the key</w:t>
+      </w:r>
+    </w:p>
+    <w:p>
+      <w:pPr>
+        <w:widowControl w:val="0"/>
+        <w:overflowPunct w:val="0"/>
+        <w:autoSpaceDE w:val="0"/>
+        <w:autoSpaceDN w:val="0"/>
+        <w:adjustRightInd w:val="0"/>
+        <w:spacing w:after="0" w:line="260" w:lineRule="auto"/>
+        <w:jc w:val="both"/>
+        <w:rPr>
+          <w:rFonts w:ascii="Times New Roman" w:hAnsi="Times New Roman"/>
+          <w:b/>
+          <w:bCs/>
+          <w:sz w:val="24"/>
+          <w:szCs w:val="24"/>
+        </w:rPr>
+      </w:pPr>
+      <w:r>
+        <w:rPr>
+          <w:rFonts w:ascii="Times New Roman" w:hAnsi="Times New Roman"/>
+          <w:b/>
+          <w:bCs/>
+          <w:sz w:val="24"/>
+          <w:szCs w:val="24"/>
+        </w:rPr>
+        <w:t xml:space="preserve">    for i in range(col):</w:t>
+      </w:r>
+    </w:p>
+    <w:p>
+      <w:pPr>
+        <w:widowControl w:val="0"/>
+        <w:overflowPunct w:val="0"/>
+        <w:autoSpaceDE w:val="0"/>
+        <w:autoSpaceDN w:val="0"/>
+        <w:adjustRightInd w:val="0"/>
+        <w:spacing w:after="0" w:line="260" w:lineRule="auto"/>
+        <w:jc w:val="both"/>
+        <w:rPr>
+          <w:rFonts w:ascii="Times New Roman" w:hAnsi="Times New Roman"/>
+          <w:b/>
+          <w:bCs/>
+          <w:sz w:val="24"/>
+          <w:szCs w:val="24"/>
+        </w:rPr>
+      </w:pPr>
+      <w:r>
+        <w:rPr>
+          <w:rFonts w:ascii="Times New Roman" w:hAnsi="Times New Roman"/>
+          <w:b/>
+          <w:bCs/>
+          <w:sz w:val="24"/>
+          <w:szCs w:val="24"/>
+        </w:rPr>
+        <w:t xml:space="preserve">        curr_idx=key[i]</w:t>
+      </w:r>
+    </w:p>
+    <w:p>
+      <w:pPr>
+        <w:widowControl w:val="0"/>
+        <w:overflowPunct w:val="0"/>
+        <w:autoSpaceDE w:val="0"/>
+        <w:autoSpaceDN w:val="0"/>
+        <w:adjustRightInd w:val="0"/>
+        <w:spacing w:after="0" w:line="260" w:lineRule="auto"/>
+        <w:jc w:val="both"/>
+        <w:rPr>
+          <w:rFonts w:ascii="Times New Roman" w:hAnsi="Times New Roman"/>
+          <w:b/>
+          <w:bCs/>
+          <w:sz w:val="24"/>
+          <w:szCs w:val="24"/>
+        </w:rPr>
+      </w:pPr>
+      <w:r>
+        <w:rPr>
+          <w:rFonts w:ascii="Times New Roman" w:hAnsi="Times New Roman"/>
+          <w:b/>
+          <w:bCs/>
+          <w:sz w:val="24"/>
+          <w:szCs w:val="24"/>
+        </w:rPr>
+        <w:t xml:space="preserve">        for j in range(row):</w:t>
+      </w:r>
+    </w:p>
+    <w:p>
+      <w:pPr>
+        <w:widowControl w:val="0"/>
+        <w:overflowPunct w:val="0"/>
+        <w:autoSpaceDE w:val="0"/>
+        <w:autoSpaceDN w:val="0"/>
+        <w:adjustRightInd w:val="0"/>
+        <w:spacing w:after="0" w:line="260" w:lineRule="auto"/>
+        <w:jc w:val="both"/>
+        <w:rPr>
+          <w:rFonts w:ascii="Times New Roman" w:hAnsi="Times New Roman"/>
+          <w:b/>
+          <w:bCs/>
+          <w:sz w:val="24"/>
+          <w:szCs w:val="24"/>
+        </w:rPr>
+      </w:pPr>
+      <w:r>
+        <w:rPr>
+          <w:rFonts w:ascii="Times New Roman" w:hAnsi="Times New Roman"/>
+          <w:b/>
+          <w:bCs/>
+          <w:sz w:val="24"/>
+          <w:szCs w:val="24"/>
+        </w:rPr>
+        <w:lastRenderedPageBreak/>
+        <w:t xml:space="preserve">            dec_matrix1[j][curr_idx]=c_list1[cipher_idx1]  </w:t>
+      </w:r>
+    </w:p>
+    <w:p>
+      <w:pPr>
+        <w:widowControl w:val="0"/>
+        <w:overflowPunct w:val="0"/>
+        <w:autoSpaceDE w:val="0"/>
+        <w:autoSpaceDN w:val="0"/>
+        <w:adjustRightInd w:val="0"/>
+        <w:spacing w:after="0" w:line="260" w:lineRule="auto"/>
+        <w:jc w:val="both"/>
+        <w:rPr>
+          <w:rFonts w:ascii="Times New Roman" w:hAnsi="Times New Roman"/>
+          <w:b/>
+          <w:bCs/>
+          <w:sz w:val="24"/>
+          <w:szCs w:val="24"/>
+        </w:rPr>
+      </w:pPr>
+      <w:r>
+        <w:rPr>
+          <w:rFonts w:ascii="Times New Roman" w:hAnsi="Times New Roman"/>
+          <w:b/>
+          <w:bCs/>
+          <w:sz w:val="24"/>
+          <w:szCs w:val="24"/>
+        </w:rPr>
+        <w:t xml:space="preserve">            #Take the letter from the cipher message and put it into correct position</w:t>
+      </w:r>
+    </w:p>
+    <w:p>
+      <w:pPr>
+        <w:widowControl w:val="0"/>
+        <w:overflowPunct w:val="0"/>
+        <w:autoSpaceDE w:val="0"/>
+        <w:autoSpaceDN w:val="0"/>
+        <w:adjustRightInd w:val="0"/>
+        <w:spacing w:after="0" w:line="260" w:lineRule="auto"/>
+        <w:jc w:val="both"/>
+        <w:rPr>
+          <w:rFonts w:ascii="Times New Roman" w:hAnsi="Times New Roman"/>
+          <w:b/>
+          <w:bCs/>
+          <w:sz w:val="24"/>
+          <w:szCs w:val="24"/>
+        </w:rPr>
+      </w:pPr>
+      <w:r>
+        <w:rPr>
+          <w:rFonts w:ascii="Times New Roman" w:hAnsi="Times New Roman"/>
+          <w:b/>
+          <w:bCs/>
+          <w:sz w:val="24"/>
+          <w:szCs w:val="24"/>
+        </w:rPr>
+        <w:t xml:space="preserve">            cipher_idx1+=1</w:t>
+      </w:r>
+    </w:p>
+    <w:p>
+      <w:pPr>
+        <w:widowControl w:val="0"/>
+        <w:overflowPunct w:val="0"/>
+        <w:autoSpaceDE w:val="0"/>
+        <w:autoSpaceDN w:val="0"/>
+        <w:adjustRightInd w:val="0"/>
+        <w:spacing w:after="0" w:line="260" w:lineRule="auto"/>
+        <w:jc w:val="both"/>
+        <w:rPr>
+          <w:rFonts w:ascii="Times New Roman" w:hAnsi="Times New Roman"/>
+          <w:b/>
+          <w:bCs/>
+          <w:sz w:val="24"/>
+          <w:szCs w:val="24"/>
+        </w:rPr>
+      </w:pPr>
+    </w:p>
+    <w:p>
+      <w:pPr>
+        <w:widowControl w:val="0"/>
+        <w:overflowPunct w:val="0"/>
+        <w:autoSpaceDE w:val="0"/>
+        <w:autoSpaceDN w:val="0"/>
+        <w:adjustRightInd w:val="0"/>
+        <w:spacing w:after="0" w:line="260" w:lineRule="auto"/>
+        <w:jc w:val="both"/>
+        <w:rPr>
+          <w:rFonts w:ascii="Times New Roman" w:hAnsi="Times New Roman"/>
+          <w:b/>
+          <w:bCs/>
+          <w:sz w:val="24"/>
+          <w:szCs w:val="24"/>
+        </w:rPr>
+      </w:pPr>
+      <w:r>
+        <w:rPr>
+          <w:rFonts w:ascii="Times New Roman" w:hAnsi="Times New Roman"/>
+          <w:b/>
+          <w:bCs/>
+          <w:sz w:val="24"/>
+          <w:szCs w:val="24"/>
+        </w:rPr>
+        <w:t xml:space="preserve">    # Convert decipher matrix into decrypted message</w:t>
+      </w:r>
+    </w:p>
+    <w:p>
+      <w:pPr>
+        <w:widowControl w:val="0"/>
+        <w:overflowPunct w:val="0"/>
+        <w:autoSpaceDE w:val="0"/>
+        <w:autoSpaceDN w:val="0"/>
+        <w:adjustRightInd w:val="0"/>
+        <w:spacing w:after="0" w:line="260" w:lineRule="auto"/>
+        <w:jc w:val="both"/>
+        <w:rPr>
+          <w:rFonts w:ascii="Times New Roman" w:hAnsi="Times New Roman"/>
+          <w:b/>
+          <w:bCs/>
+          <w:sz w:val="24"/>
+          <w:szCs w:val="24"/>
+        </w:rPr>
+      </w:pPr>
+      <w:r>
+        <w:rPr>
+          <w:rFonts w:ascii="Times New Roman" w:hAnsi="Times New Roman"/>
+          <w:b/>
+          <w:bCs/>
+          <w:sz w:val="24"/>
+          <w:szCs w:val="24"/>
+        </w:rPr>
+        <w:t xml:space="preserve">    # Sum() combines all the rwos in the matrix into a single array</w:t>
+      </w:r>
+    </w:p>
+    <w:p>
+      <w:pPr>
+        <w:widowControl w:val="0"/>
+        <w:overflowPunct w:val="0"/>
+        <w:autoSpaceDE w:val="0"/>
+        <w:autoSpaceDN w:val="0"/>
+        <w:adjustRightInd w:val="0"/>
+        <w:spacing w:after="0" w:line="260" w:lineRule="auto"/>
+        <w:jc w:val="both"/>
+        <w:rPr>
+          <w:rFonts w:ascii="Times New Roman" w:hAnsi="Times New Roman"/>
+          <w:b/>
+          <w:bCs/>
+          <w:sz w:val="24"/>
+          <w:szCs w:val="24"/>
+        </w:rPr>
+      </w:pPr>
+      <w:r>
+        <w:rPr>
+          <w:rFonts w:ascii="Times New Roman" w:hAnsi="Times New Roman"/>
+          <w:b/>
+          <w:bCs/>
+          <w:sz w:val="24"/>
+          <w:szCs w:val="24"/>
+        </w:rPr>
+        <w:t xml:space="preserve">    # And then join all the elements to form a string</w:t>
+      </w:r>
+    </w:p>
+    <w:p>
+      <w:pPr>
+        <w:widowControl w:val="0"/>
+        <w:overflowPunct w:val="0"/>
+        <w:autoSpaceDE w:val="0"/>
+        <w:autoSpaceDN w:val="0"/>
+        <w:adjustRightInd w:val="0"/>
+        <w:spacing w:after="0" w:line="260" w:lineRule="auto"/>
+        <w:jc w:val="both"/>
+        <w:rPr>
+          <w:rFonts w:ascii="Times New Roman" w:hAnsi="Times New Roman"/>
+          <w:b/>
+          <w:bCs/>
+          <w:sz w:val="24"/>
+          <w:szCs w:val="24"/>
+        </w:rPr>
+      </w:pPr>
+      <w:r>
+        <w:rPr>
+          <w:rFonts w:ascii="Times New Roman" w:hAnsi="Times New Roman"/>
+          <w:b/>
+          <w:bCs/>
+          <w:sz w:val="24"/>
+          <w:szCs w:val="24"/>
+        </w:rPr>
+        <w:t xml:space="preserve">    decrypt_msg1 = ''.join(sum(dec_matrix1, []))    </w:t>
+      </w:r>
+    </w:p>
+    <w:p>
+      <w:pPr>
+        <w:widowControl w:val="0"/>
+        <w:overflowPunct w:val="0"/>
+        <w:autoSpaceDE w:val="0"/>
+        <w:autoSpaceDN w:val="0"/>
+        <w:adjustRightInd w:val="0"/>
+        <w:spacing w:after="0" w:line="260" w:lineRule="auto"/>
+        <w:jc w:val="both"/>
+        <w:rPr>
+          <w:rFonts w:ascii="Times New Roman" w:hAnsi="Times New Roman"/>
+          <w:b/>
+          <w:bCs/>
+          <w:sz w:val="24"/>
+          <w:szCs w:val="24"/>
+        </w:rPr>
+      </w:pPr>
+    </w:p>
+    <w:p>
+      <w:pPr>
+        <w:widowControl w:val="0"/>
+        <w:overflowPunct w:val="0"/>
+        <w:autoSpaceDE w:val="0"/>
+        <w:autoSpaceDN w:val="0"/>
+        <w:adjustRightInd w:val="0"/>
+        <w:spacing w:after="0" w:line="260" w:lineRule="auto"/>
+        <w:jc w:val="both"/>
+        <w:rPr>
+          <w:rFonts w:ascii="Times New Roman" w:hAnsi="Times New Roman"/>
+          <w:b/>
+          <w:bCs/>
+          <w:sz w:val="24"/>
+          <w:szCs w:val="24"/>
+        </w:rPr>
+      </w:pPr>
+      <w:r>
+        <w:rPr>
+          <w:rFonts w:ascii="Times New Roman" w:hAnsi="Times New Roman"/>
+          <w:b/>
+          <w:bCs/>
+          <w:sz w:val="24"/>
+          <w:szCs w:val="24"/>
+        </w:rPr>
+        <w:t xml:space="preserve">    ###### decrypt again</w:t>
+      </w:r>
+    </w:p>
+    <w:p>
+      <w:pPr>
+        <w:widowControl w:val="0"/>
+        <w:overflowPunct w:val="0"/>
+        <w:autoSpaceDE w:val="0"/>
+        <w:autoSpaceDN w:val="0"/>
+        <w:adjustRightInd w:val="0"/>
+        <w:spacing w:after="0" w:line="260" w:lineRule="auto"/>
+        <w:jc w:val="both"/>
+        <w:rPr>
+          <w:rFonts w:ascii="Times New Roman" w:hAnsi="Times New Roman"/>
+          <w:b/>
+          <w:bCs/>
+          <w:sz w:val="24"/>
+          <w:szCs w:val="24"/>
+        </w:rPr>
+      </w:pPr>
+    </w:p>
+    <w:p>
+      <w:pPr>
+        <w:widowControl w:val="0"/>
+        <w:overflowPunct w:val="0"/>
+        <w:autoSpaceDE w:val="0"/>
+        <w:autoSpaceDN w:val="0"/>
+        <w:adjustRightInd w:val="0"/>
+        <w:spacing w:after="0" w:line="260" w:lineRule="auto"/>
+        <w:jc w:val="both"/>
+        <w:rPr>
+          <w:rFonts w:ascii="Times New Roman" w:hAnsi="Times New Roman"/>
+          <w:b/>
+          <w:bCs/>
+          <w:sz w:val="24"/>
+          <w:szCs w:val="24"/>
+        </w:rPr>
+      </w:pPr>
+      <w:r>
+        <w:rPr>
+          <w:rFonts w:ascii="Times New Roman" w:hAnsi="Times New Roman"/>
+          <w:b/>
+          <w:bCs/>
+          <w:sz w:val="24"/>
+          <w:szCs w:val="24"/>
+        </w:rPr>
+        <w:t xml:space="preserve">    cipher_idx2=0       #Keep track of the first decrypted message</w:t>
+      </w:r>
+    </w:p>
+    <w:p>
+      <w:pPr>
+        <w:widowControl w:val="0"/>
+        <w:overflowPunct w:val="0"/>
+        <w:autoSpaceDE w:val="0"/>
+        <w:autoSpaceDN w:val="0"/>
+        <w:adjustRightInd w:val="0"/>
+        <w:spacing w:after="0" w:line="260" w:lineRule="auto"/>
+        <w:jc w:val="both"/>
+        <w:rPr>
+          <w:rFonts w:ascii="Times New Roman" w:hAnsi="Times New Roman"/>
+          <w:b/>
+          <w:bCs/>
+          <w:sz w:val="24"/>
+          <w:szCs w:val="24"/>
+        </w:rPr>
+      </w:pPr>
+      <w:r>
+        <w:rPr>
+          <w:rFonts w:ascii="Times New Roman" w:hAnsi="Times New Roman"/>
+          <w:b/>
+          <w:bCs/>
+          <w:sz w:val="24"/>
+          <w:szCs w:val="24"/>
+        </w:rPr>
+        <w:t xml:space="preserve">    c_list2=list(decrypt_msg1)  </w:t>
+      </w:r>
+    </w:p>
+    <w:p>
+      <w:pPr>
+        <w:widowControl w:val="0"/>
+        <w:overflowPunct w:val="0"/>
+        <w:autoSpaceDE w:val="0"/>
+        <w:autoSpaceDN w:val="0"/>
+        <w:adjustRightInd w:val="0"/>
+        <w:spacing w:after="0" w:line="260" w:lineRule="auto"/>
+        <w:jc w:val="both"/>
+        <w:rPr>
+          <w:rFonts w:ascii="Times New Roman" w:hAnsi="Times New Roman"/>
+          <w:b/>
+          <w:bCs/>
+          <w:sz w:val="24"/>
+          <w:szCs w:val="24"/>
+        </w:rPr>
+      </w:pPr>
+    </w:p>
+    <w:p>
+      <w:pPr>
+        <w:widowControl w:val="0"/>
+        <w:overflowPunct w:val="0"/>
+        <w:autoSpaceDE w:val="0"/>
+        <w:autoSpaceDN w:val="0"/>
+        <w:adjustRightInd w:val="0"/>
+        <w:spacing w:after="0" w:line="260" w:lineRule="auto"/>
+        <w:jc w:val="both"/>
+        <w:rPr>
+          <w:rFonts w:ascii="Times New Roman" w:hAnsi="Times New Roman"/>
+          <w:b/>
+          <w:bCs/>
+          <w:sz w:val="24"/>
+          <w:szCs w:val="24"/>
+        </w:rPr>
+      </w:pPr>
+      <w:r>
+        <w:rPr>
+          <w:rFonts w:ascii="Times New Roman" w:hAnsi="Times New Roman"/>
+          <w:b/>
+          <w:bCs/>
+          <w:sz w:val="24"/>
+          <w:szCs w:val="24"/>
+        </w:rPr>
+        <w:t xml:space="preserve">    # Second matrix </w:t>
+      </w:r>
+    </w:p>
+    <w:p>
+      <w:pPr>
+        <w:widowControl w:val="0"/>
+        <w:overflowPunct w:val="0"/>
+        <w:autoSpaceDE w:val="0"/>
+        <w:autoSpaceDN w:val="0"/>
+        <w:adjustRightInd w:val="0"/>
+        <w:spacing w:after="0" w:line="260" w:lineRule="auto"/>
+        <w:jc w:val="both"/>
+        <w:rPr>
+          <w:rFonts w:ascii="Times New Roman" w:hAnsi="Times New Roman"/>
+          <w:b/>
+          <w:bCs/>
+          <w:sz w:val="24"/>
+          <w:szCs w:val="24"/>
+        </w:rPr>
+      </w:pPr>
+      <w:r>
+        <w:rPr>
+          <w:rFonts w:ascii="Times New Roman" w:hAnsi="Times New Roman"/>
+          <w:b/>
+          <w:bCs/>
+          <w:sz w:val="24"/>
+          <w:szCs w:val="24"/>
+        </w:rPr>
+        <w:t xml:space="preserve">    dec_matrix2=[]</w:t>
+      </w:r>
+    </w:p>
+    <w:p>
+      <w:pPr>
+        <w:widowControl w:val="0"/>
+        <w:overflowPunct w:val="0"/>
+        <w:autoSpaceDE w:val="0"/>
+        <w:autoSpaceDN w:val="0"/>
+        <w:adjustRightInd w:val="0"/>
+        <w:spacing w:after="0" w:line="260" w:lineRule="auto"/>
+        <w:jc w:val="both"/>
+        <w:rPr>
+          <w:rFonts w:ascii="Times New Roman" w:hAnsi="Times New Roman"/>
+          <w:b/>
+          <w:bCs/>
+          <w:sz w:val="24"/>
+          <w:szCs w:val="24"/>
+        </w:rPr>
+      </w:pPr>
+      <w:r>
+        <w:rPr>
+          <w:rFonts w:ascii="Times New Roman" w:hAnsi="Times New Roman"/>
+          <w:b/>
+          <w:bCs/>
+          <w:sz w:val="24"/>
+          <w:szCs w:val="24"/>
+        </w:rPr>
+        <w:t xml:space="preserve">    for i in range(row):</w:t>
+      </w:r>
+    </w:p>
+    <w:p>
+      <w:pPr>
+        <w:widowControl w:val="0"/>
+        <w:overflowPunct w:val="0"/>
+        <w:autoSpaceDE w:val="0"/>
+        <w:autoSpaceDN w:val="0"/>
+        <w:adjustRightInd w:val="0"/>
+        <w:spacing w:after="0" w:line="260" w:lineRule="auto"/>
+        <w:jc w:val="both"/>
+        <w:rPr>
+          <w:rFonts w:ascii="Times New Roman" w:hAnsi="Times New Roman"/>
+          <w:b/>
+          <w:bCs/>
+          <w:sz w:val="24"/>
+          <w:szCs w:val="24"/>
+        </w:rPr>
+      </w:pPr>
+      <w:r>
+        <w:rPr>
+          <w:rFonts w:ascii="Times New Roman" w:hAnsi="Times New Roman"/>
+          <w:b/>
+          <w:bCs/>
+          <w:sz w:val="24"/>
+          <w:szCs w:val="24"/>
+        </w:rPr>
+        <w:t xml:space="preserve">        dec_matrix2+=[[None]*col]</w:t>
+      </w:r>
+    </w:p>
+    <w:p>
+      <w:pPr>
+        <w:widowControl w:val="0"/>
+        <w:overflowPunct w:val="0"/>
+        <w:autoSpaceDE w:val="0"/>
+        <w:autoSpaceDN w:val="0"/>
+        <w:adjustRightInd w:val="0"/>
+        <w:spacing w:after="0" w:line="260" w:lineRule="auto"/>
+        <w:jc w:val="both"/>
+        <w:rPr>
+          <w:rFonts w:ascii="Times New Roman" w:hAnsi="Times New Roman"/>
+          <w:b/>
+          <w:bCs/>
+          <w:sz w:val="24"/>
+          <w:szCs w:val="24"/>
+        </w:rPr>
+      </w:pPr>
+    </w:p>
+    <w:p>
+      <w:pPr>
+        <w:widowControl w:val="0"/>
+        <w:overflowPunct w:val="0"/>
+        <w:autoSpaceDE w:val="0"/>
+        <w:autoSpaceDN w:val="0"/>
+        <w:adjustRightInd w:val="0"/>
+        <w:spacing w:after="0" w:line="260" w:lineRule="auto"/>
+        <w:jc w:val="both"/>
+        <w:rPr>
+          <w:rFonts w:ascii="Times New Roman" w:hAnsi="Times New Roman"/>
+          <w:b/>
+          <w:bCs/>
+          <w:sz w:val="24"/>
+          <w:szCs w:val="24"/>
+        </w:rPr>
+      </w:pPr>
+      <w:r>
+        <w:rPr>
+          <w:rFonts w:ascii="Times New Roman" w:hAnsi="Times New Roman"/>
+          <w:b/>
+          <w:bCs/>
+          <w:sz w:val="24"/>
+          <w:szCs w:val="24"/>
+        </w:rPr>
+        <w:t xml:space="preserve">    for i in range(col) :</w:t>
+      </w:r>
+    </w:p>
+    <w:p>
+      <w:pPr>
+        <w:widowControl w:val="0"/>
+        <w:overflowPunct w:val="0"/>
+        <w:autoSpaceDE w:val="0"/>
+        <w:autoSpaceDN w:val="0"/>
+        <w:adjustRightInd w:val="0"/>
+        <w:spacing w:after="0" w:line="260" w:lineRule="auto"/>
+        <w:jc w:val="both"/>
+        <w:rPr>
+          <w:rFonts w:ascii="Times New Roman" w:hAnsi="Times New Roman"/>
+          <w:b/>
+          <w:bCs/>
+          <w:sz w:val="24"/>
+          <w:szCs w:val="24"/>
+        </w:rPr>
+      </w:pPr>
+      <w:r>
+        <w:rPr>
+          <w:rFonts w:ascii="Times New Roman" w:hAnsi="Times New Roman"/>
+          <w:b/>
+          <w:bCs/>
+          <w:sz w:val="24"/>
+          <w:szCs w:val="24"/>
+        </w:rPr>
+        <w:t xml:space="preserve">        curr_idx=key[i]</w:t>
+      </w:r>
+    </w:p>
+    <w:p>
+      <w:pPr>
+        <w:widowControl w:val="0"/>
+        <w:overflowPunct w:val="0"/>
+        <w:autoSpaceDE w:val="0"/>
+        <w:autoSpaceDN w:val="0"/>
+        <w:adjustRightInd w:val="0"/>
+        <w:spacing w:after="0" w:line="260" w:lineRule="auto"/>
+        <w:jc w:val="both"/>
+        <w:rPr>
+          <w:rFonts w:ascii="Times New Roman" w:hAnsi="Times New Roman"/>
+          <w:b/>
+          <w:bCs/>
+          <w:sz w:val="24"/>
+          <w:szCs w:val="24"/>
+        </w:rPr>
+      </w:pPr>
+      <w:r>
+        <w:rPr>
+          <w:rFonts w:ascii="Times New Roman" w:hAnsi="Times New Roman"/>
+          <w:b/>
+          <w:bCs/>
+          <w:sz w:val="24"/>
+          <w:szCs w:val="24"/>
+        </w:rPr>
+        <w:t xml:space="preserve">        for j in range(row):</w:t>
+      </w:r>
+    </w:p>
+    <w:p>
+      <w:pPr>
+        <w:widowControl w:val="0"/>
+        <w:overflowPunct w:val="0"/>
+        <w:autoSpaceDE w:val="0"/>
+        <w:autoSpaceDN w:val="0"/>
+        <w:adjustRightInd w:val="0"/>
+        <w:spacing w:after="0" w:line="260" w:lineRule="auto"/>
+        <w:jc w:val="both"/>
+        <w:rPr>
+          <w:rFonts w:ascii="Times New Roman" w:hAnsi="Times New Roman"/>
+          <w:b/>
+          <w:bCs/>
+          <w:sz w:val="24"/>
+          <w:szCs w:val="24"/>
+        </w:rPr>
+      </w:pPr>
+      <w:r>
+        <w:rPr>
+          <w:rFonts w:ascii="Times New Roman" w:hAnsi="Times New Roman"/>
+          <w:b/>
+          <w:bCs/>
+          <w:sz w:val="24"/>
+          <w:szCs w:val="24"/>
+        </w:rPr>
+        <w:t xml:space="preserve">            dec_matrix2[j][curr_idx]=c_list2[cipher_idx2]</w:t>
+      </w:r>
+    </w:p>
+    <w:p>
+      <w:pPr>
+        <w:widowControl w:val="0"/>
+        <w:overflowPunct w:val="0"/>
+        <w:autoSpaceDE w:val="0"/>
+        <w:autoSpaceDN w:val="0"/>
+        <w:adjustRightInd w:val="0"/>
+        <w:spacing w:after="0" w:line="260" w:lineRule="auto"/>
+        <w:jc w:val="both"/>
+        <w:rPr>
+          <w:rFonts w:ascii="Times New Roman" w:hAnsi="Times New Roman"/>
+          <w:b/>
+          <w:bCs/>
+          <w:sz w:val="24"/>
+          <w:szCs w:val="24"/>
+        </w:rPr>
+      </w:pPr>
+      <w:r>
+        <w:rPr>
+          <w:rFonts w:ascii="Times New Roman" w:hAnsi="Times New Roman"/>
+          <w:b/>
+          <w:bCs/>
+          <w:sz w:val="24"/>
+          <w:szCs w:val="24"/>
+        </w:rPr>
+        <w:t xml:space="preserve">            cipher_idx2+=1</w:t>
+      </w:r>
+    </w:p>
+    <w:p>
+      <w:pPr>
+        <w:widowControl w:val="0"/>
+        <w:overflowPunct w:val="0"/>
+        <w:autoSpaceDE w:val="0"/>
+        <w:autoSpaceDN w:val="0"/>
+        <w:adjustRightInd w:val="0"/>
+        <w:spacing w:after="0" w:line="260" w:lineRule="auto"/>
+        <w:jc w:val="both"/>
+        <w:rPr>
+          <w:rFonts w:ascii="Times New Roman" w:hAnsi="Times New Roman"/>
+          <w:b/>
+          <w:bCs/>
+          <w:sz w:val="24"/>
+          <w:szCs w:val="24"/>
+        </w:rPr>
+      </w:pPr>
+      <w:r>
+        <w:rPr>
+          <w:rFonts w:ascii="Times New Roman" w:hAnsi="Times New Roman"/>
+          <w:b/>
+          <w:bCs/>
+          <w:sz w:val="24"/>
+          <w:szCs w:val="24"/>
+        </w:rPr>
+        <w:t xml:space="preserve">        </w:t>
+      </w:r>
+    </w:p>
+    <w:p>
+      <w:pPr>
+        <w:widowControl w:val="0"/>
+        <w:overflowPunct w:val="0"/>
+        <w:autoSpaceDE w:val="0"/>
+        <w:autoSpaceDN w:val="0"/>
+        <w:adjustRightInd w:val="0"/>
+        <w:spacing w:after="0" w:line="260" w:lineRule="auto"/>
+        <w:jc w:val="both"/>
+        <w:rPr>
+          <w:rFonts w:ascii="Times New Roman" w:hAnsi="Times New Roman"/>
+          <w:b/>
+          <w:bCs/>
+          <w:sz w:val="24"/>
+          <w:szCs w:val="24"/>
+        </w:rPr>
+      </w:pPr>
+      <w:r>
+        <w:rPr>
+          <w:rFonts w:ascii="Times New Roman" w:hAnsi="Times New Roman"/>
+          <w:b/>
+          <w:bCs/>
+          <w:sz w:val="24"/>
+          <w:szCs w:val="24"/>
+        </w:rPr>
+        <w:t xml:space="preserve">    decrypt_msg2=''.join(sum(dec_matrix2,[]))</w:t>
+      </w:r>
+    </w:p>
+    <w:p>
+      <w:pPr>
+        <w:widowControl w:val="0"/>
+        <w:overflowPunct w:val="0"/>
+        <w:autoSpaceDE w:val="0"/>
+        <w:autoSpaceDN w:val="0"/>
+        <w:adjustRightInd w:val="0"/>
+        <w:spacing w:after="0" w:line="260" w:lineRule="auto"/>
+        <w:jc w:val="both"/>
+        <w:rPr>
+          <w:rFonts w:ascii="Times New Roman" w:hAnsi="Times New Roman"/>
+          <w:b/>
+          <w:bCs/>
+          <w:sz w:val="24"/>
+          <w:szCs w:val="24"/>
+        </w:rPr>
+      </w:pPr>
+    </w:p>
+    <w:p>
+      <w:pPr>
+        <w:widowControl w:val="0"/>
+        <w:overflowPunct w:val="0"/>
+        <w:autoSpaceDE w:val="0"/>
+        <w:autoSpaceDN w:val="0"/>
+        <w:adjustRightInd w:val="0"/>
+        <w:spacing w:after="0" w:line="260" w:lineRule="auto"/>
+        <w:jc w:val="both"/>
+        <w:rPr>
+          <w:rFonts w:ascii="Times New Roman" w:hAnsi="Times New Roman"/>
+          <w:b/>
+          <w:bCs/>
+          <w:sz w:val="24"/>
+          <w:szCs w:val="24"/>
+        </w:rPr>
+      </w:pPr>
+      <w:r>
+        <w:rPr>
+          <w:rFonts w:ascii="Times New Roman" w:hAnsi="Times New Roman"/>
+          <w:b/>
+          <w:bCs/>
+          <w:sz w:val="24"/>
+          <w:szCs w:val="24"/>
+        </w:rPr>
+        <w:t xml:space="preserve">    null_count = decrypt_msg2.count('-') </w:t>
+      </w:r>
+    </w:p>
+    <w:p>
+      <w:pPr>
+        <w:widowControl w:val="0"/>
+        <w:overflowPunct w:val="0"/>
+        <w:autoSpaceDE w:val="0"/>
+        <w:autoSpaceDN w:val="0"/>
+        <w:adjustRightInd w:val="0"/>
+        <w:spacing w:after="0" w:line="260" w:lineRule="auto"/>
+        <w:jc w:val="both"/>
+        <w:rPr>
+          <w:rFonts w:ascii="Times New Roman" w:hAnsi="Times New Roman"/>
+          <w:b/>
+          <w:bCs/>
+          <w:sz w:val="24"/>
+          <w:szCs w:val="24"/>
+        </w:rPr>
+      </w:pPr>
+      <w:r>
+        <w:rPr>
+          <w:rFonts w:ascii="Times New Roman" w:hAnsi="Times New Roman"/>
+          <w:b/>
+          <w:bCs/>
+          <w:sz w:val="24"/>
+          <w:szCs w:val="24"/>
+        </w:rPr>
+        <w:t xml:space="preserve">    # Count of the _ character</w:t>
+      </w:r>
+    </w:p>
+    <w:p>
+      <w:pPr>
+        <w:widowControl w:val="0"/>
+        <w:overflowPunct w:val="0"/>
+        <w:autoSpaceDE w:val="0"/>
+        <w:autoSpaceDN w:val="0"/>
+        <w:adjustRightInd w:val="0"/>
+        <w:spacing w:after="0" w:line="260" w:lineRule="auto"/>
+        <w:jc w:val="both"/>
+        <w:rPr>
+          <w:rFonts w:ascii="Times New Roman" w:hAnsi="Times New Roman"/>
+          <w:b/>
+          <w:bCs/>
+          <w:sz w:val="24"/>
+          <w:szCs w:val="24"/>
+        </w:rPr>
+      </w:pPr>
+      <w:r>
+        <w:rPr>
+          <w:rFonts w:ascii="Times New Roman" w:hAnsi="Times New Roman"/>
+          <w:b/>
+          <w:bCs/>
+          <w:sz w:val="24"/>
+          <w:szCs w:val="24"/>
+        </w:rPr>
+        <w:t xml:space="preserve">    </w:t>
+      </w:r>
+    </w:p>
+    <w:p>
+      <w:pPr>
+        <w:widowControl w:val="0"/>
+        <w:overflowPunct w:val="0"/>
+        <w:autoSpaceDE w:val="0"/>
+        <w:autoSpaceDN w:val="0"/>
+        <w:adjustRightInd w:val="0"/>
+        <w:spacing w:after="0" w:line="260" w:lineRule="auto"/>
+        <w:jc w:val="both"/>
+        <w:rPr>
+          <w:rFonts w:ascii="Times New Roman" w:hAnsi="Times New Roman"/>
+          <w:b/>
+          <w:bCs/>
+          <w:sz w:val="24"/>
+          <w:szCs w:val="24"/>
+        </w:rPr>
+      </w:pPr>
+      <w:r>
+        <w:rPr>
+          <w:rFonts w:ascii="Times New Roman" w:hAnsi="Times New Roman"/>
+          <w:b/>
+          <w:bCs/>
+          <w:sz w:val="24"/>
+          <w:szCs w:val="24"/>
+        </w:rPr>
+        <w:t xml:space="preserve">    if null_count &gt; 0: </w:t>
+      </w:r>
+    </w:p>
+    <w:p>
+      <w:pPr>
+        <w:widowControl w:val="0"/>
+        <w:overflowPunct w:val="0"/>
+        <w:autoSpaceDE w:val="0"/>
+        <w:autoSpaceDN w:val="0"/>
+        <w:adjustRightInd w:val="0"/>
+        <w:spacing w:after="0" w:line="260" w:lineRule="auto"/>
+        <w:jc w:val="both"/>
+        <w:rPr>
+          <w:rFonts w:ascii="Times New Roman" w:hAnsi="Times New Roman"/>
+          <w:b/>
+          <w:bCs/>
+          <w:sz w:val="24"/>
+          <w:szCs w:val="24"/>
+        </w:rPr>
+      </w:pPr>
+      <w:r>
+        <w:rPr>
+          <w:rFonts w:ascii="Times New Roman" w:hAnsi="Times New Roman"/>
+          <w:b/>
+          <w:bCs/>
+          <w:sz w:val="24"/>
+          <w:szCs w:val="24"/>
+        </w:rPr>
+        <w:t xml:space="preserve">        decrypt_msg2= decrypt_msg2[: -null_count] #Remove the _ character from the message</w:t>
+      </w:r>
+    </w:p>
+    <w:p>
+      <w:pPr>
+        <w:widowControl w:val="0"/>
+        <w:overflowPunct w:val="0"/>
+        <w:autoSpaceDE w:val="0"/>
+        <w:autoSpaceDN w:val="0"/>
+        <w:adjustRightInd w:val="0"/>
+        <w:spacing w:after="0" w:line="260" w:lineRule="auto"/>
+        <w:jc w:val="both"/>
+        <w:rPr>
+          <w:rFonts w:ascii="Times New Roman" w:hAnsi="Times New Roman"/>
+          <w:b/>
+          <w:bCs/>
+          <w:sz w:val="24"/>
+          <w:szCs w:val="24"/>
+        </w:rPr>
+      </w:pPr>
+      <w:r>
+        <w:rPr>
+          <w:rFonts w:ascii="Times New Roman" w:hAnsi="Times New Roman"/>
+          <w:b/>
+          <w:bCs/>
+          <w:sz w:val="24"/>
+          <w:szCs w:val="24"/>
+        </w:rPr>
+        <w:t xml:space="preserve">    </w:t>
+      </w:r>
+    </w:p>
+    <w:p>
+      <w:pPr>
+        <w:widowControl w:val="0"/>
+        <w:overflowPunct w:val="0"/>
+        <w:autoSpaceDE w:val="0"/>
+        <w:autoSpaceDN w:val="0"/>
+        <w:adjustRightInd w:val="0"/>
+        <w:spacing w:after="0" w:line="260" w:lineRule="auto"/>
+        <w:jc w:val="both"/>
+        <w:rPr>
+          <w:rFonts w:ascii="Times New Roman" w:hAnsi="Times New Roman"/>
+          <w:b/>
+          <w:bCs/>
+          <w:sz w:val="24"/>
+          <w:szCs w:val="24"/>
+        </w:rPr>
+      </w:pPr>
+      <w:r>
+        <w:rPr>
+          <w:rFonts w:ascii="Times New Roman" w:hAnsi="Times New Roman"/>
+          <w:b/>
+          <w:bCs/>
+          <w:sz w:val="24"/>
+          <w:szCs w:val="24"/>
+        </w:rPr>
+        <w:t xml:space="preserve">    print('Decrypted Text 1: ',decrypt_msg1)</w:t>
+      </w:r>
+    </w:p>
+    <w:p>
+      <w:pPr>
+        <w:widowControl w:val="0"/>
+        <w:overflowPunct w:val="0"/>
+        <w:autoSpaceDE w:val="0"/>
+        <w:autoSpaceDN w:val="0"/>
+        <w:adjustRightInd w:val="0"/>
+        <w:spacing w:after="0" w:line="260" w:lineRule="auto"/>
+        <w:jc w:val="both"/>
+        <w:rPr>
+          <w:rFonts w:ascii="Times New Roman" w:hAnsi="Times New Roman"/>
+          <w:b/>
+          <w:bCs/>
+          <w:sz w:val="24"/>
+          <w:szCs w:val="24"/>
+        </w:rPr>
+      </w:pPr>
+      <w:r>
+        <w:rPr>
+          <w:rFonts w:ascii="Times New Roman" w:hAnsi="Times New Roman"/>
+          <w:b/>
+          <w:bCs/>
+          <w:sz w:val="24"/>
+          <w:szCs w:val="24"/>
+        </w:rPr>
+        <w:t xml:space="preserve">    print('Decrypted Text 2: ',decrypt_msg2)</w:t>
+      </w:r>
+    </w:p>
+    <w:p>
+      <w:pPr>
+        <w:widowControl w:val="0"/>
+        <w:overflowPunct w:val="0"/>
+        <w:autoSpaceDE w:val="0"/>
+        <w:autoSpaceDN w:val="0"/>
+        <w:adjustRightInd w:val="0"/>
+        <w:spacing w:after="0" w:line="260" w:lineRule="auto"/>
+        <w:jc w:val="both"/>
+        <w:rPr>
+          <w:rFonts w:ascii="Times New Roman" w:hAnsi="Times New Roman"/>
+          <w:b/>
+          <w:bCs/>
+          <w:sz w:val="24"/>
+          <w:szCs w:val="24"/>
+        </w:rPr>
+      </w:pPr>
+    </w:p>
+    <w:p>
+      <w:pPr>
+        <w:widowControl w:val="0"/>
+        <w:overflowPunct w:val="0"/>
+        <w:autoSpaceDE w:val="0"/>
+        <w:autoSpaceDN w:val="0"/>
+        <w:adjustRightInd w:val="0"/>
+        <w:spacing w:after="0" w:line="260" w:lineRule="auto"/>
+        <w:jc w:val="both"/>
+        <w:rPr>
+          <w:rFonts w:ascii="Times New Roman" w:hAnsi="Times New Roman"/>
+          <w:b/>
+          <w:bCs/>
+          <w:sz w:val="24"/>
+          <w:szCs w:val="24"/>
+        </w:rPr>
+      </w:pPr>
+      <w:r>
+        <w:rPr>
+          <w:rFonts w:ascii="Times New Roman" w:hAnsi="Times New Roman"/>
+          <w:b/>
+          <w:bCs/>
+          <w:sz w:val="24"/>
+          <w:szCs w:val="24"/>
+        </w:rPr>
+        <w:t>def Vernam_Cipher(text):</w:t>
+      </w:r>
+    </w:p>
+    <w:p>
+      <w:pPr>
+        <w:widowControl w:val="0"/>
+        <w:overflowPunct w:val="0"/>
+        <w:autoSpaceDE w:val="0"/>
+        <w:autoSpaceDN w:val="0"/>
+        <w:adjustRightInd w:val="0"/>
+        <w:spacing w:after="0" w:line="260" w:lineRule="auto"/>
+        <w:jc w:val="both"/>
+        <w:rPr>
+          <w:rFonts w:ascii="Times New Roman" w:hAnsi="Times New Roman"/>
+          <w:b/>
+          <w:bCs/>
+          <w:sz w:val="24"/>
+          <w:szCs w:val="24"/>
+        </w:rPr>
+      </w:pPr>
+      <w:r>
+        <w:rPr>
+          <w:rFonts w:ascii="Times New Roman" w:hAnsi="Times New Roman"/>
+          <w:b/>
+          <w:bCs/>
+          <w:sz w:val="24"/>
+          <w:szCs w:val="24"/>
+        </w:rPr>
+        <w:t xml:space="preserve">    letters=string.ascii_lowercase</w:t>
+      </w:r>
+    </w:p>
+    <w:p>
+      <w:pPr>
+        <w:widowControl w:val="0"/>
+        <w:overflowPunct w:val="0"/>
+        <w:autoSpaceDE w:val="0"/>
+        <w:autoSpaceDN w:val="0"/>
+        <w:adjustRightInd w:val="0"/>
+        <w:spacing w:after="0" w:line="260" w:lineRule="auto"/>
+        <w:jc w:val="both"/>
+        <w:rPr>
+          <w:rFonts w:ascii="Times New Roman" w:hAnsi="Times New Roman"/>
+          <w:b/>
+          <w:bCs/>
+          <w:sz w:val="24"/>
+          <w:szCs w:val="24"/>
+        </w:rPr>
+      </w:pPr>
+      <w:r>
+        <w:rPr>
+          <w:rFonts w:ascii="Times New Roman" w:hAnsi="Times New Roman"/>
+          <w:b/>
+          <w:bCs/>
+          <w:sz w:val="24"/>
+          <w:szCs w:val="24"/>
+        </w:rPr>
+        <w:t xml:space="preserve">    key = input('Enter the key: ')</w:t>
+      </w:r>
+    </w:p>
+    <w:p>
+      <w:pPr>
+        <w:widowControl w:val="0"/>
+        <w:overflowPunct w:val="0"/>
+        <w:autoSpaceDE w:val="0"/>
+        <w:autoSpaceDN w:val="0"/>
+        <w:adjustRightInd w:val="0"/>
+        <w:spacing w:after="0" w:line="260" w:lineRule="auto"/>
+        <w:jc w:val="both"/>
+        <w:rPr>
+          <w:rFonts w:ascii="Times New Roman" w:hAnsi="Times New Roman"/>
+          <w:b/>
+          <w:bCs/>
+          <w:sz w:val="24"/>
+          <w:szCs w:val="24"/>
+        </w:rPr>
+      </w:pPr>
+      <w:r>
+        <w:rPr>
+          <w:rFonts w:ascii="Times New Roman" w:hAnsi="Times New Roman"/>
+          <w:b/>
+          <w:bCs/>
+          <w:sz w:val="24"/>
+          <w:szCs w:val="24"/>
+        </w:rPr>
+        <w:t xml:space="preserve">    msg_len=len(text)</w:t>
+      </w:r>
+    </w:p>
+    <w:p>
+      <w:pPr>
+        <w:widowControl w:val="0"/>
+        <w:overflowPunct w:val="0"/>
+        <w:autoSpaceDE w:val="0"/>
+        <w:autoSpaceDN w:val="0"/>
+        <w:adjustRightInd w:val="0"/>
+        <w:spacing w:after="0" w:line="260" w:lineRule="auto"/>
+        <w:jc w:val="both"/>
+        <w:rPr>
+          <w:rFonts w:ascii="Times New Roman" w:hAnsi="Times New Roman"/>
+          <w:b/>
+          <w:bCs/>
+          <w:sz w:val="24"/>
+          <w:szCs w:val="24"/>
+        </w:rPr>
+      </w:pPr>
+      <w:r>
+        <w:rPr>
+          <w:rFonts w:ascii="Times New Roman" w:hAnsi="Times New Roman"/>
+          <w:b/>
+          <w:bCs/>
+          <w:sz w:val="24"/>
+          <w:szCs w:val="24"/>
+        </w:rPr>
+        <w:t xml:space="preserve">    key_len = len(key)</w:t>
+      </w:r>
+    </w:p>
+    <w:p>
+      <w:pPr>
+        <w:widowControl w:val="0"/>
+        <w:overflowPunct w:val="0"/>
+        <w:autoSpaceDE w:val="0"/>
+        <w:autoSpaceDN w:val="0"/>
+        <w:adjustRightInd w:val="0"/>
+        <w:spacing w:after="0" w:line="260" w:lineRule="auto"/>
+        <w:jc w:val="both"/>
+        <w:rPr>
+          <w:rFonts w:ascii="Times New Roman" w:hAnsi="Times New Roman"/>
+          <w:b/>
+          <w:bCs/>
+          <w:sz w:val="24"/>
+          <w:szCs w:val="24"/>
+        </w:rPr>
+      </w:pPr>
+      <w:r>
+        <w:rPr>
+          <w:rFonts w:ascii="Times New Roman" w:hAnsi="Times New Roman"/>
+          <w:b/>
+          <w:bCs/>
+          <w:sz w:val="24"/>
+          <w:szCs w:val="24"/>
+        </w:rPr>
+        <w:t xml:space="preserve">    if key_len != msg_len:</w:t>
+      </w:r>
+    </w:p>
+    <w:p>
+      <w:pPr>
+        <w:widowControl w:val="0"/>
+        <w:overflowPunct w:val="0"/>
+        <w:autoSpaceDE w:val="0"/>
+        <w:autoSpaceDN w:val="0"/>
+        <w:adjustRightInd w:val="0"/>
+        <w:spacing w:after="0" w:line="260" w:lineRule="auto"/>
+        <w:jc w:val="both"/>
+        <w:rPr>
+          <w:rFonts w:ascii="Times New Roman" w:hAnsi="Times New Roman"/>
+          <w:b/>
+          <w:bCs/>
+          <w:sz w:val="24"/>
+          <w:szCs w:val="24"/>
+        </w:rPr>
+      </w:pPr>
+      <w:r>
+        <w:rPr>
+          <w:rFonts w:ascii="Times New Roman" w:hAnsi="Times New Roman"/>
+          <w:b/>
+          <w:bCs/>
+          <w:sz w:val="24"/>
+          <w:szCs w:val="24"/>
+        </w:rPr>
+        <w:t xml:space="preserve">        print("Enter the key of the same length")</w:t>
+      </w:r>
+    </w:p>
+    <w:p>
+      <w:pPr>
+        <w:widowControl w:val="0"/>
+        <w:overflowPunct w:val="0"/>
+        <w:autoSpaceDE w:val="0"/>
+        <w:autoSpaceDN w:val="0"/>
+        <w:adjustRightInd w:val="0"/>
+        <w:spacing w:after="0" w:line="260" w:lineRule="auto"/>
+        <w:jc w:val="both"/>
+        <w:rPr>
+          <w:rFonts w:ascii="Times New Roman" w:hAnsi="Times New Roman"/>
+          <w:b/>
+          <w:bCs/>
+          <w:sz w:val="24"/>
+          <w:szCs w:val="24"/>
+        </w:rPr>
+      </w:pPr>
+      <w:r>
+        <w:rPr>
+          <w:rFonts w:ascii="Times New Roman" w:hAnsi="Times New Roman"/>
+          <w:b/>
+          <w:bCs/>
+          <w:sz w:val="24"/>
+          <w:szCs w:val="24"/>
+        </w:rPr>
+        <w:t xml:space="preserve">        print("Try again")</w:t>
+      </w:r>
+    </w:p>
+    <w:p>
+      <w:pPr>
+        <w:widowControl w:val="0"/>
+        <w:overflowPunct w:val="0"/>
+        <w:autoSpaceDE w:val="0"/>
+        <w:autoSpaceDN w:val="0"/>
+        <w:adjustRightInd w:val="0"/>
+        <w:spacing w:after="0" w:line="260" w:lineRule="auto"/>
+        <w:jc w:val="both"/>
+        <w:rPr>
+          <w:rFonts w:ascii="Times New Roman" w:hAnsi="Times New Roman"/>
+          <w:b/>
+          <w:bCs/>
+          <w:sz w:val="24"/>
+          <w:szCs w:val="24"/>
+        </w:rPr>
+      </w:pPr>
+      <w:r>
+        <w:rPr>
+          <w:rFonts w:ascii="Times New Roman" w:hAnsi="Times New Roman"/>
+          <w:b/>
+          <w:bCs/>
+          <w:sz w:val="24"/>
+          <w:szCs w:val="24"/>
+        </w:rPr>
+        <w:lastRenderedPageBreak/>
+        <w:t xml:space="preserve">        return</w:t>
+      </w:r>
+    </w:p>
+    <w:p>
+      <w:pPr>
+        <w:widowControl w:val="0"/>
+        <w:overflowPunct w:val="0"/>
+        <w:autoSpaceDE w:val="0"/>
+        <w:autoSpaceDN w:val="0"/>
+        <w:adjustRightInd w:val="0"/>
+        <w:spacing w:after="0" w:line="260" w:lineRule="auto"/>
+        <w:jc w:val="both"/>
+        <w:rPr>
+          <w:rFonts w:ascii="Times New Roman" w:hAnsi="Times New Roman"/>
+          <w:b/>
+          <w:bCs/>
+          <w:sz w:val="24"/>
+          <w:szCs w:val="24"/>
+        </w:rPr>
+      </w:pPr>
+    </w:p>
+    <w:p>
+      <w:pPr>
+        <w:widowControl w:val="0"/>
+        <w:overflowPunct w:val="0"/>
+        <w:autoSpaceDE w:val="0"/>
+        <w:autoSpaceDN w:val="0"/>
+        <w:adjustRightInd w:val="0"/>
+        <w:spacing w:after="0" w:line="260" w:lineRule="auto"/>
+        <w:jc w:val="both"/>
+        <w:rPr>
+          <w:rFonts w:ascii="Times New Roman" w:hAnsi="Times New Roman"/>
+          <w:b/>
+          <w:bCs/>
+          <w:sz w:val="24"/>
+          <w:szCs w:val="24"/>
+        </w:rPr>
+      </w:pPr>
+      <w:r>
+        <w:rPr>
+          <w:rFonts w:ascii="Times New Roman" w:hAnsi="Times New Roman"/>
+          <w:b/>
+          <w:bCs/>
+          <w:sz w:val="24"/>
+          <w:szCs w:val="24"/>
+        </w:rPr>
+        <w:t xml:space="preserve">    # Convert strings into lists</w:t>
+      </w:r>
+    </w:p>
+    <w:p>
+      <w:pPr>
+        <w:widowControl w:val="0"/>
+        <w:overflowPunct w:val="0"/>
+        <w:autoSpaceDE w:val="0"/>
+        <w:autoSpaceDN w:val="0"/>
+        <w:adjustRightInd w:val="0"/>
+        <w:spacing w:after="0" w:line="260" w:lineRule="auto"/>
+        <w:jc w:val="both"/>
+        <w:rPr>
+          <w:rFonts w:ascii="Times New Roman" w:hAnsi="Times New Roman"/>
+          <w:b/>
+          <w:bCs/>
+          <w:sz w:val="24"/>
+          <w:szCs w:val="24"/>
+        </w:rPr>
+      </w:pPr>
+      <w:r>
+        <w:rPr>
+          <w:rFonts w:ascii="Times New Roman" w:hAnsi="Times New Roman"/>
+          <w:b/>
+          <w:bCs/>
+          <w:sz w:val="24"/>
+          <w:szCs w:val="24"/>
+        </w:rPr>
+        <w:t xml:space="preserve">    input_msg_list=list(text)</w:t>
+      </w:r>
+    </w:p>
+    <w:p>
+      <w:pPr>
+        <w:widowControl w:val="0"/>
+        <w:overflowPunct w:val="0"/>
+        <w:autoSpaceDE w:val="0"/>
+        <w:autoSpaceDN w:val="0"/>
+        <w:adjustRightInd w:val="0"/>
+        <w:spacing w:after="0" w:line="260" w:lineRule="auto"/>
+        <w:jc w:val="both"/>
+        <w:rPr>
+          <w:rFonts w:ascii="Times New Roman" w:hAnsi="Times New Roman"/>
+          <w:b/>
+          <w:bCs/>
+          <w:sz w:val="24"/>
+          <w:szCs w:val="24"/>
+        </w:rPr>
+      </w:pPr>
+      <w:r>
+        <w:rPr>
+          <w:rFonts w:ascii="Times New Roman" w:hAnsi="Times New Roman"/>
+          <w:b/>
+          <w:bCs/>
+          <w:sz w:val="24"/>
+          <w:szCs w:val="24"/>
+        </w:rPr>
+        <w:t xml:space="preserve">    key_list=list(key)</w:t>
+      </w:r>
+    </w:p>
+    <w:p>
+      <w:pPr>
+        <w:widowControl w:val="0"/>
+        <w:overflowPunct w:val="0"/>
+        <w:autoSpaceDE w:val="0"/>
+        <w:autoSpaceDN w:val="0"/>
+        <w:adjustRightInd w:val="0"/>
+        <w:spacing w:after="0" w:line="260" w:lineRule="auto"/>
+        <w:jc w:val="both"/>
+        <w:rPr>
+          <w:rFonts w:ascii="Times New Roman" w:hAnsi="Times New Roman"/>
+          <w:b/>
+          <w:bCs/>
+          <w:sz w:val="24"/>
+          <w:szCs w:val="24"/>
+        </w:rPr>
+      </w:pPr>
+      <w:r>
+        <w:rPr>
+          <w:rFonts w:ascii="Times New Roman" w:hAnsi="Times New Roman"/>
+          <w:b/>
+          <w:bCs/>
+          <w:sz w:val="24"/>
+          <w:szCs w:val="24"/>
+        </w:rPr>
+        <w:t xml:space="preserve">    # Numbers corresponding to the letters in the input msg and key</w:t>
+      </w:r>
+    </w:p>
+    <w:p>
+      <w:pPr>
+        <w:widowControl w:val="0"/>
+        <w:overflowPunct w:val="0"/>
+        <w:autoSpaceDE w:val="0"/>
+        <w:autoSpaceDN w:val="0"/>
+        <w:adjustRightInd w:val="0"/>
+        <w:spacing w:after="0" w:line="260" w:lineRule="auto"/>
+        <w:jc w:val="both"/>
+        <w:rPr>
+          <w:rFonts w:ascii="Times New Roman" w:hAnsi="Times New Roman"/>
+          <w:b/>
+          <w:bCs/>
+          <w:sz w:val="24"/>
+          <w:szCs w:val="24"/>
+        </w:rPr>
+      </w:pPr>
+      <w:r>
+        <w:rPr>
+          <w:rFonts w:ascii="Times New Roman" w:hAnsi="Times New Roman"/>
+          <w:b/>
+          <w:bCs/>
+          <w:sz w:val="24"/>
+          <w:szCs w:val="24"/>
+        </w:rPr>
+        <w:t xml:space="preserve">    msg_letter_numbers=[]</w:t>
+      </w:r>
+    </w:p>
+    <w:p>
+      <w:pPr>
+        <w:widowControl w:val="0"/>
+        <w:overflowPunct w:val="0"/>
+        <w:autoSpaceDE w:val="0"/>
+        <w:autoSpaceDN w:val="0"/>
+        <w:adjustRightInd w:val="0"/>
+        <w:spacing w:after="0" w:line="260" w:lineRule="auto"/>
+        <w:jc w:val="both"/>
+        <w:rPr>
+          <w:rFonts w:ascii="Times New Roman" w:hAnsi="Times New Roman"/>
+          <w:b/>
+          <w:bCs/>
+          <w:sz w:val="24"/>
+          <w:szCs w:val="24"/>
+        </w:rPr>
+      </w:pPr>
+      <w:r>
+        <w:rPr>
+          <w:rFonts w:ascii="Times New Roman" w:hAnsi="Times New Roman"/>
+          <w:b/>
+          <w:bCs/>
+          <w:sz w:val="24"/>
+          <w:szCs w:val="24"/>
+        </w:rPr>
+        <w:t xml:space="preserve">    key_letter_numbers=[]</w:t>
+      </w:r>
+    </w:p>
+    <w:p>
+      <w:pPr>
+        <w:widowControl w:val="0"/>
+        <w:overflowPunct w:val="0"/>
+        <w:autoSpaceDE w:val="0"/>
+        <w:autoSpaceDN w:val="0"/>
+        <w:adjustRightInd w:val="0"/>
+        <w:spacing w:after="0" w:line="260" w:lineRule="auto"/>
+        <w:jc w:val="both"/>
+        <w:rPr>
+          <w:rFonts w:ascii="Times New Roman" w:hAnsi="Times New Roman"/>
+          <w:b/>
+          <w:bCs/>
+          <w:sz w:val="24"/>
+          <w:szCs w:val="24"/>
+        </w:rPr>
+      </w:pPr>
+      <w:r>
+        <w:rPr>
+          <w:rFonts w:ascii="Times New Roman" w:hAnsi="Times New Roman"/>
+          <w:b/>
+          <w:bCs/>
+          <w:sz w:val="24"/>
+          <w:szCs w:val="24"/>
+        </w:rPr>
+        <w:t xml:space="preserve">    </w:t>
+      </w:r>
+    </w:p>
+    <w:p>
+      <w:pPr>
+        <w:widowControl w:val="0"/>
+        <w:overflowPunct w:val="0"/>
+        <w:autoSpaceDE w:val="0"/>
+        <w:autoSpaceDN w:val="0"/>
+        <w:adjustRightInd w:val="0"/>
+        <w:spacing w:after="0" w:line="260" w:lineRule="auto"/>
+        <w:jc w:val="both"/>
+        <w:rPr>
+          <w:rFonts w:ascii="Times New Roman" w:hAnsi="Times New Roman"/>
+          <w:b/>
+          <w:bCs/>
+          <w:sz w:val="24"/>
+          <w:szCs w:val="24"/>
+        </w:rPr>
+      </w:pPr>
+      <w:r>
+        <w:rPr>
+          <w:rFonts w:ascii="Times New Roman" w:hAnsi="Times New Roman"/>
+          <w:b/>
+          <w:bCs/>
+          <w:sz w:val="24"/>
+          <w:szCs w:val="24"/>
+        </w:rPr>
+        <w:t xml:space="preserve">    # Add numbers to list</w:t>
+      </w:r>
+    </w:p>
+    <w:p>
+      <w:pPr>
+        <w:widowControl w:val="0"/>
+        <w:overflowPunct w:val="0"/>
+        <w:autoSpaceDE w:val="0"/>
+        <w:autoSpaceDN w:val="0"/>
+        <w:adjustRightInd w:val="0"/>
+        <w:spacing w:after="0" w:line="260" w:lineRule="auto"/>
+        <w:jc w:val="both"/>
+        <w:rPr>
+          <w:rFonts w:ascii="Times New Roman" w:hAnsi="Times New Roman"/>
+          <w:b/>
+          <w:bCs/>
+          <w:sz w:val="24"/>
+          <w:szCs w:val="24"/>
+        </w:rPr>
+      </w:pPr>
+      <w:r>
+        <w:rPr>
+          <w:rFonts w:ascii="Times New Roman" w:hAnsi="Times New Roman"/>
+          <w:b/>
+          <w:bCs/>
+          <w:sz w:val="24"/>
+          <w:szCs w:val="24"/>
+        </w:rPr>
+        <w:t xml:space="preserve">    for i in range(msg_len):</w:t>
+      </w:r>
+    </w:p>
+    <w:p>
+      <w:pPr>
+        <w:widowControl w:val="0"/>
+        <w:overflowPunct w:val="0"/>
+        <w:autoSpaceDE w:val="0"/>
+        <w:autoSpaceDN w:val="0"/>
+        <w:adjustRightInd w:val="0"/>
+        <w:spacing w:after="0" w:line="260" w:lineRule="auto"/>
+        <w:jc w:val="both"/>
+        <w:rPr>
+          <w:rFonts w:ascii="Times New Roman" w:hAnsi="Times New Roman"/>
+          <w:b/>
+          <w:bCs/>
+          <w:sz w:val="24"/>
+          <w:szCs w:val="24"/>
+        </w:rPr>
+      </w:pPr>
+      <w:r>
+        <w:rPr>
+          <w:rFonts w:ascii="Times New Roman" w:hAnsi="Times New Roman"/>
+          <w:b/>
+          <w:bCs/>
+          <w:sz w:val="24"/>
+          <w:szCs w:val="24"/>
+        </w:rPr>
+        <w:t xml:space="preserve">        msg_letter_numbers.append(letters.index(input_msg_list[i]))</w:t>
+      </w:r>
+    </w:p>
+    <w:p>
+      <w:pPr>
+        <w:widowControl w:val="0"/>
+        <w:overflowPunct w:val="0"/>
+        <w:autoSpaceDE w:val="0"/>
+        <w:autoSpaceDN w:val="0"/>
+        <w:adjustRightInd w:val="0"/>
+        <w:spacing w:after="0" w:line="260" w:lineRule="auto"/>
+        <w:jc w:val="both"/>
+        <w:rPr>
+          <w:rFonts w:ascii="Times New Roman" w:hAnsi="Times New Roman"/>
+          <w:b/>
+          <w:bCs/>
+          <w:sz w:val="24"/>
+          <w:szCs w:val="24"/>
+        </w:rPr>
+      </w:pPr>
+      <w:r>
+        <w:rPr>
+          <w:rFonts w:ascii="Times New Roman" w:hAnsi="Times New Roman"/>
+          <w:b/>
+          <w:bCs/>
+          <w:sz w:val="24"/>
+          <w:szCs w:val="24"/>
+        </w:rPr>
+        <w:t xml:space="preserve">        key_letter_numbers.append(letters.index(key_list[i]))</w:t>
+      </w:r>
+    </w:p>
+    <w:p>
+      <w:pPr>
+        <w:widowControl w:val="0"/>
+        <w:overflowPunct w:val="0"/>
+        <w:autoSpaceDE w:val="0"/>
+        <w:autoSpaceDN w:val="0"/>
+        <w:adjustRightInd w:val="0"/>
+        <w:spacing w:after="0" w:line="260" w:lineRule="auto"/>
+        <w:jc w:val="both"/>
+        <w:rPr>
+          <w:rFonts w:ascii="Times New Roman" w:hAnsi="Times New Roman"/>
+          <w:b/>
+          <w:bCs/>
+          <w:sz w:val="24"/>
+          <w:szCs w:val="24"/>
+        </w:rPr>
+      </w:pPr>
+      <w:r>
+        <w:rPr>
+          <w:rFonts w:ascii="Times New Roman" w:hAnsi="Times New Roman"/>
+          <w:b/>
+          <w:bCs/>
+          <w:sz w:val="24"/>
+          <w:szCs w:val="24"/>
+        </w:rPr>
+        <w:t xml:space="preserve">    </w:t>
+      </w:r>
+    </w:p>
+    <w:p>
+      <w:pPr>
+        <w:widowControl w:val="0"/>
+        <w:overflowPunct w:val="0"/>
+        <w:autoSpaceDE w:val="0"/>
+        <w:autoSpaceDN w:val="0"/>
+        <w:adjustRightInd w:val="0"/>
+        <w:spacing w:after="0" w:line="260" w:lineRule="auto"/>
+        <w:jc w:val="both"/>
+        <w:rPr>
+          <w:rFonts w:ascii="Times New Roman" w:hAnsi="Times New Roman"/>
+          <w:b/>
+          <w:bCs/>
+          <w:sz w:val="24"/>
+          <w:szCs w:val="24"/>
+        </w:rPr>
+      </w:pPr>
+      <w:r>
+        <w:rPr>
+          <w:rFonts w:ascii="Times New Roman" w:hAnsi="Times New Roman"/>
+          <w:b/>
+          <w:bCs/>
+          <w:sz w:val="24"/>
+          <w:szCs w:val="24"/>
+        </w:rPr>
+        <w:t xml:space="preserve">    </w:t>
+      </w:r>
+    </w:p>
+    <w:p>
+      <w:pPr>
+        <w:widowControl w:val="0"/>
+        <w:overflowPunct w:val="0"/>
+        <w:autoSpaceDE w:val="0"/>
+        <w:autoSpaceDN w:val="0"/>
+        <w:adjustRightInd w:val="0"/>
+        <w:spacing w:after="0" w:line="260" w:lineRule="auto"/>
+        <w:jc w:val="both"/>
+        <w:rPr>
+          <w:rFonts w:ascii="Times New Roman" w:hAnsi="Times New Roman"/>
+          <w:b/>
+          <w:bCs/>
+          <w:sz w:val="24"/>
+          <w:szCs w:val="24"/>
+        </w:rPr>
+      </w:pPr>
+    </w:p>
+    <w:p>
+      <w:pPr>
+        <w:widowControl w:val="0"/>
+        <w:overflowPunct w:val="0"/>
+        <w:autoSpaceDE w:val="0"/>
+        <w:autoSpaceDN w:val="0"/>
+        <w:adjustRightInd w:val="0"/>
+        <w:spacing w:after="0" w:line="260" w:lineRule="auto"/>
+        <w:jc w:val="both"/>
+        <w:rPr>
+          <w:rFonts w:ascii="Times New Roman" w:hAnsi="Times New Roman"/>
+          <w:b/>
+          <w:bCs/>
+          <w:sz w:val="24"/>
+          <w:szCs w:val="24"/>
+        </w:rPr>
+      </w:pPr>
+      <w:r>
+        <w:rPr>
+          <w:rFonts w:ascii="Times New Roman" w:hAnsi="Times New Roman"/>
+          <w:b/>
+          <w:bCs/>
+          <w:sz w:val="24"/>
+          <w:szCs w:val="24"/>
+        </w:rPr>
+        <w:t xml:space="preserve">    #########  ENCRYPTION #########</w:t>
+      </w:r>
+    </w:p>
+    <w:p>
+      <w:pPr>
+        <w:widowControl w:val="0"/>
+        <w:overflowPunct w:val="0"/>
+        <w:autoSpaceDE w:val="0"/>
+        <w:autoSpaceDN w:val="0"/>
+        <w:adjustRightInd w:val="0"/>
+        <w:spacing w:after="0" w:line="260" w:lineRule="auto"/>
+        <w:jc w:val="both"/>
+        <w:rPr>
+          <w:rFonts w:ascii="Times New Roman" w:hAnsi="Times New Roman"/>
+          <w:b/>
+          <w:bCs/>
+          <w:sz w:val="24"/>
+          <w:szCs w:val="24"/>
+        </w:rPr>
+      </w:pPr>
+    </w:p>
+    <w:p>
+      <w:pPr>
+        <w:widowControl w:val="0"/>
+        <w:overflowPunct w:val="0"/>
+        <w:autoSpaceDE w:val="0"/>
+        <w:autoSpaceDN w:val="0"/>
+        <w:adjustRightInd w:val="0"/>
+        <w:spacing w:after="0" w:line="260" w:lineRule="auto"/>
+        <w:jc w:val="both"/>
+        <w:rPr>
+          <w:rFonts w:ascii="Times New Roman" w:hAnsi="Times New Roman"/>
+          <w:b/>
+          <w:bCs/>
+          <w:sz w:val="24"/>
+          <w:szCs w:val="24"/>
+        </w:rPr>
+      </w:pPr>
+      <w:r>
+        <w:rPr>
+          <w:rFonts w:ascii="Times New Roman" w:hAnsi="Times New Roman"/>
+          <w:b/>
+          <w:bCs/>
+          <w:sz w:val="24"/>
+          <w:szCs w:val="24"/>
+        </w:rPr>
+        <w:t xml:space="preserve">    cipher_list=[]</w:t>
+      </w:r>
+    </w:p>
+    <w:p>
+      <w:pPr>
+        <w:widowControl w:val="0"/>
+        <w:overflowPunct w:val="0"/>
+        <w:autoSpaceDE w:val="0"/>
+        <w:autoSpaceDN w:val="0"/>
+        <w:adjustRightInd w:val="0"/>
+        <w:spacing w:after="0" w:line="260" w:lineRule="auto"/>
+        <w:jc w:val="both"/>
+        <w:rPr>
+          <w:rFonts w:ascii="Times New Roman" w:hAnsi="Times New Roman"/>
+          <w:b/>
+          <w:bCs/>
+          <w:sz w:val="24"/>
+          <w:szCs w:val="24"/>
+        </w:rPr>
+      </w:pPr>
+    </w:p>
+    <w:p>
+      <w:pPr>
+        <w:widowControl w:val="0"/>
+        <w:overflowPunct w:val="0"/>
+        <w:autoSpaceDE w:val="0"/>
+        <w:autoSpaceDN w:val="0"/>
+        <w:adjustRightInd w:val="0"/>
+        <w:spacing w:after="0" w:line="260" w:lineRule="auto"/>
+        <w:jc w:val="both"/>
+        <w:rPr>
+          <w:rFonts w:ascii="Times New Roman" w:hAnsi="Times New Roman"/>
+          <w:b/>
+          <w:bCs/>
+          <w:sz w:val="24"/>
+          <w:szCs w:val="24"/>
+        </w:rPr>
+      </w:pPr>
+      <w:r>
+        <w:rPr>
+          <w:rFonts w:ascii="Times New Roman" w:hAnsi="Times New Roman"/>
+          <w:b/>
+          <w:bCs/>
+          <w:sz w:val="24"/>
+          <w:szCs w:val="24"/>
+        </w:rPr>
+        <w:t xml:space="preserve">    # Iterate through the lists</w:t>
+      </w:r>
+    </w:p>
+    <w:p>
+      <w:pPr>
+        <w:widowControl w:val="0"/>
+        <w:overflowPunct w:val="0"/>
+        <w:autoSpaceDE w:val="0"/>
+        <w:autoSpaceDN w:val="0"/>
+        <w:adjustRightInd w:val="0"/>
+        <w:spacing w:after="0" w:line="260" w:lineRule="auto"/>
+        <w:jc w:val="both"/>
+        <w:rPr>
+          <w:rFonts w:ascii="Times New Roman" w:hAnsi="Times New Roman"/>
+          <w:b/>
+          <w:bCs/>
+          <w:sz w:val="24"/>
+          <w:szCs w:val="24"/>
+        </w:rPr>
+      </w:pPr>
+      <w:r>
+        <w:rPr>
+          <w:rFonts w:ascii="Times New Roman" w:hAnsi="Times New Roman"/>
+          <w:b/>
+          <w:bCs/>
+          <w:sz w:val="24"/>
+          <w:szCs w:val="24"/>
+        </w:rPr>
+        <w:t xml:space="preserve">    for i in range(len(msg_letter_numbers)) :</w:t>
+      </w:r>
+    </w:p>
+    <w:p>
+      <w:pPr>
+        <w:widowControl w:val="0"/>
+        <w:overflowPunct w:val="0"/>
+        <w:autoSpaceDE w:val="0"/>
+        <w:autoSpaceDN w:val="0"/>
+        <w:adjustRightInd w:val="0"/>
+        <w:spacing w:after="0" w:line="260" w:lineRule="auto"/>
+        <w:jc w:val="both"/>
+        <w:rPr>
+          <w:rFonts w:ascii="Times New Roman" w:hAnsi="Times New Roman"/>
+          <w:b/>
+          <w:bCs/>
+          <w:sz w:val="24"/>
+          <w:szCs w:val="24"/>
+        </w:rPr>
+      </w:pPr>
+      <w:r>
+        <w:rPr>
+          <w:rFonts w:ascii="Times New Roman" w:hAnsi="Times New Roman"/>
+          <w:b/>
+          <w:bCs/>
+          <w:sz w:val="24"/>
+          <w:szCs w:val="24"/>
+        </w:rPr>
+        <w:t xml:space="preserve">        # XOR the numbers from both lists</w:t>
+      </w:r>
+    </w:p>
+    <w:p>
+      <w:pPr>
+        <w:widowControl w:val="0"/>
+        <w:overflowPunct w:val="0"/>
+        <w:autoSpaceDE w:val="0"/>
+        <w:autoSpaceDN w:val="0"/>
+        <w:adjustRightInd w:val="0"/>
+        <w:spacing w:after="0" w:line="260" w:lineRule="auto"/>
+        <w:jc w:val="both"/>
+        <w:rPr>
+          <w:rFonts w:ascii="Times New Roman" w:hAnsi="Times New Roman"/>
+          <w:b/>
+          <w:bCs/>
+          <w:sz w:val="24"/>
+          <w:szCs w:val="24"/>
+        </w:rPr>
+      </w:pPr>
+      <w:r>
+        <w:rPr>
+          <w:rFonts w:ascii="Times New Roman" w:hAnsi="Times New Roman"/>
+          <w:b/>
+          <w:bCs/>
+          <w:sz w:val="24"/>
+          <w:szCs w:val="24"/>
+        </w:rPr>
+        <w:t xml:space="preserve">        sumval=msg_letter_numbers[i]+key_letter_numbers[i]</w:t>
+      </w:r>
+    </w:p>
+    <w:p>
+      <w:pPr>
+        <w:widowControl w:val="0"/>
+        <w:overflowPunct w:val="0"/>
+        <w:autoSpaceDE w:val="0"/>
+        <w:autoSpaceDN w:val="0"/>
+        <w:adjustRightInd w:val="0"/>
+        <w:spacing w:after="0" w:line="260" w:lineRule="auto"/>
+        <w:jc w:val="both"/>
+        <w:rPr>
+          <w:rFonts w:ascii="Times New Roman" w:hAnsi="Times New Roman"/>
+          <w:b/>
+          <w:bCs/>
+          <w:sz w:val="24"/>
+          <w:szCs w:val="24"/>
+        </w:rPr>
+      </w:pPr>
+      <w:r>
+        <w:rPr>
+          <w:rFonts w:ascii="Times New Roman" w:hAnsi="Times New Roman"/>
+          <w:b/>
+          <w:bCs/>
+          <w:sz w:val="24"/>
+          <w:szCs w:val="24"/>
+        </w:rPr>
+        <w:t xml:space="preserve">        sumval=sumval%26</w:t>
+      </w:r>
+    </w:p>
+    <w:p>
+      <w:pPr>
+        <w:widowControl w:val="0"/>
+        <w:overflowPunct w:val="0"/>
+        <w:autoSpaceDE w:val="0"/>
+        <w:autoSpaceDN w:val="0"/>
+        <w:adjustRightInd w:val="0"/>
+        <w:spacing w:after="0" w:line="260" w:lineRule="auto"/>
+        <w:jc w:val="both"/>
+        <w:rPr>
+          <w:rFonts w:ascii="Times New Roman" w:hAnsi="Times New Roman"/>
+          <w:b/>
+          <w:bCs/>
+          <w:sz w:val="24"/>
+          <w:szCs w:val="24"/>
+        </w:rPr>
+      </w:pPr>
+      <w:r>
+        <w:rPr>
+          <w:rFonts w:ascii="Times New Roman" w:hAnsi="Times New Roman"/>
+          <w:b/>
+          <w:bCs/>
+          <w:sz w:val="24"/>
+          <w:szCs w:val="24"/>
+        </w:rPr>
+        <w:t xml:space="preserve">        char=letters[sumval] # Get the character corresponding to the numbers</w:t>
+      </w:r>
+    </w:p>
+    <w:p>
+      <w:pPr>
+        <w:widowControl w:val="0"/>
+        <w:overflowPunct w:val="0"/>
+        <w:autoSpaceDE w:val="0"/>
+        <w:autoSpaceDN w:val="0"/>
+        <w:adjustRightInd w:val="0"/>
+        <w:spacing w:after="0" w:line="260" w:lineRule="auto"/>
+        <w:jc w:val="both"/>
+        <w:rPr>
+          <w:rFonts w:ascii="Times New Roman" w:hAnsi="Times New Roman"/>
+          <w:b/>
+          <w:bCs/>
+          <w:sz w:val="24"/>
+          <w:szCs w:val="24"/>
+        </w:rPr>
+      </w:pPr>
+      <w:r>
+        <w:rPr>
+          <w:rFonts w:ascii="Times New Roman" w:hAnsi="Times New Roman"/>
+          <w:b/>
+          <w:bCs/>
+          <w:sz w:val="24"/>
+          <w:szCs w:val="24"/>
+        </w:rPr>
+        <w:t xml:space="preserve">        cipher_list.append(char)</w:t>
+      </w:r>
+    </w:p>
+    <w:p>
+      <w:pPr>
+        <w:widowControl w:val="0"/>
+        <w:overflowPunct w:val="0"/>
+        <w:autoSpaceDE w:val="0"/>
+        <w:autoSpaceDN w:val="0"/>
+        <w:adjustRightInd w:val="0"/>
+        <w:spacing w:after="0" w:line="260" w:lineRule="auto"/>
+        <w:jc w:val="both"/>
+        <w:rPr>
+          <w:rFonts w:ascii="Times New Roman" w:hAnsi="Times New Roman"/>
+          <w:b/>
+          <w:bCs/>
+          <w:sz w:val="24"/>
+          <w:szCs w:val="24"/>
+        </w:rPr>
+      </w:pPr>
+    </w:p>
+    <w:p>
+      <w:pPr>
+        <w:widowControl w:val="0"/>
+        <w:overflowPunct w:val="0"/>
+        <w:autoSpaceDE w:val="0"/>
+        <w:autoSpaceDN w:val="0"/>
+        <w:adjustRightInd w:val="0"/>
+        <w:spacing w:after="0" w:line="260" w:lineRule="auto"/>
+        <w:jc w:val="both"/>
+        <w:rPr>
+          <w:rFonts w:ascii="Times New Roman" w:hAnsi="Times New Roman"/>
+          <w:b/>
+          <w:bCs/>
+          <w:sz w:val="24"/>
+          <w:szCs w:val="24"/>
+        </w:rPr>
+      </w:pPr>
+      <w:r>
+        <w:rPr>
+          <w:rFonts w:ascii="Times New Roman" w:hAnsi="Times New Roman"/>
+          <w:b/>
+          <w:bCs/>
+          <w:sz w:val="24"/>
+          <w:szCs w:val="24"/>
+        </w:rPr>
+        <w:t xml:space="preserve">    cipher_text=''.join(cipher_list)    # The cipher text</w:t>
+      </w:r>
+    </w:p>
+    <w:p>
+      <w:pPr>
+        <w:widowControl w:val="0"/>
+        <w:overflowPunct w:val="0"/>
+        <w:autoSpaceDE w:val="0"/>
+        <w:autoSpaceDN w:val="0"/>
+        <w:adjustRightInd w:val="0"/>
+        <w:spacing w:after="0" w:line="260" w:lineRule="auto"/>
+        <w:jc w:val="both"/>
+        <w:rPr>
+          <w:rFonts w:ascii="Times New Roman" w:hAnsi="Times New Roman"/>
+          <w:b/>
+          <w:bCs/>
+          <w:sz w:val="24"/>
+          <w:szCs w:val="24"/>
+        </w:rPr>
+      </w:pPr>
+      <w:r>
+        <w:rPr>
+          <w:rFonts w:ascii="Times New Roman" w:hAnsi="Times New Roman"/>
+          <w:b/>
+          <w:bCs/>
+          <w:sz w:val="24"/>
+          <w:szCs w:val="24"/>
+        </w:rPr>
+        <w:t xml:space="preserve">   </w:t>
+      </w:r>
+    </w:p>
+    <w:p>
+      <w:pPr>
+        <w:widowControl w:val="0"/>
+        <w:overflowPunct w:val="0"/>
+        <w:autoSpaceDE w:val="0"/>
+        <w:autoSpaceDN w:val="0"/>
+        <w:adjustRightInd w:val="0"/>
+        <w:spacing w:after="0" w:line="260" w:lineRule="auto"/>
+        <w:jc w:val="both"/>
+        <w:rPr>
+          <w:rFonts w:ascii="Times New Roman" w:hAnsi="Times New Roman"/>
+          <w:b/>
+          <w:bCs/>
+          <w:sz w:val="24"/>
+          <w:szCs w:val="24"/>
+        </w:rPr>
+      </w:pPr>
+      <w:r>
+        <w:rPr>
+          <w:rFonts w:ascii="Times New Roman" w:hAnsi="Times New Roman"/>
+          <w:b/>
+          <w:bCs/>
+          <w:sz w:val="24"/>
+          <w:szCs w:val="24"/>
+        </w:rPr>
+        <w:t xml:space="preserve">   </w:t>
+      </w:r>
+    </w:p>
+    <w:p>
+      <w:pPr>
+        <w:widowControl w:val="0"/>
+        <w:overflowPunct w:val="0"/>
+        <w:autoSpaceDE w:val="0"/>
+        <w:autoSpaceDN w:val="0"/>
+        <w:adjustRightInd w:val="0"/>
+        <w:spacing w:after="0" w:line="260" w:lineRule="auto"/>
+        <w:jc w:val="both"/>
+        <w:rPr>
+          <w:rFonts w:ascii="Times New Roman" w:hAnsi="Times New Roman"/>
+          <w:b/>
+          <w:bCs/>
+          <w:sz w:val="24"/>
+          <w:szCs w:val="24"/>
+        </w:rPr>
+      </w:pPr>
+      <w:r>
+        <w:rPr>
+          <w:rFonts w:ascii="Times New Roman" w:hAnsi="Times New Roman"/>
+          <w:b/>
+          <w:bCs/>
+          <w:sz w:val="24"/>
+          <w:szCs w:val="24"/>
+        </w:rPr>
+        <w:t xml:space="preserve">    print('Encrypted text : ',cipher_text)</w:t>
+      </w:r>
+    </w:p>
+    <w:p>
+      <w:pPr>
+        <w:widowControl w:val="0"/>
+        <w:overflowPunct w:val="0"/>
+        <w:autoSpaceDE w:val="0"/>
+        <w:autoSpaceDN w:val="0"/>
+        <w:adjustRightInd w:val="0"/>
+        <w:spacing w:after="0" w:line="260" w:lineRule="auto"/>
+        <w:jc w:val="both"/>
+        <w:rPr>
+          <w:rFonts w:ascii="Times New Roman" w:hAnsi="Times New Roman"/>
+          <w:b/>
+          <w:bCs/>
+          <w:sz w:val="24"/>
+          <w:szCs w:val="24"/>
+        </w:rPr>
+      </w:pPr>
+      <w:r>
+        <w:rPr>
+          <w:rFonts w:ascii="Times New Roman" w:hAnsi="Times New Roman"/>
+          <w:b/>
+          <w:bCs/>
+          <w:sz w:val="24"/>
+          <w:szCs w:val="24"/>
+        </w:rPr>
+        <w:t xml:space="preserve">    #########  DECRYPTION #########</w:t>
+      </w:r>
+    </w:p>
+    <w:p>
+      <w:pPr>
+        <w:widowControl w:val="0"/>
+        <w:overflowPunct w:val="0"/>
+        <w:autoSpaceDE w:val="0"/>
+        <w:autoSpaceDN w:val="0"/>
+        <w:adjustRightInd w:val="0"/>
+        <w:spacing w:after="0" w:line="260" w:lineRule="auto"/>
+        <w:jc w:val="both"/>
+        <w:rPr>
+          <w:rFonts w:ascii="Times New Roman" w:hAnsi="Times New Roman"/>
+          <w:b/>
+          <w:bCs/>
+          <w:sz w:val="24"/>
+          <w:szCs w:val="24"/>
+        </w:rPr>
+      </w:pPr>
+    </w:p>
+    <w:p>
+      <w:pPr>
+        <w:widowControl w:val="0"/>
+        <w:overflowPunct w:val="0"/>
+        <w:autoSpaceDE w:val="0"/>
+        <w:autoSpaceDN w:val="0"/>
+        <w:adjustRightInd w:val="0"/>
+        <w:spacing w:after="0" w:line="260" w:lineRule="auto"/>
+        <w:jc w:val="both"/>
+        <w:rPr>
+          <w:rFonts w:ascii="Times New Roman" w:hAnsi="Times New Roman"/>
+          <w:b/>
+          <w:bCs/>
+          <w:sz w:val="24"/>
+          <w:szCs w:val="24"/>
+        </w:rPr>
+      </w:pPr>
+      <w:r>
+        <w:rPr>
+          <w:rFonts w:ascii="Times New Roman" w:hAnsi="Times New Roman"/>
+          <w:b/>
+          <w:bCs/>
+          <w:sz w:val="24"/>
+          <w:szCs w:val="24"/>
+        </w:rPr>
+        <w:t xml:space="preserve">    dec_list=[]</w:t>
+      </w:r>
+    </w:p>
+    <w:p>
+      <w:pPr>
+        <w:widowControl w:val="0"/>
+        <w:overflowPunct w:val="0"/>
+        <w:autoSpaceDE w:val="0"/>
+        <w:autoSpaceDN w:val="0"/>
+        <w:adjustRightInd w:val="0"/>
+        <w:spacing w:after="0" w:line="260" w:lineRule="auto"/>
+        <w:jc w:val="both"/>
+        <w:rPr>
+          <w:rFonts w:ascii="Times New Roman" w:hAnsi="Times New Roman"/>
+          <w:b/>
+          <w:bCs/>
+          <w:sz w:val="24"/>
+          <w:szCs w:val="24"/>
+        </w:rPr>
+      </w:pPr>
+    </w:p>
+    <w:p>
+      <w:pPr>
+        <w:widowControl w:val="0"/>
+        <w:overflowPunct w:val="0"/>
+        <w:autoSpaceDE w:val="0"/>
+        <w:autoSpaceDN w:val="0"/>
+        <w:adjustRightInd w:val="0"/>
+        <w:spacing w:after="0" w:line="260" w:lineRule="auto"/>
+        <w:jc w:val="both"/>
+        <w:rPr>
+          <w:rFonts w:ascii="Times New Roman" w:hAnsi="Times New Roman"/>
+          <w:b/>
+          <w:bCs/>
+          <w:sz w:val="24"/>
+          <w:szCs w:val="24"/>
+        </w:rPr>
+      </w:pPr>
+      <w:r>
+        <w:rPr>
+          <w:rFonts w:ascii="Times New Roman" w:hAnsi="Times New Roman"/>
+          <w:b/>
+          <w:bCs/>
+          <w:sz w:val="24"/>
+          <w:szCs w:val="24"/>
+        </w:rPr>
+        <w:t xml:space="preserve">    # Iterate through the lists</w:t>
+      </w:r>
+    </w:p>
+    <w:p>
+      <w:pPr>
+        <w:widowControl w:val="0"/>
+        <w:overflowPunct w:val="0"/>
+        <w:autoSpaceDE w:val="0"/>
+        <w:autoSpaceDN w:val="0"/>
+        <w:adjustRightInd w:val="0"/>
+        <w:spacing w:after="0" w:line="260" w:lineRule="auto"/>
+        <w:jc w:val="both"/>
+        <w:rPr>
+          <w:rFonts w:ascii="Times New Roman" w:hAnsi="Times New Roman"/>
+          <w:b/>
+          <w:bCs/>
+          <w:sz w:val="24"/>
+          <w:szCs w:val="24"/>
+        </w:rPr>
+      </w:pPr>
+      <w:r>
+        <w:rPr>
+          <w:rFonts w:ascii="Times New Roman" w:hAnsi="Times New Roman"/>
+          <w:b/>
+          <w:bCs/>
+          <w:sz w:val="24"/>
+          <w:szCs w:val="24"/>
+        </w:rPr>
+        <w:t xml:space="preserve">    for i in range(len(cipher_list)) :</w:t>
+      </w:r>
+    </w:p>
+    <w:p>
+      <w:pPr>
+        <w:widowControl w:val="0"/>
+        <w:overflowPunct w:val="0"/>
+        <w:autoSpaceDE w:val="0"/>
+        <w:autoSpaceDN w:val="0"/>
+        <w:adjustRightInd w:val="0"/>
+        <w:spacing w:after="0" w:line="260" w:lineRule="auto"/>
+        <w:jc w:val="both"/>
+        <w:rPr>
+          <w:rFonts w:ascii="Times New Roman" w:hAnsi="Times New Roman"/>
+          <w:b/>
+          <w:bCs/>
+          <w:sz w:val="24"/>
+          <w:szCs w:val="24"/>
+        </w:rPr>
+      </w:pPr>
+      <w:r>
+        <w:rPr>
+          <w:rFonts w:ascii="Times New Roman" w:hAnsi="Times New Roman"/>
+          <w:b/>
+          <w:bCs/>
+          <w:sz w:val="24"/>
+          <w:szCs w:val="24"/>
+        </w:rPr>
+        <w:t xml:space="preserve">        # XOR the numbers from both lists</w:t>
+      </w:r>
+    </w:p>
+    <w:p>
+      <w:pPr>
+        <w:widowControl w:val="0"/>
+        <w:overflowPunct w:val="0"/>
+        <w:autoSpaceDE w:val="0"/>
+        <w:autoSpaceDN w:val="0"/>
+        <w:adjustRightInd w:val="0"/>
+        <w:spacing w:after="0" w:line="260" w:lineRule="auto"/>
+        <w:jc w:val="both"/>
+        <w:rPr>
+          <w:rFonts w:ascii="Times New Roman" w:hAnsi="Times New Roman"/>
+          <w:b/>
+          <w:bCs/>
+          <w:sz w:val="24"/>
+          <w:szCs w:val="24"/>
+        </w:rPr>
+      </w:pPr>
+      <w:r>
+        <w:rPr>
+          <w:rFonts w:ascii="Times New Roman" w:hAnsi="Times New Roman"/>
+          <w:b/>
+          <w:bCs/>
+          <w:sz w:val="24"/>
+          <w:szCs w:val="24"/>
+        </w:rPr>
+        <w:t xml:space="preserve">        sumval=letters.index(cipher_list[i])-key_letter_numbers[i]</w:t>
+      </w:r>
+    </w:p>
+    <w:p>
+      <w:pPr>
+        <w:widowControl w:val="0"/>
+        <w:overflowPunct w:val="0"/>
+        <w:autoSpaceDE w:val="0"/>
+        <w:autoSpaceDN w:val="0"/>
+        <w:adjustRightInd w:val="0"/>
+        <w:spacing w:after="0" w:line="260" w:lineRule="auto"/>
+        <w:jc w:val="both"/>
+        <w:rPr>
+          <w:rFonts w:ascii="Times New Roman" w:hAnsi="Times New Roman"/>
+          <w:b/>
+          <w:bCs/>
+          <w:sz w:val="24"/>
+          <w:szCs w:val="24"/>
+        </w:rPr>
+      </w:pPr>
+      <w:r>
+        <w:rPr>
+          <w:rFonts w:ascii="Times New Roman" w:hAnsi="Times New Roman"/>
+          <w:b/>
+          <w:bCs/>
+          <w:sz w:val="24"/>
+          <w:szCs w:val="24"/>
+        </w:rPr>
+        <w:t xml:space="preserve">        sumval=sumval%26</w:t>
+      </w:r>
+    </w:p>
+    <w:p>
+      <w:pPr>
+        <w:widowControl w:val="0"/>
+        <w:overflowPunct w:val="0"/>
+        <w:autoSpaceDE w:val="0"/>
+        <w:autoSpaceDN w:val="0"/>
+        <w:adjustRightInd w:val="0"/>
+        <w:spacing w:after="0" w:line="260" w:lineRule="auto"/>
+        <w:jc w:val="both"/>
+        <w:rPr>
+          <w:rFonts w:ascii="Times New Roman" w:hAnsi="Times New Roman"/>
+          <w:b/>
+          <w:bCs/>
+          <w:sz w:val="24"/>
+          <w:szCs w:val="24"/>
+        </w:rPr>
+      </w:pPr>
+      <w:r>
+        <w:rPr>
+          <w:rFonts w:ascii="Times New Roman" w:hAnsi="Times New Roman"/>
+          <w:b/>
+          <w:bCs/>
+          <w:sz w:val="24"/>
+          <w:szCs w:val="24"/>
+        </w:rPr>
+        <w:t xml:space="preserve">        char=letters[sumval] # Get the character corresponding to the numbers</w:t>
+      </w:r>
+    </w:p>
+    <w:p>
+      <w:pPr>
+        <w:widowControl w:val="0"/>
+        <w:overflowPunct w:val="0"/>
+        <w:autoSpaceDE w:val="0"/>
+        <w:autoSpaceDN w:val="0"/>
+        <w:adjustRightInd w:val="0"/>
+        <w:spacing w:after="0" w:line="260" w:lineRule="auto"/>
+        <w:jc w:val="both"/>
+        <w:rPr>
+          <w:rFonts w:ascii="Times New Roman" w:hAnsi="Times New Roman"/>
+          <w:b/>
+          <w:bCs/>
+          <w:sz w:val="24"/>
+          <w:szCs w:val="24"/>
+        </w:rPr>
+      </w:pPr>
+      <w:r>
+        <w:rPr>
+          <w:rFonts w:ascii="Times New Roman" w:hAnsi="Times New Roman"/>
+          <w:b/>
+          <w:bCs/>
+          <w:sz w:val="24"/>
+          <w:szCs w:val="24"/>
+        </w:rPr>
+        <w:t xml:space="preserve">        dec_list.append(char)</w:t>
+      </w:r>
+    </w:p>
+    <w:p>
+      <w:pPr>
+        <w:widowControl w:val="0"/>
+        <w:overflowPunct w:val="0"/>
+        <w:autoSpaceDE w:val="0"/>
+        <w:autoSpaceDN w:val="0"/>
+        <w:adjustRightInd w:val="0"/>
+        <w:spacing w:after="0" w:line="260" w:lineRule="auto"/>
+        <w:jc w:val="both"/>
+        <w:rPr>
+          <w:rFonts w:ascii="Times New Roman" w:hAnsi="Times New Roman"/>
+          <w:b/>
+          <w:bCs/>
+          <w:sz w:val="24"/>
+          <w:szCs w:val="24"/>
+        </w:rPr>
+      </w:pPr>
+      <w:r>
+        <w:rPr>
+          <w:rFonts w:ascii="Times New Roman" w:hAnsi="Times New Roman"/>
+          <w:b/>
+          <w:bCs/>
+          <w:sz w:val="24"/>
+          <w:szCs w:val="24"/>
+        </w:rPr>
+        <w:t xml:space="preserve">    </w:t>
+      </w:r>
+    </w:p>
+    <w:p>
+      <w:pPr>
+        <w:widowControl w:val="0"/>
+        <w:overflowPunct w:val="0"/>
+        <w:autoSpaceDE w:val="0"/>
+        <w:autoSpaceDN w:val="0"/>
+        <w:adjustRightInd w:val="0"/>
+        <w:spacing w:after="0" w:line="260" w:lineRule="auto"/>
+        <w:jc w:val="both"/>
+        <w:rPr>
+          <w:rFonts w:ascii="Times New Roman" w:hAnsi="Times New Roman"/>
+          <w:b/>
+          <w:bCs/>
+          <w:sz w:val="24"/>
+          <w:szCs w:val="24"/>
+        </w:rPr>
+      </w:pPr>
+    </w:p>
+    <w:p>
+      <w:pPr>
+        <w:widowControl w:val="0"/>
+        <w:overflowPunct w:val="0"/>
+        <w:autoSpaceDE w:val="0"/>
+        <w:autoSpaceDN w:val="0"/>
+        <w:adjustRightInd w:val="0"/>
+        <w:spacing w:after="0" w:line="260" w:lineRule="auto"/>
+        <w:jc w:val="both"/>
+        <w:rPr>
+          <w:rFonts w:ascii="Times New Roman" w:hAnsi="Times New Roman"/>
+          <w:b/>
+          <w:bCs/>
+          <w:sz w:val="24"/>
+          <w:szCs w:val="24"/>
+        </w:rPr>
+      </w:pPr>
+      <w:r>
+        <w:rPr>
+          <w:rFonts w:ascii="Times New Roman" w:hAnsi="Times New Roman"/>
+          <w:b/>
+          <w:bCs/>
+          <w:sz w:val="24"/>
+          <w:szCs w:val="24"/>
+        </w:rPr>
+        <w:t xml:space="preserve">    decrypt_msg=''.join(dec_list)</w:t>
+      </w:r>
+    </w:p>
+    <w:p>
+      <w:pPr>
+        <w:widowControl w:val="0"/>
+        <w:overflowPunct w:val="0"/>
+        <w:autoSpaceDE w:val="0"/>
+        <w:autoSpaceDN w:val="0"/>
+        <w:adjustRightInd w:val="0"/>
+        <w:spacing w:after="0" w:line="260" w:lineRule="auto"/>
+        <w:jc w:val="both"/>
+        <w:rPr>
+          <w:rFonts w:ascii="Times New Roman" w:hAnsi="Times New Roman"/>
+          <w:b/>
+          <w:bCs/>
+          <w:sz w:val="24"/>
+          <w:szCs w:val="24"/>
+        </w:rPr>
+      </w:pPr>
+      <w:r>
+        <w:rPr>
+          <w:rFonts w:ascii="Times New Roman" w:hAnsi="Times New Roman"/>
+          <w:b/>
+          <w:bCs/>
+          <w:sz w:val="24"/>
+          <w:szCs w:val="24"/>
+        </w:rPr>
+        <w:t xml:space="preserve">    print('Decrypted Text: ',decrypt_msg)</w:t>
+      </w:r>
+    </w:p>
+    <w:p>
+      <w:pPr>
+        <w:widowControl w:val="0"/>
+        <w:overflowPunct w:val="0"/>
+        <w:autoSpaceDE w:val="0"/>
+        <w:autoSpaceDN w:val="0"/>
+        <w:adjustRightInd w:val="0"/>
+        <w:spacing w:after="0" w:line="260" w:lineRule="auto"/>
+        <w:jc w:val="both"/>
+        <w:rPr>
+          <w:rFonts w:ascii="Times New Roman" w:hAnsi="Times New Roman"/>
+          <w:b/>
+          <w:bCs/>
+          <w:sz w:val="24"/>
+          <w:szCs w:val="24"/>
+        </w:rPr>
+      </w:pPr>
+    </w:p>
+    <w:p>
+      <w:pPr>
+        <w:widowControl w:val="0"/>
+        <w:overflowPunct w:val="0"/>
+        <w:autoSpaceDE w:val="0"/>
+        <w:autoSpaceDN w:val="0"/>
+        <w:adjustRightInd w:val="0"/>
+        <w:spacing w:after="0" w:line="260" w:lineRule="auto"/>
+        <w:jc w:val="both"/>
+        <w:rPr>
+          <w:rFonts w:ascii="Times New Roman" w:hAnsi="Times New Roman"/>
+          <w:b/>
+          <w:bCs/>
+          <w:sz w:val="24"/>
+          <w:szCs w:val="24"/>
+        </w:rPr>
+      </w:pPr>
+    </w:p>
+    <w:p>
+      <w:pPr>
+        <w:widowControl w:val="0"/>
+        <w:overflowPunct w:val="0"/>
+        <w:autoSpaceDE w:val="0"/>
+        <w:autoSpaceDN w:val="0"/>
+        <w:adjustRightInd w:val="0"/>
+        <w:spacing w:after="0" w:line="260" w:lineRule="auto"/>
+        <w:jc w:val="both"/>
+        <w:rPr>
+          <w:rFonts w:ascii="Times New Roman" w:hAnsi="Times New Roman"/>
+          <w:b/>
+          <w:bCs/>
+          <w:sz w:val="24"/>
+          <w:szCs w:val="24"/>
+        </w:rPr>
+      </w:pPr>
+    </w:p>
+    <w:p>
+      <w:pPr>
+        <w:widowControl w:val="0"/>
+        <w:overflowPunct w:val="0"/>
+        <w:autoSpaceDE w:val="0"/>
+        <w:autoSpaceDN w:val="0"/>
+        <w:adjustRightInd w:val="0"/>
+        <w:spacing w:after="0" w:line="260" w:lineRule="auto"/>
+        <w:jc w:val="both"/>
+        <w:rPr>
+          <w:rFonts w:ascii="Times New Roman" w:hAnsi="Times New Roman"/>
+          <w:b/>
+          <w:bCs/>
+          <w:sz w:val="24"/>
+          <w:szCs w:val="24"/>
+        </w:rPr>
+      </w:pPr>
+      <w:r>
+        <w:rPr>
+          <w:rFonts w:ascii="Times New Roman" w:hAnsi="Times New Roman"/>
+          <w:b/>
+          <w:bCs/>
+          <w:sz w:val="24"/>
+          <w:szCs w:val="24"/>
+        </w:rPr>
+        <w:t>def main():</w:t>
+      </w:r>
+    </w:p>
+    <w:p>
+      <w:pPr>
+        <w:widowControl w:val="0"/>
+        <w:overflowPunct w:val="0"/>
+        <w:autoSpaceDE w:val="0"/>
+        <w:autoSpaceDN w:val="0"/>
+        <w:adjustRightInd w:val="0"/>
+        <w:spacing w:after="0" w:line="260" w:lineRule="auto"/>
+        <w:jc w:val="both"/>
+        <w:rPr>
+          <w:rFonts w:ascii="Times New Roman" w:hAnsi="Times New Roman"/>
+          <w:b/>
+          <w:bCs/>
+          <w:sz w:val="24"/>
+          <w:szCs w:val="24"/>
+        </w:rPr>
+      </w:pPr>
+    </w:p>
+    <w:p>
+      <w:pPr>
+        <w:widowControl w:val="0"/>
+        <w:overflowPunct w:val="0"/>
+        <w:autoSpaceDE w:val="0"/>
+        <w:autoSpaceDN w:val="0"/>
+        <w:adjustRightInd w:val="0"/>
+        <w:spacing w:after="0" w:line="260" w:lineRule="auto"/>
+        <w:jc w:val="both"/>
+        <w:rPr>
+          <w:rFonts w:ascii="Times New Roman" w:hAnsi="Times New Roman"/>
+          <w:b/>
+          <w:bCs/>
+          <w:sz w:val="24"/>
+          <w:szCs w:val="24"/>
+        </w:rPr>
+      </w:pPr>
+      <w:r>
+        <w:rPr>
+          <w:rFonts w:ascii="Times New Roman" w:hAnsi="Times New Roman"/>
+          <w:b/>
+          <w:bCs/>
+          <w:sz w:val="24"/>
+          <w:szCs w:val="24"/>
+        </w:rPr>
+        <w:t xml:space="preserve">    option = int(input(''' </w:t>
+      </w:r>
+    </w:p>
+    <w:p>
+      <w:pPr>
+        <w:widowControl w:val="0"/>
+        <w:overflowPunct w:val="0"/>
+        <w:autoSpaceDE w:val="0"/>
+        <w:autoSpaceDN w:val="0"/>
+        <w:adjustRightInd w:val="0"/>
+        <w:spacing w:after="0" w:line="260" w:lineRule="auto"/>
+        <w:jc w:val="both"/>
+        <w:rPr>
+          <w:rFonts w:ascii="Times New Roman" w:hAnsi="Times New Roman"/>
+          <w:b/>
+          <w:bCs/>
+          <w:sz w:val="24"/>
+          <w:szCs w:val="24"/>
+        </w:rPr>
+      </w:pPr>
+      <w:r>
+        <w:rPr>
+          <w:rFonts w:ascii="Times New Roman" w:hAnsi="Times New Roman"/>
+          <w:b/>
+          <w:bCs/>
+          <w:sz w:val="24"/>
+          <w:szCs w:val="24"/>
+        </w:rPr>
+        <w:t xml:space="preserve">    Select from the Cryptography Method</w:t>
+      </w:r>
+    </w:p>
+    <w:p>
+      <w:pPr>
+        <w:widowControl w:val="0"/>
+        <w:overflowPunct w:val="0"/>
+        <w:autoSpaceDE w:val="0"/>
+        <w:autoSpaceDN w:val="0"/>
+        <w:adjustRightInd w:val="0"/>
+        <w:spacing w:after="0" w:line="260" w:lineRule="auto"/>
+        <w:jc w:val="both"/>
+        <w:rPr>
+          <w:rFonts w:ascii="Times New Roman" w:hAnsi="Times New Roman"/>
+          <w:b/>
+          <w:bCs/>
+          <w:sz w:val="24"/>
+          <w:szCs w:val="24"/>
+        </w:rPr>
+      </w:pPr>
+      <w:r>
+        <w:rPr>
+          <w:rFonts w:ascii="Times New Roman" w:hAnsi="Times New Roman"/>
+          <w:b/>
+          <w:bCs/>
+          <w:sz w:val="24"/>
+          <w:szCs w:val="24"/>
+        </w:rPr>
+        <w:t xml:space="preserve">        1) Substitution</w:t>
+      </w:r>
+    </w:p>
+    <w:p>
+      <w:pPr>
+        <w:widowControl w:val="0"/>
+        <w:overflowPunct w:val="0"/>
+        <w:autoSpaceDE w:val="0"/>
+        <w:autoSpaceDN w:val="0"/>
+        <w:adjustRightInd w:val="0"/>
+        <w:spacing w:after="0" w:line="260" w:lineRule="auto"/>
+        <w:jc w:val="both"/>
+        <w:rPr>
+          <w:rFonts w:ascii="Times New Roman" w:hAnsi="Times New Roman"/>
+          <w:b/>
+          <w:bCs/>
+          <w:sz w:val="24"/>
+          <w:szCs w:val="24"/>
+        </w:rPr>
+      </w:pPr>
+      <w:r>
+        <w:rPr>
+          <w:rFonts w:ascii="Times New Roman" w:hAnsi="Times New Roman"/>
+          <w:b/>
+          <w:bCs/>
+          <w:sz w:val="24"/>
+          <w:szCs w:val="24"/>
+        </w:rPr>
+        <w:t xml:space="preserve">        2) ROT 13</w:t>
+      </w:r>
+    </w:p>
+    <w:p>
+      <w:pPr>
+        <w:widowControl w:val="0"/>
+        <w:overflowPunct w:val="0"/>
+        <w:autoSpaceDE w:val="0"/>
+        <w:autoSpaceDN w:val="0"/>
+        <w:adjustRightInd w:val="0"/>
+        <w:spacing w:after="0" w:line="260" w:lineRule="auto"/>
+        <w:jc w:val="both"/>
+        <w:rPr>
+          <w:rFonts w:ascii="Times New Roman" w:hAnsi="Times New Roman"/>
+          <w:b/>
+          <w:bCs/>
+          <w:sz w:val="24"/>
+          <w:szCs w:val="24"/>
+        </w:rPr>
+      </w:pPr>
+      <w:r>
+        <w:rPr>
+          <w:rFonts w:ascii="Times New Roman" w:hAnsi="Times New Roman"/>
+          <w:b/>
+          <w:bCs/>
+          <w:sz w:val="24"/>
+          <w:szCs w:val="24"/>
+        </w:rPr>
+        <w:t xml:space="preserve">        3) Transpose</w:t>
+      </w:r>
+    </w:p>
+    <w:p>
+      <w:pPr>
+        <w:widowControl w:val="0"/>
+        <w:overflowPunct w:val="0"/>
+        <w:autoSpaceDE w:val="0"/>
+        <w:autoSpaceDN w:val="0"/>
+        <w:adjustRightInd w:val="0"/>
+        <w:spacing w:after="0" w:line="260" w:lineRule="auto"/>
+        <w:jc w:val="both"/>
+        <w:rPr>
+          <w:rFonts w:ascii="Times New Roman" w:hAnsi="Times New Roman"/>
+          <w:b/>
+          <w:bCs/>
+          <w:sz w:val="24"/>
+          <w:szCs w:val="24"/>
+        </w:rPr>
+      </w:pPr>
+      <w:r>
+        <w:rPr>
+          <w:rFonts w:ascii="Times New Roman" w:hAnsi="Times New Roman"/>
+          <w:b/>
+          <w:bCs/>
+          <w:sz w:val="24"/>
+          <w:szCs w:val="24"/>
+        </w:rPr>
+        <w:t xml:space="preserve">        4) Double Transposition</w:t>
+      </w:r>
+    </w:p>
+    <w:p>
+      <w:pPr>
+        <w:widowControl w:val="0"/>
+        <w:overflowPunct w:val="0"/>
+        <w:autoSpaceDE w:val="0"/>
+        <w:autoSpaceDN w:val="0"/>
+        <w:adjustRightInd w:val="0"/>
+        <w:spacing w:after="0" w:line="260" w:lineRule="auto"/>
+        <w:jc w:val="both"/>
+        <w:rPr>
+          <w:rFonts w:ascii="Times New Roman" w:hAnsi="Times New Roman"/>
+          <w:b/>
+          <w:bCs/>
+          <w:sz w:val="24"/>
+          <w:szCs w:val="24"/>
+        </w:rPr>
+      </w:pPr>
+      <w:r>
+        <w:rPr>
+          <w:rFonts w:ascii="Times New Roman" w:hAnsi="Times New Roman"/>
+          <w:b/>
+          <w:bCs/>
+          <w:sz w:val="24"/>
+          <w:szCs w:val="24"/>
+        </w:rPr>
+        <w:t xml:space="preserve">        5) Vernam Cipher</w:t>
+      </w:r>
+    </w:p>
+    <w:p>
+      <w:pPr>
+        <w:widowControl w:val="0"/>
+        <w:overflowPunct w:val="0"/>
+        <w:autoSpaceDE w:val="0"/>
+        <w:autoSpaceDN w:val="0"/>
+        <w:adjustRightInd w:val="0"/>
+        <w:spacing w:after="0" w:line="260" w:lineRule="auto"/>
+        <w:jc w:val="both"/>
+        <w:rPr>
+          <w:rFonts w:ascii="Times New Roman" w:hAnsi="Times New Roman"/>
+          <w:b/>
+          <w:bCs/>
+          <w:sz w:val="24"/>
+          <w:szCs w:val="24"/>
+        </w:rPr>
+      </w:pPr>
+      <w:r>
+        <w:rPr>
+          <w:rFonts w:ascii="Times New Roman" w:hAnsi="Times New Roman"/>
+          <w:b/>
+          <w:bCs/>
+          <w:sz w:val="24"/>
+          <w:szCs w:val="24"/>
+        </w:rPr>
+        <w:t xml:space="preserve">    '''))</w:t>
+      </w:r>
+    </w:p>
+    <w:p>
+      <w:pPr>
+        <w:widowControl w:val="0"/>
+        <w:overflowPunct w:val="0"/>
+        <w:autoSpaceDE w:val="0"/>
+        <w:autoSpaceDN w:val="0"/>
+        <w:adjustRightInd w:val="0"/>
+        <w:spacing w:after="0" w:line="260" w:lineRule="auto"/>
+        <w:jc w:val="both"/>
+        <w:rPr>
+          <w:rFonts w:ascii="Times New Roman" w:hAnsi="Times New Roman"/>
+          <w:b/>
+          <w:bCs/>
+          <w:sz w:val="24"/>
+          <w:szCs w:val="24"/>
+        </w:rPr>
+      </w:pPr>
+    </w:p>
+    <w:p>
+      <w:pPr>
+        <w:widowControl w:val="0"/>
+        <w:overflowPunct w:val="0"/>
+        <w:autoSpaceDE w:val="0"/>
+        <w:autoSpaceDN w:val="0"/>
+        <w:adjustRightInd w:val="0"/>
+        <w:spacing w:after="0" w:line="260" w:lineRule="auto"/>
+        <w:jc w:val="both"/>
+        <w:rPr>
+          <w:rFonts w:ascii="Times New Roman" w:hAnsi="Times New Roman"/>
+          <w:b/>
+          <w:bCs/>
+          <w:sz w:val="24"/>
+          <w:szCs w:val="24"/>
+        </w:rPr>
+      </w:pPr>
+      <w:r>
+        <w:rPr>
+          <w:rFonts w:ascii="Times New Roman" w:hAnsi="Times New Roman"/>
+          <w:b/>
+          <w:bCs/>
+          <w:sz w:val="24"/>
+          <w:szCs w:val="24"/>
+        </w:rPr>
+        <w:t xml:space="preserve">    options = {</w:t>
+      </w:r>
+    </w:p>
+    <w:p>
+      <w:pPr>
+        <w:widowControl w:val="0"/>
+        <w:overflowPunct w:val="0"/>
+        <w:autoSpaceDE w:val="0"/>
+        <w:autoSpaceDN w:val="0"/>
+        <w:adjustRightInd w:val="0"/>
+        <w:spacing w:after="0" w:line="260" w:lineRule="auto"/>
+        <w:jc w:val="both"/>
+        <w:rPr>
+          <w:rFonts w:ascii="Times New Roman" w:hAnsi="Times New Roman"/>
+          <w:b/>
+          <w:bCs/>
+          <w:sz w:val="24"/>
+          <w:szCs w:val="24"/>
+        </w:rPr>
+      </w:pPr>
+      <w:r>
+        <w:rPr>
+          <w:rFonts w:ascii="Times New Roman" w:hAnsi="Times New Roman"/>
+          <w:b/>
+          <w:bCs/>
+          <w:sz w:val="24"/>
+          <w:szCs w:val="24"/>
+        </w:rPr>
+        <w:t xml:space="preserve">        1: substitution,</w:t>
+      </w:r>
+    </w:p>
+    <w:p>
+      <w:pPr>
+        <w:widowControl w:val="0"/>
+        <w:overflowPunct w:val="0"/>
+        <w:autoSpaceDE w:val="0"/>
+        <w:autoSpaceDN w:val="0"/>
+        <w:adjustRightInd w:val="0"/>
+        <w:spacing w:after="0" w:line="260" w:lineRule="auto"/>
+        <w:jc w:val="both"/>
+        <w:rPr>
+          <w:rFonts w:ascii="Times New Roman" w:hAnsi="Times New Roman"/>
+          <w:b/>
+          <w:bCs/>
+          <w:sz w:val="24"/>
+          <w:szCs w:val="24"/>
+        </w:rPr>
+      </w:pPr>
+      <w:r>
+        <w:rPr>
+          <w:rFonts w:ascii="Times New Roman" w:hAnsi="Times New Roman"/>
+          <w:b/>
+          <w:bCs/>
+          <w:sz w:val="24"/>
+          <w:szCs w:val="24"/>
+        </w:rPr>
+        <w:t xml:space="preserve">        2: rot13,</w:t>
+      </w:r>
+    </w:p>
+    <w:p>
+      <w:pPr>
+        <w:widowControl w:val="0"/>
+        <w:overflowPunct w:val="0"/>
+        <w:autoSpaceDE w:val="0"/>
+        <w:autoSpaceDN w:val="0"/>
+        <w:adjustRightInd w:val="0"/>
+        <w:spacing w:after="0" w:line="260" w:lineRule="auto"/>
+        <w:jc w:val="both"/>
+        <w:rPr>
+          <w:rFonts w:ascii="Times New Roman" w:hAnsi="Times New Roman"/>
+          <w:b/>
+          <w:bCs/>
+          <w:sz w:val="24"/>
+          <w:szCs w:val="24"/>
+        </w:rPr>
+      </w:pPr>
+      <w:r>
+        <w:rPr>
+          <w:rFonts w:ascii="Times New Roman" w:hAnsi="Times New Roman"/>
+          <w:b/>
+          <w:bCs/>
+          <w:sz w:val="24"/>
+          <w:szCs w:val="24"/>
+        </w:rPr>
+        <w:t xml:space="preserve">        3: Transpose,</w:t>
+      </w:r>
+    </w:p>
+    <w:p>
+      <w:pPr>
+        <w:widowControl w:val="0"/>
+        <w:overflowPunct w:val="0"/>
+        <w:autoSpaceDE w:val="0"/>
+        <w:autoSpaceDN w:val="0"/>
+        <w:adjustRightInd w:val="0"/>
+        <w:spacing w:after="0" w:line="260" w:lineRule="auto"/>
+        <w:jc w:val="both"/>
+        <w:rPr>
+          <w:rFonts w:ascii="Times New Roman" w:hAnsi="Times New Roman"/>
+          <w:b/>
+          <w:bCs/>
+          <w:sz w:val="24"/>
+          <w:szCs w:val="24"/>
+        </w:rPr>
+      </w:pPr>
+      <w:r>
+        <w:rPr>
+          <w:rFonts w:ascii="Times New Roman" w:hAnsi="Times New Roman"/>
+          <w:b/>
+          <w:bCs/>
+          <w:sz w:val="24"/>
+          <w:szCs w:val="24"/>
+        </w:rPr>
+        <w:t xml:space="preserve">        4: Double_Transpose,</w:t>
+      </w:r>
+    </w:p>
+    <w:p>
+      <w:pPr>
+        <w:widowControl w:val="0"/>
+        <w:overflowPunct w:val="0"/>
+        <w:autoSpaceDE w:val="0"/>
+        <w:autoSpaceDN w:val="0"/>
+        <w:adjustRightInd w:val="0"/>
+        <w:spacing w:after="0" w:line="260" w:lineRule="auto"/>
+        <w:jc w:val="both"/>
+        <w:rPr>
+          <w:rFonts w:ascii="Times New Roman" w:hAnsi="Times New Roman"/>
+          <w:b/>
+          <w:bCs/>
+          <w:sz w:val="24"/>
+          <w:szCs w:val="24"/>
+        </w:rPr>
+      </w:pPr>
+      <w:r>
+        <w:rPr>
+          <w:rFonts w:ascii="Times New Roman" w:hAnsi="Times New Roman"/>
+          <w:b/>
+          <w:bCs/>
+          <w:sz w:val="24"/>
+          <w:szCs w:val="24"/>
+        </w:rPr>
+        <w:t xml:space="preserve">        5: Vernam_Cipher,</w:t>
+      </w:r>
+    </w:p>
+    <w:p>
+      <w:pPr>
+        <w:widowControl w:val="0"/>
+        <w:overflowPunct w:val="0"/>
+        <w:autoSpaceDE w:val="0"/>
+        <w:autoSpaceDN w:val="0"/>
+        <w:adjustRightInd w:val="0"/>
+        <w:spacing w:after="0" w:line="260" w:lineRule="auto"/>
+        <w:jc w:val="both"/>
+        <w:rPr>
+          <w:rFonts w:ascii="Times New Roman" w:hAnsi="Times New Roman"/>
+          <w:b/>
+          <w:bCs/>
+          <w:sz w:val="24"/>
+          <w:szCs w:val="24"/>
+        </w:rPr>
+      </w:pPr>
+      <w:r>
+        <w:rPr>
+          <w:rFonts w:ascii="Times New Roman" w:hAnsi="Times New Roman"/>
+          <w:b/>
+          <w:bCs/>
+          <w:sz w:val="24"/>
+          <w:szCs w:val="24"/>
+        </w:rPr>
+        <w:t xml:space="preserve">    }</w:t>
+      </w:r>
+    </w:p>
+    <w:p>
+      <w:pPr>
+        <w:widowControl w:val="0"/>
+        <w:overflowPunct w:val="0"/>
+        <w:autoSpaceDE w:val="0"/>
+        <w:autoSpaceDN w:val="0"/>
+        <w:adjustRightInd w:val="0"/>
+        <w:spacing w:after="0" w:line="260" w:lineRule="auto"/>
+        <w:jc w:val="both"/>
+        <w:rPr>
+          <w:rFonts w:ascii="Times New Roman" w:hAnsi="Times New Roman"/>
+          <w:b/>
+          <w:bCs/>
+          <w:sz w:val="24"/>
+          <w:szCs w:val="24"/>
+        </w:rPr>
+      </w:pPr>
+    </w:p>
+    <w:p>
+      <w:pPr>
+        <w:widowControl w:val="0"/>
+        <w:overflowPunct w:val="0"/>
+        <w:autoSpaceDE w:val="0"/>
+        <w:autoSpaceDN w:val="0"/>
+        <w:adjustRightInd w:val="0"/>
+        <w:spacing w:after="0" w:line="260" w:lineRule="auto"/>
+        <w:jc w:val="both"/>
+        <w:rPr>
+          <w:rFonts w:ascii="Times New Roman" w:hAnsi="Times New Roman"/>
+          <w:b/>
+          <w:bCs/>
+          <w:sz w:val="24"/>
+          <w:szCs w:val="24"/>
+        </w:rPr>
+      </w:pPr>
+      <w:r>
+        <w:rPr>
+          <w:rFonts w:ascii="Times New Roman" w:hAnsi="Times New Roman"/>
+          <w:b/>
+          <w:bCs/>
+          <w:sz w:val="24"/>
+          <w:szCs w:val="24"/>
+        </w:rPr>
+        <w:t xml:space="preserve">    funct = options.get(option,lambda: 'Invalid')</w:t>
+      </w:r>
+    </w:p>
+    <w:p>
+      <w:pPr>
+        <w:widowControl w:val="0"/>
+        <w:overflowPunct w:val="0"/>
+        <w:autoSpaceDE w:val="0"/>
+        <w:autoSpaceDN w:val="0"/>
+        <w:adjustRightInd w:val="0"/>
+        <w:spacing w:after="0" w:line="260" w:lineRule="auto"/>
+        <w:jc w:val="both"/>
+        <w:rPr>
+          <w:rFonts w:ascii="Times New Roman" w:hAnsi="Times New Roman"/>
+          <w:b/>
+          <w:bCs/>
+          <w:sz w:val="24"/>
+          <w:szCs w:val="24"/>
+        </w:rPr>
+      </w:pPr>
+      <w:r>
+        <w:rPr>
+          <w:rFonts w:ascii="Times New Roman" w:hAnsi="Times New Roman"/>
+          <w:b/>
+          <w:bCs/>
+          <w:sz w:val="24"/>
+          <w:szCs w:val="24"/>
+        </w:rPr>
+        <w:t xml:space="preserve">    text= input('Enter the Plain Text to be encrypted: ')</w:t>
+      </w:r>
+    </w:p>
+    <w:p>
+      <w:pPr>
+        <w:widowControl w:val="0"/>
+        <w:overflowPunct w:val="0"/>
+        <w:autoSpaceDE w:val="0"/>
+        <w:autoSpaceDN w:val="0"/>
+        <w:adjustRightInd w:val="0"/>
+        <w:spacing w:after="0" w:line="260" w:lineRule="auto"/>
+        <w:jc w:val="both"/>
+        <w:rPr>
+          <w:rFonts w:ascii="Times New Roman" w:hAnsi="Times New Roman"/>
+          <w:b/>
+          <w:bCs/>
+          <w:sz w:val="24"/>
+          <w:szCs w:val="24"/>
+        </w:rPr>
+      </w:pPr>
+    </w:p>
+    <w:p>
+      <w:pPr>
+        <w:widowControl w:val="0"/>
+        <w:overflowPunct w:val="0"/>
+        <w:autoSpaceDE w:val="0"/>
+        <w:autoSpaceDN w:val="0"/>
+        <w:adjustRightInd w:val="0"/>
+        <w:spacing w:after="0" w:line="260" w:lineRule="auto"/>
+        <w:jc w:val="both"/>
+        <w:rPr>
+          <w:rFonts w:ascii="Times New Roman" w:hAnsi="Times New Roman"/>
+          <w:b/>
+          <w:bCs/>
+          <w:sz w:val="24"/>
+          <w:szCs w:val="24"/>
+        </w:rPr>
+      </w:pPr>
+      <w:r>
+        <w:rPr>
+          <w:rFonts w:ascii="Times New Roman" w:hAnsi="Times New Roman"/>
+          <w:b/>
+          <w:bCs/>
+          <w:sz w:val="24"/>
+          <w:szCs w:val="24"/>
+        </w:rPr>
+        <w:t xml:space="preserve">    return funct(text)</w:t>
+      </w:r>
+    </w:p>
+    <w:p>
+      <w:pPr>
+        <w:widowControl w:val="0"/>
+        <w:overflowPunct w:val="0"/>
+        <w:autoSpaceDE w:val="0"/>
+        <w:autoSpaceDN w:val="0"/>
+        <w:adjustRightInd w:val="0"/>
+        <w:spacing w:after="0" w:line="260" w:lineRule="auto"/>
+        <w:jc w:val="both"/>
+        <w:rPr>
+          <w:rFonts w:ascii="Times New Roman" w:hAnsi="Times New Roman"/>
+          <w:b/>
+          <w:bCs/>
+          <w:sz w:val="24"/>
+          <w:szCs w:val="24"/>
+        </w:rPr>
+      </w:pPr>
+    </w:p>
+    <w:p>
+      <w:pPr>
+        <w:widowControl w:val="0"/>
+        <w:overflowPunct w:val="0"/>
+        <w:autoSpaceDE w:val="0"/>
+        <w:autoSpaceDN w:val="0"/>
+        <w:adjustRightInd w:val="0"/>
+        <w:spacing w:after="0" w:line="260" w:lineRule="auto"/>
+        <w:jc w:val="both"/>
+        <w:rPr>
+          <w:rFonts w:ascii="Times New Roman" w:hAnsi="Times New Roman"/>
+          <w:b/>
+          <w:bCs/>
+          <w:sz w:val="24"/>
+          <w:szCs w:val="24"/>
+        </w:rPr>
+      </w:pPr>
+      <w:r>
+        <w:rPr>
+          <w:rFonts w:ascii="Times New Roman" w:hAnsi="Times New Roman"/>
+          <w:b/>
+          <w:bCs/>
+          <w:sz w:val="24"/>
+          <w:szCs w:val="24"/>
+        </w:rPr>
+        <w:t xml:space="preserve">    </w:t>
+      </w:r>
+    </w:p>
+    <w:p>
+      <w:pPr>
+        <w:widowControl w:val="0"/>
+        <w:overflowPunct w:val="0"/>
+        <w:autoSpaceDE w:val="0"/>
+        <w:autoSpaceDN w:val="0"/>
+        <w:adjustRightInd w:val="0"/>
+        <w:spacing w:after="0" w:line="260" w:lineRule="auto"/>
+        <w:jc w:val="both"/>
+        <w:rPr>
+          <w:rFonts w:ascii="Times New Roman" w:hAnsi="Times New Roman"/>
+          <w:b/>
+          <w:bCs/>
+          <w:sz w:val="24"/>
+          <w:szCs w:val="24"/>
+        </w:rPr>
+      </w:pPr>
+    </w:p>
+    <w:p>
+      <w:pPr>
+        <w:widowControl w:val="0"/>
+        <w:overflowPunct w:val="0"/>
+        <w:autoSpaceDE w:val="0"/>
+        <w:autoSpaceDN w:val="0"/>
+        <w:adjustRightInd w:val="0"/>
+        <w:spacing w:after="0" w:line="260" w:lineRule="auto"/>
+        <w:jc w:val="both"/>
+        <w:rPr>
+          <w:rFonts w:ascii="Times New Roman" w:hAnsi="Times New Roman"/>
+          <w:b/>
+          <w:bCs/>
+          <w:sz w:val="24"/>
+          <w:szCs w:val="24"/>
+        </w:rPr>
+      </w:pPr>
+    </w:p>
+    <w:p>
+      <w:pPr>
+        <w:widowControl w:val="0"/>
+        <w:overflowPunct w:val="0"/>
+        <w:autoSpaceDE w:val="0"/>
+        <w:autoSpaceDN w:val="0"/>
+        <w:adjustRightInd w:val="0"/>
+        <w:spacing w:after="0" w:line="260" w:lineRule="auto"/>
+        <w:jc w:val="both"/>
+        <w:rPr>
+          <w:rFonts w:ascii="Times New Roman" w:hAnsi="Times New Roman"/>
+          <w:b/>
+          <w:bCs/>
+          <w:sz w:val="24"/>
+          <w:szCs w:val="24"/>
+        </w:rPr>
+      </w:pPr>
+    </w:p>
+    <w:p>
+      <w:pPr>
+        <w:widowControl w:val="0"/>
+        <w:overflowPunct w:val="0"/>
+        <w:autoSpaceDE w:val="0"/>
+        <w:autoSpaceDN w:val="0"/>
+        <w:adjustRightInd w:val="0"/>
+        <w:spacing w:after="0" w:line="260" w:lineRule="auto"/>
+        <w:jc w:val="both"/>
+        <w:rPr>
+          <w:rFonts w:ascii="Times New Roman" w:hAnsi="Times New Roman"/>
+          <w:b/>
+          <w:bCs/>
+          <w:sz w:val="24"/>
+          <w:szCs w:val="24"/>
+        </w:rPr>
+      </w:pPr>
+      <w:r>
+        <w:rPr>
+          <w:rFonts w:ascii="Times New Roman" w:hAnsi="Times New Roman"/>
+          <w:b/>
+          <w:bCs/>
+          <w:sz w:val="24"/>
+          <w:szCs w:val="24"/>
+        </w:rPr>
+        <w:t>if __name__ == '__main__':</w:t>
+      </w:r>
+    </w:p>
+    <w:p>
+      <w:pPr>
+        <w:widowControl w:val="0"/>
+        <w:overflowPunct w:val="0"/>
+        <w:autoSpaceDE w:val="0"/>
+        <w:autoSpaceDN w:val="0"/>
+        <w:adjustRightInd w:val="0"/>
+        <w:spacing w:after="0" w:line="260" w:lineRule="auto"/>
+        <w:jc w:val="both"/>
+        <w:rPr>
+          <w:rFonts w:ascii="Times New Roman" w:hAnsi="Times New Roman"/>
+          <w:b/>
+          <w:bCs/>
+          <w:sz w:val="24"/>
+          <w:szCs w:val="24"/>
+        </w:rPr>
+      </w:pPr>
+      <w:r>
+        <w:rPr>
+          <w:rFonts w:ascii="Times New Roman" w:hAnsi="Times New Roman"/>
+          <w:b/>
+          <w:bCs/>
+          <w:sz w:val="24"/>
+          <w:szCs w:val="24"/>
+        </w:rPr>
+        <w:t xml:space="preserve">    </w:t>
+      </w:r>
+    </w:p>
+    <w:p>
+      <w:pPr>
+        <w:widowControl w:val="0"/>
+        <w:overflowPunct w:val="0"/>
+        <w:autoSpaceDE w:val="0"/>
+        <w:autoSpaceDN w:val="0"/>
+        <w:adjustRightInd w:val="0"/>
+        <w:spacing w:after="0" w:line="260" w:lineRule="auto"/>
+        <w:jc w:val="both"/>
+        <w:rPr>
+          <w:rFonts w:ascii="Times New Roman" w:hAnsi="Times New Roman"/>
+          <w:b/>
+          <w:bCs/>
+          <w:sz w:val="24"/>
+          <w:szCs w:val="24"/>
+        </w:rPr>
+      </w:pPr>
+      <w:r>
+        <w:rPr>
+          <w:rFonts w:ascii="Times New Roman" w:hAnsi="Times New Roman"/>
+          <w:b/>
+          <w:bCs/>
+          <w:sz w:val="24"/>
+          <w:szCs w:val="24"/>
+        </w:rPr>
+        <w:t xml:space="preserve">    while True:</w:t>
+      </w:r>
+    </w:p>
+    <w:p>
+      <w:pPr>
+        <w:widowControl w:val="0"/>
+        <w:overflowPunct w:val="0"/>
+        <w:autoSpaceDE w:val="0"/>
+        <w:autoSpaceDN w:val="0"/>
+        <w:adjustRightInd w:val="0"/>
+        <w:spacing w:after="0" w:line="260" w:lineRule="auto"/>
+        <w:jc w:val="both"/>
+        <w:rPr>
+          <w:rFonts w:ascii="Times New Roman" w:hAnsi="Times New Roman"/>
+          <w:b/>
+          <w:bCs/>
+          <w:sz w:val="24"/>
+          <w:szCs w:val="24"/>
+        </w:rPr>
+      </w:pPr>
+      <w:r>
+        <w:rPr>
+          <w:rFonts w:ascii="Times New Roman" w:hAnsi="Times New Roman"/>
+          <w:b/>
+          <w:bCs/>
+          <w:sz w:val="24"/>
+          <w:szCs w:val="24"/>
+        </w:rPr>
+        <w:t xml:space="preserve">        main()</w:t>
+      </w:r>
+    </w:p>
+    <w:p>
+      <w:pPr>
+        <w:widowControl w:val="0"/>
+        <w:overflowPunct w:val="0"/>
+        <w:autoSpaceDE w:val="0"/>
+        <w:autoSpaceDN w:val="0"/>
+        <w:adjustRightInd w:val="0"/>
+        <w:spacing w:after="0" w:line="260" w:lineRule="auto"/>
+        <w:jc w:val="both"/>
+        <w:rPr>
+          <w:rFonts w:ascii="Times New Roman" w:hAnsi="Times New Roman"/>
+          <w:b/>
+          <w:bCs/>
+          <w:sz w:val="24"/>
+          <w:szCs w:val="24"/>
+        </w:rPr>
+      </w:pPr>
+      <w:r>
+        <w:rPr>
+          <w:rFonts w:ascii="Times New Roman" w:hAnsi="Times New Roman"/>
+          <w:b/>
+          <w:bCs/>
+          <w:sz w:val="24"/>
+          <w:szCs w:val="24"/>
+        </w:rPr>
+        <w:t xml:space="preserve">        condition = input('Want to continue?')</w:t>
+      </w:r>
+    </w:p>
+    <w:p>
+      <w:pPr>
+        <w:widowControl w:val="0"/>
+        <w:overflowPunct w:val="0"/>
+        <w:autoSpaceDE w:val="0"/>
+        <w:autoSpaceDN w:val="0"/>
+        <w:adjustRightInd w:val="0"/>
+        <w:spacing w:after="0" w:line="260" w:lineRule="auto"/>
+        <w:jc w:val="both"/>
+        <w:rPr>
+          <w:rFonts w:ascii="Times New Roman" w:hAnsi="Times New Roman"/>
+          <w:b/>
+          <w:bCs/>
+          <w:sz w:val="24"/>
+          <w:szCs w:val="24"/>
+        </w:rPr>
+      </w:pPr>
+      <w:r>
+        <w:rPr>
+          <w:rFonts w:ascii="Times New Roman" w:hAnsi="Times New Roman"/>
+          <w:b/>
+          <w:bCs/>
+          <w:sz w:val="24"/>
+          <w:szCs w:val="24"/>
+        </w:rPr>
+        <w:t xml:space="preserve">        if condition == 'No':</w:t>
+      </w:r>
+    </w:p>
+    <w:p>
+      <w:pPr>
+        <w:widowControl w:val="0"/>
+        <w:overflowPunct w:val="0"/>
+        <w:autoSpaceDE w:val="0"/>
+        <w:autoSpaceDN w:val="0"/>
+        <w:adjustRightInd w:val="0"/>
+        <w:spacing w:after="0" w:line="260" w:lineRule="auto"/>
+        <w:jc w:val="both"/>
+        <w:rPr>
+          <w:rFonts w:ascii="Times New Roman" w:hAnsi="Times New Roman"/>
+          <w:b/>
+          <w:bCs/>
+          <w:sz w:val="24"/>
+          <w:szCs w:val="24"/>
+        </w:rPr>
+      </w:pPr>
+      <w:r>
+        <w:rPr>
+          <w:rFonts w:ascii="Times New Roman" w:hAnsi="Times New Roman"/>
+          <w:b/>
+          <w:bCs/>
+          <w:sz w:val="24"/>
+          <w:szCs w:val="24"/>
+        </w:rPr>
+        <w:t xml:space="preserve">            brea</w:t>
+      </w:r>
+      <w:r>
+        <w:rPr>
+          <w:rFonts w:ascii="Times New Roman" w:hAnsi="Times New Roman"/>
+          <w:b/>
+          <w:bCs/>
+          <w:sz w:val="24"/>
+          <w:szCs w:val="24"/>
+        </w:rPr>
+        <w:t>k</w:t>
+      </w:r>
+    </w:p>
+    <w:p>
+      <w:pPr>
+        <w:widowControl w:val="0"/>
+        <w:overflowPunct w:val="0"/>
+        <w:autoSpaceDE w:val="0"/>
+        <w:autoSpaceDN w:val="0"/>
+        <w:adjustRightInd w:val="0"/>
+        <w:spacing w:after="0" w:line="260" w:lineRule="auto"/>
+        <w:jc w:val="both"/>
+        <w:rPr>
+          <w:rFonts w:ascii="Times New Roman" w:hAnsi="Times New Roman"/>
+          <w:b/>
+          <w:bCs/>
+          <w:sz w:val="24"/>
+          <w:szCs w:val="24"/>
+        </w:rPr>
+      </w:pPr>
+    </w:p>
+    <w:p>
+      <w:pPr>
+        <w:widowControl w:val="0"/>
+        <w:overflowPunct w:val="0"/>
+        <w:autoSpaceDE w:val="0"/>
+        <w:autoSpaceDN w:val="0"/>
+        <w:adjustRightInd w:val="0"/>
+        <w:spacing w:after="0" w:line="260" w:lineRule="auto"/>
+        <w:jc w:val="both"/>
+        <w:rPr>
+          <w:rFonts w:ascii="Times New Roman" w:hAnsi="Times New Roman"/>
+          <w:b/>
+          <w:bCs/>
+          <w:sz w:val="24"/>
+          <w:szCs w:val="24"/>
+        </w:rPr>
+      </w:pPr>
+    </w:p>
+    <w:p>
+      <w:pPr>
+        <w:widowControl w:val="0"/>
+        <w:overflowPunct w:val="0"/>
+        <w:autoSpaceDE w:val="0"/>
+        <w:autoSpaceDN w:val="0"/>
+        <w:adjustRightInd w:val="0"/>
+        <w:spacing w:after="0" w:line="260" w:lineRule="auto"/>
+        <w:jc w:val="both"/>
+        <w:rPr>
+          <w:rFonts w:ascii="Times New Roman" w:hAnsi="Times New Roman"/>
+          <w:b/>
+          <w:bCs/>
+          <w:sz w:val="24"/>
+          <w:szCs w:val="24"/>
+        </w:rPr>
+      </w:pPr>
+    </w:p>
+    <w:p>
+      <w:pPr>
+        <w:widowControl w:val="0"/>
+        <w:overflowPunct w:val="0"/>
+        <w:autoSpaceDE w:val="0"/>
+        <w:autoSpaceDN w:val="0"/>
+        <w:adjustRightInd w:val="0"/>
+        <w:spacing w:after="0" w:line="260" w:lineRule="auto"/>
+        <w:jc w:val="both"/>
+        <w:rPr>
+          <w:rFonts w:ascii="Times New Roman" w:hAnsi="Times New Roman"/>
+          <w:b/>
+          <w:bCs/>
+          <w:sz w:val="24"/>
+          <w:szCs w:val="24"/>
+        </w:rPr>
+      </w:pPr>
+      <w:r>
+        <w:rPr>
+          <w:rFonts w:ascii="Times New Roman" w:hAnsi="Times New Roman"/>
+          <w:b/>
+          <w:bCs/>
+          <w:sz w:val="24"/>
+          <w:szCs w:val="24"/>
+        </w:rPr>
+        <w:lastRenderedPageBreak/>
+        <w:t xml:space="preserve">Output: </w:t>
+      </w:r>
+    </w:p>
+    <w:p>
+      <w:pPr>
+        <w:widowControl w:val="0"/>
+        <w:overflowPunct w:val="0"/>
+        <w:autoSpaceDE w:val="0"/>
+        <w:autoSpaceDN w:val="0"/>
+        <w:adjustRightInd w:val="0"/>
+        <w:spacing w:after="0" w:line="260" w:lineRule="auto"/>
+        <w:jc w:val="both"/>
+        <w:rPr>
+          <w:rFonts w:ascii="Times New Roman" w:hAnsi="Times New Roman"/>
+          <w:b/>
+          <w:bCs/>
+          <w:sz w:val="24"/>
+          <w:szCs w:val="24"/>
+        </w:rPr>
+      </w:pPr>
+      <w:r>
+        <w:rPr>
+          <w:rFonts w:ascii="Times New Roman" w:hAnsi="Times New Roman"/>
+          <w:b/>
+          <w:bCs/>
+          <w:sz w:val="24"/>
+          <w:szCs w:val="24"/>
+        </w:rPr>
+        <w:t>For Substition:</w:t>
+      </w:r>
+    </w:p>
+    <w:p>
+      <w:pPr>
+        <w:widowControl w:val="0"/>
+        <w:overflowPunct w:val="0"/>
+        <w:autoSpaceDE w:val="0"/>
+        <w:autoSpaceDN w:val="0"/>
+        <w:adjustRightInd w:val="0"/>
+        <w:spacing w:after="0" w:line="260" w:lineRule="auto"/>
+        <w:jc w:val="both"/>
+        <w:rPr>
+          <w:rFonts w:ascii="Times New Roman" w:hAnsi="Times New Roman"/>
+          <w:b/>
+          <w:bCs/>
+          <w:sz w:val="24"/>
+          <w:szCs w:val="24"/>
+        </w:rPr>
+      </w:pPr>
+    </w:p>
+    <w:p>
+      <w:pPr>
+        <w:widowControl w:val="0"/>
+        <w:overflowPunct w:val="0"/>
+        <w:autoSpaceDE w:val="0"/>
+        <w:autoSpaceDN w:val="0"/>
+        <w:adjustRightInd w:val="0"/>
+        <w:spacing w:after="0" w:line="260" w:lineRule="auto"/>
+        <w:jc w:val="both"/>
+        <w:rPr>
+          <w:rFonts w:ascii="Times New Roman" w:hAnsi="Times New Roman"/>
+          <w:b/>
+          <w:bCs/>
+          <w:sz w:val="24"/>
+          <w:szCs w:val="24"/>
+        </w:rPr>
+      </w:pPr>
+      <w:r>
+        <w:rPr>
+          <w:noProof/>
+        </w:rPr>
+        <w:drawing>
+          <wp:inline distT="0" distB="0" distL="0" distR="0" wp14:anchorId="57316B2A" wp14:editId="1BC74A43">
+            <wp:extent cx="5943600" cy="2035810"/>
+            <wp:effectExtent l="0" t="0" r="0" b="2540"/>
+            <wp:docPr id="1" name="Picture 1"/>
+            <wp:cNvGraphicFramePr>
+              <a:graphicFrameLocks xmlns:a="http://schemas.openxmlformats.org/drawingml/2006/main" noChangeAspect="1"/>
+            </wp:cNvGraphicFramePr>
+            <a:graphic xmlns:a="http://schemas.openxmlformats.org/drawingml/2006/main">
+              <a:graphicData uri="http://schemas.openxmlformats.org/drawingml/2006/picture">
+                <pic:pic xmlns:pic="http://schemas.openxmlformats.org/drawingml/2006/picture">
+                  <pic:nvPicPr>
+                    <pic:cNvPr id="1" name=""/>
+                    <pic:cNvPicPr/>
+                  </pic:nvPicPr>
+                  <pic:blipFill>
+                    <a:blip r:embed="rId8"/>
+                    <a:stretch>
+                      <a:fillRect/>
+                    </a:stretch>
+                  </pic:blipFill>
+                  <pic:spPr>
+                    <a:xfrm>
+                      <a:off x="0" y="0"/>
+                      <a:ext cx="5943600" cy="2035810"/>
+                    </a:xfrm>
+                    <a:prstGeom prst="rect">
+                      <a:avLst/>
+                    </a:prstGeom>
+                  </pic:spPr>
+                </pic:pic>
+              </a:graphicData>
+            </a:graphic>
+          </wp:inline>
+        </w:drawing>
+      </w:r>
+      <w:r>
+        <w:rPr>
+          <w:rFonts w:ascii="Times New Roman" w:hAnsi="Times New Roman"/>
+          <w:b/>
+          <w:bCs/>
+          <w:sz w:val="24"/>
+          <w:szCs w:val="24"/>
+        </w:rPr>
+        <w:t xml:space="preserve"> </w:t>
+      </w:r>
+    </w:p>
+    <w:p>
+      <w:pPr>
+        <w:widowControl w:val="0"/>
+        <w:overflowPunct w:val="0"/>
+        <w:autoSpaceDE w:val="0"/>
+        <w:autoSpaceDN w:val="0"/>
+        <w:adjustRightInd w:val="0"/>
+        <w:spacing w:after="0" w:line="260" w:lineRule="auto"/>
+        <w:jc w:val="both"/>
+        <w:rPr>
+          <w:rFonts w:ascii="Times New Roman" w:hAnsi="Times New Roman"/>
+          <w:b/>
+          <w:bCs/>
+          <w:sz w:val="24"/>
+          <w:szCs w:val="24"/>
+        </w:rPr>
+      </w:pPr>
+    </w:p>
+    <w:p>
+      <w:pPr>
+        <w:widowControl w:val="0"/>
+        <w:overflowPunct w:val="0"/>
+        <w:autoSpaceDE w:val="0"/>
+        <w:autoSpaceDN w:val="0"/>
+        <w:adjustRightInd w:val="0"/>
+        <w:spacing w:after="0" w:line="260" w:lineRule="auto"/>
+        <w:jc w:val="both"/>
+        <w:rPr>
+          <w:rFonts w:ascii="Times New Roman" w:hAnsi="Times New Roman"/>
+          <w:b/>
+          <w:bCs/>
+          <w:sz w:val="24"/>
+          <w:szCs w:val="24"/>
+        </w:rPr>
+      </w:pPr>
+      <w:r>
+        <w:rPr>
+          <w:rFonts w:ascii="Times New Roman" w:hAnsi="Times New Roman"/>
+          <w:b/>
+          <w:bCs/>
+          <w:sz w:val="24"/>
+          <w:szCs w:val="24"/>
+        </w:rPr>
+        <w:t>For ROT13 :</w:t>
+      </w:r>
+    </w:p>
+    <w:p>
+      <w:pPr>
+        <w:widowControl w:val="0"/>
+        <w:overflowPunct w:val="0"/>
+        <w:autoSpaceDE w:val="0"/>
+        <w:autoSpaceDN w:val="0"/>
+        <w:adjustRightInd w:val="0"/>
+        <w:spacing w:after="0" w:line="260" w:lineRule="auto"/>
+        <w:jc w:val="both"/>
+        <w:rPr>
+          <w:rFonts w:ascii="Times New Roman" w:hAnsi="Times New Roman"/>
+          <w:b/>
+          <w:bCs/>
+          <w:sz w:val="24"/>
+          <w:szCs w:val="24"/>
+        </w:rPr>
+      </w:pPr>
+    </w:p>
+    <w:p>
+      <w:pPr>
+        <w:widowControl w:val="0"/>
+        <w:overflowPunct w:val="0"/>
+        <w:autoSpaceDE w:val="0"/>
+        <w:autoSpaceDN w:val="0"/>
+        <w:adjustRightInd w:val="0"/>
+        <w:spacing w:after="0" w:line="260" w:lineRule="auto"/>
+        <w:jc w:val="both"/>
+        <w:rPr>
+          <w:rFonts w:ascii="Times New Roman" w:hAnsi="Times New Roman"/>
+          <w:b/>
+          <w:bCs/>
+          <w:sz w:val="24"/>
+          <w:szCs w:val="24"/>
+        </w:rPr>
+      </w:pPr>
+      <w:r>
+        <w:rPr>
+          <w:noProof/>
+        </w:rPr>
+        <w:drawing>
+          <wp:inline distT="0" distB="0" distL="0" distR="0" wp14:anchorId="5019B33B" wp14:editId="0BD87262">
+            <wp:extent cx="5943600" cy="1647825"/>
+            <wp:effectExtent l="0" t="0" r="0" b="9525"/>
+            <wp:docPr id="2" name="Picture 2"/>
+            <wp:cNvGraphicFramePr>
+              <a:graphicFrameLocks xmlns:a="http://schemas.openxmlformats.org/drawingml/2006/main" noChangeAspect="1"/>
+            </wp:cNvGraphicFramePr>
+            <a:graphic xmlns:a="http://schemas.openxmlformats.org/drawingml/2006/main">
+              <a:graphicData uri="http://schemas.openxmlformats.org/drawingml/2006/picture">
+                <pic:pic xmlns:pic="http://schemas.openxmlformats.org/drawingml/2006/picture">
+                  <pic:nvPicPr>
+                    <pic:cNvPr id="1" name=""/>
+                    <pic:cNvPicPr/>
+                  </pic:nvPicPr>
+                  <pic:blipFill>
+                    <a:blip r:embed="rId9"/>
+                    <a:stretch>
+                      <a:fillRect/>
+                    </a:stretch>
+                  </pic:blipFill>
+                  <pic:spPr>
+                    <a:xfrm>
+                      <a:off x="0" y="0"/>
+                      <a:ext cx="5943600" cy="1647825"/>
+                    </a:xfrm>
+                    <a:prstGeom prst="rect">
+                      <a:avLst/>
+                    </a:prstGeom>
+                  </pic:spPr>
+                </pic:pic>
+              </a:graphicData>
+            </a:graphic>
+          </wp:inline>
+        </w:drawing>
+      </w:r>
+    </w:p>
+    <w:p>
+      <w:pPr>
+        <w:widowControl w:val="0"/>
+        <w:overflowPunct w:val="0"/>
+        <w:autoSpaceDE w:val="0"/>
+        <w:autoSpaceDN w:val="0"/>
+        <w:adjustRightInd w:val="0"/>
+        <w:spacing w:after="0" w:line="260" w:lineRule="auto"/>
+        <w:jc w:val="both"/>
+        <w:rPr>
+          <w:rFonts w:ascii="Times New Roman" w:hAnsi="Times New Roman"/>
+          <w:b/>
+          <w:bCs/>
+          <w:sz w:val="24"/>
+          <w:szCs w:val="24"/>
+        </w:rPr>
+      </w:pPr>
+    </w:p>
+    <w:p>
+      <w:pPr>
+        <w:widowControl w:val="0"/>
+        <w:overflowPunct w:val="0"/>
+        <w:autoSpaceDE w:val="0"/>
+        <w:autoSpaceDN w:val="0"/>
+        <w:adjustRightInd w:val="0"/>
+        <w:spacing w:after="0" w:line="260" w:lineRule="auto"/>
+        <w:jc w:val="both"/>
+        <w:rPr>
+          <w:rFonts w:ascii="Times New Roman" w:hAnsi="Times New Roman"/>
+          <w:b/>
+          <w:bCs/>
+          <w:sz w:val="24"/>
+          <w:szCs w:val="24"/>
+        </w:rPr>
+      </w:pPr>
+      <w:r>
+        <w:rPr>
+          <w:rFonts w:ascii="Times New Roman" w:hAnsi="Times New Roman"/>
+          <w:b/>
+          <w:bCs/>
+          <w:sz w:val="24"/>
+          <w:szCs w:val="24"/>
+        </w:rPr>
+        <w:t xml:space="preserve">For Transpose: </w:t>
+      </w:r>
+    </w:p>
+    <w:p>
+      <w:pPr>
+        <w:widowControl w:val="0"/>
+        <w:overflowPunct w:val="0"/>
+        <w:autoSpaceDE w:val="0"/>
+        <w:autoSpaceDN w:val="0"/>
+        <w:adjustRightInd w:val="0"/>
+        <w:spacing w:after="0" w:line="260" w:lineRule="auto"/>
+        <w:jc w:val="both"/>
+        <w:rPr>
+          <w:rFonts w:ascii="Times New Roman" w:hAnsi="Times New Roman"/>
+          <w:b/>
+          <w:bCs/>
+          <w:sz w:val="24"/>
+          <w:szCs w:val="24"/>
+        </w:rPr>
+      </w:pPr>
+    </w:p>
+    <w:p>
+      <w:pPr>
+        <w:widowControl w:val="0"/>
+        <w:overflowPunct w:val="0"/>
+        <w:autoSpaceDE w:val="0"/>
+        <w:autoSpaceDN w:val="0"/>
+        <w:adjustRightInd w:val="0"/>
+        <w:spacing w:after="0" w:line="260" w:lineRule="auto"/>
+        <w:jc w:val="both"/>
+        <w:rPr>
+          <w:rFonts w:ascii="Times New Roman" w:hAnsi="Times New Roman"/>
+          <w:b/>
+          <w:bCs/>
+          <w:sz w:val="24"/>
+          <w:szCs w:val="24"/>
+        </w:rPr>
+      </w:pPr>
+      <w:r>
+        <w:rPr>
+          <w:noProof/>
+        </w:rPr>
+        <w:drawing>
+          <wp:inline distT="0" distB="0" distL="0" distR="0" wp14:anchorId="4D3E5330" wp14:editId="2CBD7738">
+            <wp:extent cx="5943600" cy="1694180"/>
+            <wp:effectExtent l="0" t="0" r="0" b="1270"/>
+            <wp:docPr id="3" name="Picture 3"/>
+            <wp:cNvGraphicFramePr>
+              <a:graphicFrameLocks xmlns:a="http://schemas.openxmlformats.org/drawingml/2006/main" noChangeAspect="1"/>
+            </wp:cNvGraphicFramePr>
+            <a:graphic xmlns:a="http://schemas.openxmlformats.org/drawingml/2006/main">
+              <a:graphicData uri="http://schemas.openxmlformats.org/drawingml/2006/picture">
+                <pic:pic xmlns:pic="http://schemas.openxmlformats.org/drawingml/2006/picture">
+                  <pic:nvPicPr>
+                    <pic:cNvPr id="1" name=""/>
+                    <pic:cNvPicPr/>
+                  </pic:nvPicPr>
+                  <pic:blipFill>
+                    <a:blip r:embed="rId10"/>
+                    <a:stretch>
+                      <a:fillRect/>
+                    </a:stretch>
+                  </pic:blipFill>
+                  <pic:spPr>
+                    <a:xfrm>
+                      <a:off x="0" y="0"/>
+                      <a:ext cx="5943600" cy="1694180"/>
+                    </a:xfrm>
+                    <a:prstGeom prst="rect">
+                      <a:avLst/>
+                    </a:prstGeom>
+                  </pic:spPr>
+                </pic:pic>
+              </a:graphicData>
+            </a:graphic>
+          </wp:inline>
+        </w:drawing>
+      </w:r>
+    </w:p>
+    <w:p>
+      <w:pPr>
+        <w:widowControl w:val="0"/>
+        <w:overflowPunct w:val="0"/>
+        <w:autoSpaceDE w:val="0"/>
+        <w:autoSpaceDN w:val="0"/>
+        <w:adjustRightInd w:val="0"/>
+        <w:spacing w:after="0" w:line="260" w:lineRule="auto"/>
+        <w:jc w:val="both"/>
+        <w:rPr>
+          <w:rFonts w:ascii="Times New Roman" w:hAnsi="Times New Roman"/>
+          <w:b/>
+          <w:bCs/>
+          <w:sz w:val="24"/>
+          <w:szCs w:val="24"/>
+        </w:rPr>
+      </w:pPr>
+    </w:p>
+    <w:p>
+      <w:pPr>
+        <w:widowControl w:val="0"/>
+        <w:overflowPunct w:val="0"/>
+        <w:autoSpaceDE w:val="0"/>
+        <w:autoSpaceDN w:val="0"/>
+        <w:adjustRightInd w:val="0"/>
+        <w:spacing w:after="0" w:line="260" w:lineRule="auto"/>
+        <w:jc w:val="both"/>
+        <w:rPr>
+          <w:rFonts w:ascii="Times New Roman" w:hAnsi="Times New Roman"/>
+          <w:b/>
+          <w:bCs/>
+          <w:sz w:val="24"/>
+          <w:szCs w:val="24"/>
+        </w:rPr>
+      </w:pPr>
+    </w:p>
+    <w:p>
+      <w:pPr>
+        <w:widowControl w:val="0"/>
+        <w:overflowPunct w:val="0"/>
+        <w:autoSpaceDE w:val="0"/>
+        <w:autoSpaceDN w:val="0"/>
+        <w:adjustRightInd w:val="0"/>
+        <w:spacing w:after="0" w:line="260" w:lineRule="auto"/>
+        <w:jc w:val="both"/>
+        <w:rPr>
+          <w:rFonts w:ascii="Times New Roman" w:hAnsi="Times New Roman"/>
+          <w:b/>
+          <w:bCs/>
+          <w:sz w:val="24"/>
+          <w:szCs w:val="24"/>
+        </w:rPr>
+      </w:pPr>
+    </w:p>
+    <w:p>
+      <w:pPr>
+        <w:widowControl w:val="0"/>
+        <w:overflowPunct w:val="0"/>
+        <w:autoSpaceDE w:val="0"/>
+        <w:autoSpaceDN w:val="0"/>
+        <w:adjustRightInd w:val="0"/>
+        <w:spacing w:after="0" w:line="260" w:lineRule="auto"/>
+        <w:jc w:val="both"/>
+        <w:rPr>
+          <w:rFonts w:ascii="Times New Roman" w:hAnsi="Times New Roman"/>
+          <w:b/>
+          <w:bCs/>
+          <w:sz w:val="24"/>
+          <w:szCs w:val="24"/>
+        </w:rPr>
+      </w:pPr>
+    </w:p>
+    <w:p>
+      <w:pPr>
+        <w:widowControl w:val="0"/>
+        <w:overflowPunct w:val="0"/>
+        <w:autoSpaceDE w:val="0"/>
+        <w:autoSpaceDN w:val="0"/>
+        <w:adjustRightInd w:val="0"/>
+        <w:spacing w:after="0" w:line="260" w:lineRule="auto"/>
+        <w:jc w:val="both"/>
+        <w:rPr>
+          <w:rFonts w:ascii="Times New Roman" w:hAnsi="Times New Roman"/>
+          <w:b/>
+          <w:bCs/>
+          <w:sz w:val="24"/>
+          <w:szCs w:val="24"/>
+        </w:rPr>
+      </w:pPr>
+    </w:p>
+    <w:p>
+      <w:pPr>
+        <w:widowControl w:val="0"/>
+        <w:overflowPunct w:val="0"/>
+        <w:autoSpaceDE w:val="0"/>
+        <w:autoSpaceDN w:val="0"/>
+        <w:adjustRightInd w:val="0"/>
+        <w:spacing w:after="0" w:line="260" w:lineRule="auto"/>
+        <w:jc w:val="both"/>
+        <w:rPr>
+          <w:rFonts w:ascii="Times New Roman" w:hAnsi="Times New Roman"/>
+          <w:b/>
+          <w:bCs/>
+          <w:sz w:val="24"/>
+          <w:szCs w:val="24"/>
+        </w:rPr>
+      </w:pPr>
+    </w:p>
+    <w:p>
+      <w:pPr>
+        <w:widowControl w:val="0"/>
+        <w:overflowPunct w:val="0"/>
+        <w:autoSpaceDE w:val="0"/>
+        <w:autoSpaceDN w:val="0"/>
+        <w:adjustRightInd w:val="0"/>
+        <w:spacing w:after="0" w:line="260" w:lineRule="auto"/>
+        <w:jc w:val="both"/>
+        <w:rPr>
+          <w:rFonts w:ascii="Times New Roman" w:hAnsi="Times New Roman"/>
+          <w:b/>
+          <w:bCs/>
+          <w:sz w:val="24"/>
+          <w:szCs w:val="24"/>
+        </w:rPr>
+      </w:pPr>
+    </w:p>
+    <w:p>
+      <w:pPr>
+        <w:widowControl w:val="0"/>
+        <w:overflowPunct w:val="0"/>
+        <w:autoSpaceDE w:val="0"/>
+        <w:autoSpaceDN w:val="0"/>
+        <w:adjustRightInd w:val="0"/>
+        <w:spacing w:after="0" w:line="260" w:lineRule="auto"/>
+        <w:jc w:val="both"/>
+        <w:rPr>
+          <w:rFonts w:ascii="Times New Roman" w:hAnsi="Times New Roman"/>
+          <w:b/>
+          <w:bCs/>
+          <w:sz w:val="24"/>
+          <w:szCs w:val="24"/>
+        </w:rPr>
+      </w:pPr>
+    </w:p>
+    <w:p>
+      <w:pPr>
+        <w:widowControl w:val="0"/>
+        <w:overflowPunct w:val="0"/>
+        <w:autoSpaceDE w:val="0"/>
+        <w:autoSpaceDN w:val="0"/>
+        <w:adjustRightInd w:val="0"/>
+        <w:spacing w:after="0" w:line="260" w:lineRule="auto"/>
+        <w:jc w:val="both"/>
+        <w:rPr>
+          <w:rFonts w:ascii="Times New Roman" w:hAnsi="Times New Roman"/>
+          <w:b/>
+          <w:bCs/>
+          <w:sz w:val="24"/>
+          <w:szCs w:val="24"/>
+        </w:rPr>
+      </w:pPr>
+      <w:r>
+        <w:rPr>
+          <w:rFonts w:ascii="Times New Roman" w:hAnsi="Times New Roman"/>
+          <w:b/>
+          <w:bCs/>
+          <w:sz w:val="24"/>
+          <w:szCs w:val="24"/>
+        </w:rPr>
+        <w:t xml:space="preserve">For </w:t>
+      </w:r>
+      <w:r>
+        <w:rPr>
+          <w:rFonts w:ascii="Times New Roman" w:hAnsi="Times New Roman"/>
+          <w:b/>
+          <w:bCs/>
+          <w:sz w:val="24"/>
+          <w:szCs w:val="24"/>
+        </w:rPr>
+        <w:t>Double Transpose:</w:t>
+      </w:r>
+    </w:p>
+    <w:p>
+      <w:pPr>
+        <w:widowControl w:val="0"/>
+        <w:overflowPunct w:val="0"/>
+        <w:autoSpaceDE w:val="0"/>
+        <w:autoSpaceDN w:val="0"/>
+        <w:adjustRightInd w:val="0"/>
+        <w:spacing w:after="0" w:line="260" w:lineRule="auto"/>
+        <w:jc w:val="both"/>
+        <w:rPr>
+          <w:rFonts w:ascii="Times New Roman" w:hAnsi="Times New Roman"/>
+          <w:b/>
+          <w:bCs/>
+          <w:sz w:val="24"/>
+          <w:szCs w:val="24"/>
+        </w:rPr>
+      </w:pPr>
+    </w:p>
+    <w:p>
+      <w:pPr>
+        <w:widowControl w:val="0"/>
+        <w:overflowPunct w:val="0"/>
+        <w:autoSpaceDE w:val="0"/>
+        <w:autoSpaceDN w:val="0"/>
+        <w:adjustRightInd w:val="0"/>
+        <w:spacing w:after="0" w:line="260" w:lineRule="auto"/>
+        <w:jc w:val="both"/>
+        <w:rPr>
+          <w:rFonts w:ascii="Times New Roman" w:hAnsi="Times New Roman"/>
+          <w:b/>
+          <w:bCs/>
+          <w:sz w:val="24"/>
+          <w:szCs w:val="24"/>
+        </w:rPr>
+      </w:pPr>
+      <w:r>
+        <w:rPr>
+          <w:noProof/>
+        </w:rPr>
+        <w:drawing>
+          <wp:inline distT="0" distB="0" distL="0" distR="0" wp14:anchorId="0EDB6F6E" wp14:editId="4803019E">
+            <wp:extent cx="5943600" cy="1698625"/>
+            <wp:effectExtent l="0" t="0" r="0" b="0"/>
+            <wp:docPr id="4" name="Picture 4"/>
+            <wp:cNvGraphicFramePr>
+              <a:graphicFrameLocks xmlns:a="http://schemas.openxmlformats.org/drawingml/2006/main" noChangeAspect="1"/>
+            </wp:cNvGraphicFramePr>
+            <a:graphic xmlns:a="http://schemas.openxmlformats.org/drawingml/2006/main">
+              <a:graphicData uri="http://schemas.openxmlformats.org/drawingml/2006/picture">
+                <pic:pic xmlns:pic="http://schemas.openxmlformats.org/drawingml/2006/picture">
+                  <pic:nvPicPr>
+                    <pic:cNvPr id="1" name=""/>
+                    <pic:cNvPicPr/>
+                  </pic:nvPicPr>
+                  <pic:blipFill>
+                    <a:blip r:embed="rId11"/>
+                    <a:stretch>
+                      <a:fillRect/>
+                    </a:stretch>
+                  </pic:blipFill>
+                  <pic:spPr>
+                    <a:xfrm>
+                      <a:off x="0" y="0"/>
+                      <a:ext cx="5943600" cy="1698625"/>
+                    </a:xfrm>
+                    <a:prstGeom prst="rect">
+                      <a:avLst/>
+                    </a:prstGeom>
+                  </pic:spPr>
+                </pic:pic>
+              </a:graphicData>
+            </a:graphic>
+          </wp:inline>
+        </w:drawing>
+      </w:r>
+    </w:p>
+    <w:p>
+      <w:pPr>
+        <w:widowControl w:val="0"/>
+        <w:overflowPunct w:val="0"/>
+        <w:autoSpaceDE w:val="0"/>
+        <w:autoSpaceDN w:val="0"/>
+        <w:adjustRightInd w:val="0"/>
+        <w:spacing w:after="0" w:line="260" w:lineRule="auto"/>
+        <w:jc w:val="both"/>
+        <w:rPr>
+          <w:rFonts w:ascii="Times New Roman" w:hAnsi="Times New Roman"/>
+          <w:b/>
+          <w:bCs/>
+          <w:sz w:val="24"/>
+          <w:szCs w:val="24"/>
+        </w:rPr>
+      </w:pPr>
+    </w:p>
+    <w:p>
+      <w:pPr>
+        <w:widowControl w:val="0"/>
+        <w:overflowPunct w:val="0"/>
+        <w:autoSpaceDE w:val="0"/>
+        <w:autoSpaceDN w:val="0"/>
+        <w:adjustRightInd w:val="0"/>
+        <w:spacing w:after="0" w:line="260" w:lineRule="auto"/>
+        <w:jc w:val="both"/>
+        <w:rPr>
+          <w:rFonts w:ascii="Times New Roman" w:hAnsi="Times New Roman"/>
+          <w:b/>
+          <w:bCs/>
+          <w:sz w:val="24"/>
+          <w:szCs w:val="24"/>
+        </w:rPr>
+      </w:pPr>
+      <w:r>
+        <w:rPr>
+          <w:rFonts w:ascii="Times New Roman" w:hAnsi="Times New Roman"/>
+          <w:b/>
+          <w:bCs/>
+          <w:sz w:val="24"/>
+          <w:szCs w:val="24"/>
+        </w:rPr>
+        <w:t>For Vernam Cipher:</w:t>
+      </w:r>
+    </w:p>
+    <w:p>
+      <w:pPr>
+        <w:widowControl w:val="0"/>
+        <w:overflowPunct w:val="0"/>
+        <w:autoSpaceDE w:val="0"/>
+        <w:autoSpaceDN w:val="0"/>
+        <w:adjustRightInd w:val="0"/>
+        <w:spacing w:after="0" w:line="260" w:lineRule="auto"/>
+        <w:jc w:val="both"/>
+        <w:rPr>
+          <w:rFonts w:ascii="Times New Roman" w:hAnsi="Times New Roman"/>
+          <w:b/>
+          <w:bCs/>
+          <w:sz w:val="24"/>
+          <w:szCs w:val="24"/>
+        </w:rPr>
+      </w:pPr>
+    </w:p>
+    <w:p>
+      <w:pPr>
+        <w:widowControl w:val="0"/>
+        <w:overflowPunct w:val="0"/>
+        <w:autoSpaceDE w:val="0"/>
+        <w:autoSpaceDN w:val="0"/>
+        <w:adjustRightInd w:val="0"/>
+        <w:spacing w:after="0" w:line="260" w:lineRule="auto"/>
+        <w:jc w:val="both"/>
+        <w:rPr>
+          <w:rFonts w:ascii="Times New Roman" w:hAnsi="Times New Roman"/>
+          <w:b/>
+          <w:bCs/>
+          <w:sz w:val="24"/>
+          <w:szCs w:val="24"/>
+        </w:rPr>
+      </w:pPr>
+      <w:r>
+        <w:rPr>
+          <w:noProof/>
+        </w:rPr>
+        <w:drawing>
+          <wp:inline distT="0" distB="0" distL="0" distR="0" wp14:anchorId="4874C93B" wp14:editId="38C5E484">
+            <wp:extent cx="5943600" cy="1757680"/>
+            <wp:effectExtent l="0" t="0" r="0" b="0"/>
+            <wp:docPr id="5" name="Picture 5"/>
+            <wp:cNvGraphicFramePr>
+              <a:graphicFrameLocks xmlns:a="http://schemas.openxmlformats.org/drawingml/2006/main" noChangeAspect="1"/>
+            </wp:cNvGraphicFramePr>
+            <a:graphic xmlns:a="http://schemas.openxmlformats.org/drawingml/2006/main">
+              <a:graphicData uri="http://schemas.openxmlformats.org/drawingml/2006/picture">
+                <pic:pic xmlns:pic="http://schemas.openxmlformats.org/drawingml/2006/picture">
+                  <pic:nvPicPr>
+                    <pic:cNvPr id="1" name=""/>
+                    <pic:cNvPicPr/>
+                  </pic:nvPicPr>
+                  <pic:blipFill>
+                    <a:blip r:embed="rId12"/>
+                    <a:stretch>
+                      <a:fillRect/>
+                    </a:stretch>
+                  </pic:blipFill>
+                  <pic:spPr>
+                    <a:xfrm>
+                      <a:off x="0" y="0"/>
+                      <a:ext cx="5943600" cy="1757680"/>
+                    </a:xfrm>
+                    <a:prstGeom prst="rect">
+                      <a:avLst/>
+                    </a:prstGeom>
+                  </pic:spPr>
+                </pic:pic>
+              </a:graphicData>
+            </a:graphic>
+          </wp:inline>
+        </w:drawing>
+      </w:r>
+    </w:p>
+    <w:p>
+      <w:pPr>
+        <w:widowControl w:val="0"/>
+        <w:overflowPunct w:val="0"/>
+        <w:autoSpaceDE w:val="0"/>
+        <w:autoSpaceDN w:val="0"/>
+        <w:adjustRightInd w:val="0"/>
+        <w:spacing w:after="0" w:line="260" w:lineRule="auto"/>
+        <w:jc w:val="both"/>
+        <w:rPr>
+          <w:rFonts w:ascii="Times New Roman" w:hAnsi="Times New Roman"/>
+          <w:b/>
+          <w:bCs/>
+          <w:sz w:val="24"/>
+          <w:szCs w:val="24"/>
+        </w:rPr>
+      </w:pPr>
+    </w:p>
+    <w:p>
+      <w:pPr>
+        <w:widowControl w:val="0"/>
+        <w:overflowPunct w:val="0"/>
+        <w:autoSpaceDE w:val="0"/>
+        <w:autoSpaceDN w:val="0"/>
+        <w:adjustRightInd w:val="0"/>
+        <w:spacing w:after="0" w:line="260" w:lineRule="auto"/>
+        <w:jc w:val="both"/>
+        <w:rPr>
+          <w:rFonts w:ascii="Times New Roman" w:hAnsi="Times New Roman"/>
+          <w:b/>
+          <w:bCs/>
+          <w:sz w:val="24"/>
+          <w:szCs w:val="24"/>
+        </w:rPr>
+      </w:pPr>
+      <w:r>
+        <w:rPr>
+          <w:rFonts w:ascii="Times New Roman" w:hAnsi="Times New Roman"/>
+          <w:b/>
+          <w:bCs/>
+          <w:sz w:val="24"/>
+          <w:szCs w:val="24"/>
+        </w:rPr>
+        <w:t>Observations:</w:t>
+      </w:r>
+    </w:p>
+    <w:p>
+      <w:pPr>
+        <w:pStyle w:val="ListParagraph"/>
+        <w:widowControl w:val="0"/>
+        <w:numPr>
+          <w:ilvl w:val="0"/>
+          <w:numId w:val="17"/>
+        </w:numPr>
+        <w:overflowPunct w:val="0"/>
+        <w:autoSpaceDE w:val="0"/>
+        <w:autoSpaceDN w:val="0"/>
+        <w:adjustRightInd w:val="0"/>
+        <w:spacing w:after="0" w:line="260" w:lineRule="auto"/>
+        <w:jc w:val="both"/>
+        <w:rPr>
+          <w:rFonts w:ascii="Times New Roman" w:hAnsi="Times New Roman"/>
+          <w:sz w:val="24"/>
+          <w:szCs w:val="24"/>
+        </w:rPr>
+      </w:pPr>
+      <w:r>
+        <w:rPr>
+          <w:rFonts w:ascii="Times New Roman" w:hAnsi="Times New Roman"/>
+          <w:sz w:val="24"/>
+          <w:szCs w:val="24"/>
+        </w:rPr>
+        <w:t xml:space="preserve">In Substitution </w:t>
+      </w:r>
+      <w:r>
+        <w:rPr>
+          <w:rFonts w:ascii="Times New Roman" w:hAnsi="Times New Roman"/>
+          <w:sz w:val="24"/>
+          <w:szCs w:val="24"/>
+        </w:rPr>
+        <w:t>Method the characters are shifted by a value and  it become easily broken by detecting the patterns in the cipher text.</w:t>
+      </w:r>
+    </w:p>
+    <w:p>
+      <w:pPr>
+        <w:pStyle w:val="ListParagraph"/>
+        <w:widowControl w:val="0"/>
+        <w:numPr>
+          <w:ilvl w:val="0"/>
+          <w:numId w:val="17"/>
+        </w:numPr>
+        <w:overflowPunct w:val="0"/>
+        <w:autoSpaceDE w:val="0"/>
+        <w:autoSpaceDN w:val="0"/>
+        <w:adjustRightInd w:val="0"/>
+        <w:spacing w:after="0" w:line="260" w:lineRule="auto"/>
+        <w:jc w:val="both"/>
+        <w:rPr>
+          <w:rFonts w:ascii="Times New Roman" w:hAnsi="Times New Roman"/>
+          <w:sz w:val="24"/>
+          <w:szCs w:val="24"/>
+        </w:rPr>
+      </w:pPr>
+      <w:r>
+        <w:rPr>
+          <w:rFonts w:ascii="Times New Roman" w:hAnsi="Times New Roman"/>
+          <w:sz w:val="24"/>
+          <w:szCs w:val="24"/>
+        </w:rPr>
+        <w:t>ROT-13 is same as Substitution cipher method with fixed shift value making it more easy to determine the original text.</w:t>
+      </w:r>
+    </w:p>
+    <w:p>
+      <w:pPr>
+        <w:pStyle w:val="ListParagraph"/>
+        <w:widowControl w:val="0"/>
+        <w:numPr>
+          <w:ilvl w:val="0"/>
+          <w:numId w:val="17"/>
+        </w:numPr>
+        <w:overflowPunct w:val="0"/>
+        <w:autoSpaceDE w:val="0"/>
+        <w:autoSpaceDN w:val="0"/>
+        <w:adjustRightInd w:val="0"/>
+        <w:spacing w:after="0" w:line="260" w:lineRule="auto"/>
+        <w:jc w:val="both"/>
+        <w:rPr>
+          <w:rFonts w:ascii="Times New Roman" w:hAnsi="Times New Roman"/>
+          <w:sz w:val="24"/>
+          <w:szCs w:val="24"/>
+        </w:rPr>
+      </w:pPr>
+      <w:r>
+        <w:rPr>
+          <w:rFonts w:ascii="Times New Roman" w:hAnsi="Times New Roman"/>
+          <w:sz w:val="24"/>
+          <w:szCs w:val="24"/>
+        </w:rPr>
+        <w:t>Columnar Transposition method uses a randomized order of columns to for encrypting so if the number of columns are more than it would accordingly take more timeto crack as the key length increases accordingly.</w:t>
+      </w:r>
+    </w:p>
+    <w:p>
+      <w:pPr>
+        <w:pStyle w:val="ListParagraph"/>
+        <w:widowControl w:val="0"/>
+        <w:numPr>
+          <w:ilvl w:val="0"/>
+          <w:numId w:val="17"/>
+        </w:numPr>
+        <w:overflowPunct w:val="0"/>
+        <w:autoSpaceDE w:val="0"/>
+        <w:autoSpaceDN w:val="0"/>
+        <w:adjustRightInd w:val="0"/>
+        <w:spacing w:after="0" w:line="260" w:lineRule="auto"/>
+        <w:jc w:val="both"/>
+        <w:rPr>
+          <w:rFonts w:ascii="Times New Roman" w:hAnsi="Times New Roman"/>
+          <w:sz w:val="24"/>
+          <w:szCs w:val="24"/>
+        </w:rPr>
+      </w:pPr>
+      <w:r>
+        <w:rPr>
+          <w:rFonts w:ascii="Times New Roman" w:hAnsi="Times New Roman"/>
+          <w:sz w:val="24"/>
+          <w:szCs w:val="24"/>
+        </w:rPr>
+        <w:t>Transposition method adds additional text for creating the matrix properly of proper length which could further improvise the encryption process.</w:t>
+      </w:r>
+    </w:p>
+    <w:p>
+      <w:pPr>
+        <w:pStyle w:val="ListParagraph"/>
+        <w:widowControl w:val="0"/>
+        <w:numPr>
+          <w:ilvl w:val="0"/>
+          <w:numId w:val="17"/>
+        </w:numPr>
+        <w:overflowPunct w:val="0"/>
+        <w:autoSpaceDE w:val="0"/>
+        <w:autoSpaceDN w:val="0"/>
+        <w:adjustRightInd w:val="0"/>
+        <w:spacing w:after="0" w:line="260" w:lineRule="auto"/>
+        <w:jc w:val="both"/>
+        <w:rPr>
+          <w:rFonts w:ascii="Times New Roman" w:hAnsi="Times New Roman"/>
+          <w:sz w:val="24"/>
+          <w:szCs w:val="24"/>
+        </w:rPr>
+      </w:pPr>
+      <w:r>
+        <w:rPr>
+          <w:rFonts w:ascii="Times New Roman" w:hAnsi="Times New Roman"/>
+          <w:sz w:val="24"/>
+          <w:szCs w:val="24"/>
+        </w:rPr>
+        <w:t>Double Transposition method uses the same Transposition method twice to encrypt it and hence requires 2 keys.</w:t>
+      </w:r>
+    </w:p>
+    <w:p>
+      <w:pPr>
+        <w:pStyle w:val="ListParagraph"/>
+        <w:widowControl w:val="0"/>
+        <w:numPr>
+          <w:ilvl w:val="0"/>
+          <w:numId w:val="17"/>
+        </w:numPr>
+        <w:overflowPunct w:val="0"/>
+        <w:autoSpaceDE w:val="0"/>
+        <w:autoSpaceDN w:val="0"/>
+        <w:adjustRightInd w:val="0"/>
+        <w:spacing w:after="0" w:line="260" w:lineRule="auto"/>
+        <w:jc w:val="both"/>
+        <w:rPr>
+          <w:rFonts w:ascii="Times New Roman" w:hAnsi="Times New Roman"/>
+          <w:sz w:val="24"/>
+          <w:szCs w:val="24"/>
+        </w:rPr>
+      </w:pPr>
+      <w:r>
+        <w:rPr>
+          <w:rFonts w:ascii="Times New Roman" w:hAnsi="Times New Roman"/>
+          <w:sz w:val="24"/>
+          <w:szCs w:val="24"/>
+        </w:rPr>
+        <w:t xml:space="preserve">Vernam Cipher  uses key of the same length as the </w:t>
+      </w:r>
+      <w:r>
+        <w:rPr>
+          <w:rFonts w:ascii="Times New Roman" w:hAnsi="Times New Roman"/>
+          <w:sz w:val="24"/>
+          <w:szCs w:val="24"/>
+        </w:rPr>
+        <w:t>Plain text to XOR the text with the key.</w:t>
+      </w:r>
+    </w:p>
+    <w:p>
+      <w:pPr>
+        <w:widowControl w:val="0"/>
+        <w:overflowPunct w:val="0"/>
+        <w:autoSpaceDE w:val="0"/>
+        <w:autoSpaceDN w:val="0"/>
+        <w:adjustRightInd w:val="0"/>
+        <w:spacing w:after="0" w:line="260" w:lineRule="auto"/>
+        <w:jc w:val="both"/>
+        <w:rPr>
+          <w:rFonts w:ascii="Times New Roman" w:hAnsi="Times New Roman"/>
+          <w:sz w:val="24"/>
+          <w:szCs w:val="24"/>
+        </w:rPr>
+      </w:pPr>
+    </w:p>
+    <w:p>
+      <w:pPr>
+        <w:widowControl w:val="0"/>
+        <w:overflowPunct w:val="0"/>
+        <w:autoSpaceDE w:val="0"/>
+        <w:autoSpaceDN w:val="0"/>
+        <w:adjustRightInd w:val="0"/>
+        <w:spacing w:after="0" w:line="260" w:lineRule="auto"/>
+        <w:jc w:val="both"/>
+        <w:rPr>
+          <w:rFonts w:ascii="Times New Roman" w:hAnsi="Times New Roman"/>
+          <w:sz w:val="24"/>
+          <w:szCs w:val="24"/>
+        </w:rPr>
+      </w:pPr>
+      <w:r>
+        <w:rPr>
+          <w:rFonts w:ascii="Times New Roman" w:hAnsi="Times New Roman"/>
+          <w:b/>
+          <w:bCs/>
+          <w:sz w:val="24"/>
+          <w:szCs w:val="24"/>
+        </w:rPr>
+        <w:t>Conclusion</w:t>
+      </w:r>
+      <w:r>
+        <w:rPr>
+          <w:rFonts w:ascii="Times New Roman" w:hAnsi="Times New Roman"/>
+          <w:b/>
+          <w:bCs/>
+          <w:sz w:val="24"/>
+          <w:szCs w:val="24"/>
+        </w:rPr>
+        <w:t xml:space="preserve">: </w:t>
+      </w:r>
+      <w:r>
+        <w:rPr>
+          <w:rFonts w:ascii="Times New Roman" w:hAnsi="Times New Roman"/>
+          <w:sz w:val="24"/>
+          <w:szCs w:val="24"/>
+        </w:rPr>
+        <w:t>Implemented the Basic Cryptographic Algorithms.</w:t>
+      </w:r>
     </w:p>
     <w:sectPr>
-      <w:footerReference w:type="default" r:id="rId8"/>
+      <w:footerReference w:type="default" r:id="rId13"/>
       <w:pgSz w:w="12240" w:h="15840"/>
       <w:pgMar w:top="701" w:right="1440" w:bottom="1440" w:left="1440" w:header="720" w:footer="720" w:gutter="0"/>
       <w:cols w:space="720" w:equalWidth="0">
@@ -3882,7 +12816,7 @@
 </file>
 
 <file path=word/endnotes.xml><?xml version="1.0" encoding="utf-8"?>
-<w:endnotes xmlns:wpc="http://schemas.microsoft.com/office/word/2010/wordprocessingCanvas" xmlns:mc="http://schemas.openxmlformats.org/markup-compatibility/2006" xmlns:o="urn:schemas-microsoft-com:office:office" xmlns:r="http://schemas.openxmlformats.org/officeDocument/2006/relationships" xmlns:m="http://schemas.openxmlformats.org/officeDocument/2006/math" xmlns:v="urn:schemas-microsoft-com:vml" xmlns:wp14="http://schemas.microsoft.com/office/word/2010/wordprocessingDrawing" xmlns:wp="http://schemas.openxmlformats.org/drawingml/2006/wordprocessingDrawing" xmlns:w10="urn:schemas-microsoft-com:office:word" xmlns:w="http://schemas.openxmlformats.org/wordprocessingml/2006/main" xmlns:w14="http://schemas.microsoft.com/office/word/2010/wordml" xmlns:w15="http://schemas.microsoft.com/office/word/2012/wordml" xmlns:wpg="http://schemas.microsoft.com/office/word/2010/wordprocessingGroup" xmlns:wpi="http://schemas.microsoft.com/office/word/2010/wordprocessingInk" xmlns:wne="http://schemas.microsoft.com/office/word/2006/wordml" xmlns:wps="http://schemas.microsoft.com/office/word/2010/wordprocessingShape" mc:Ignorable="w14 w15 wp14">
+<w:endnotes xmlns:wpc="http://schemas.microsoft.com/office/word/2010/wordprocessingCanvas" xmlns:cx="http://schemas.microsoft.com/office/drawing/2014/chartex" xmlns:cx1="http://schemas.microsoft.com/office/drawing/2015/9/8/chartex" xmlns:cx2="http://schemas.microsoft.com/office/drawing/2015/10/21/chartex" xmlns:cx3="http://schemas.microsoft.com/office/drawing/2016/5/9/chartex" xmlns:cx4="http://schemas.microsoft.com/office/drawing/2016/5/10/chartex" xmlns:cx5="http://schemas.microsoft.com/office/drawing/2016/5/11/chartex" xmlns:cx6="http://schemas.microsoft.com/office/drawing/2016/5/12/chartex" xmlns:cx7="http://schemas.microsoft.com/office/drawing/2016/5/13/chartex" xmlns:cx8="http://schemas.microsoft.com/office/drawing/2016/5/14/chartex" xmlns:mc="http://schemas.openxmlformats.org/markup-compatibility/2006" xmlns:aink="http://schemas.microsoft.com/office/drawing/2016/ink" xmlns:am3d="http://schemas.microsoft.com/office/drawing/2017/model3d" xmlns:o="urn:schemas-microsoft-com:office:office" xmlns:r="http://schemas.openxmlformats.org/officeDocument/2006/relationships" xmlns:m="http://schemas.openxmlformats.org/officeDocument/2006/math" xmlns:v="urn:schemas-microsoft-com:vml" xmlns:wp14="http://schemas.microsoft.com/office/word/2010/wordprocessingDrawing" xmlns:wp="http://schemas.openxmlformats.org/drawingml/2006/wordprocessingDrawing" xmlns:w10="urn:schemas-microsoft-com:office:word" xmlns:w="http://schemas.openxmlformats.org/wordprocessingml/2006/main" xmlns:w14="http://schemas.microsoft.com/office/word/2010/wordml" xmlns:w15="http://schemas.microsoft.com/office/word/2012/wordml" xmlns:w16cex="http://schemas.microsoft.com/office/word/2018/wordml/cex" xmlns:w16cid="http://schemas.microsoft.com/office/word/2016/wordml/cid" xmlns:w16="http://schemas.microsoft.com/office/word/2018/wordml" xmlns:w16se="http://schemas.microsoft.com/office/word/2015/wordml/symex" xmlns:wpg="http://schemas.microsoft.com/office/word/2010/wordprocessingGroup" xmlns:wpi="http://schemas.microsoft.com/office/word/2010/wordprocessingInk" xmlns:wne="http://schemas.microsoft.com/office/word/2006/wordml" xmlns:wps="http://schemas.microsoft.com/office/word/2010/wordprocessingShape" mc:Ignorable="w14 w15 w16se w16cid w16 w16cex wp14">
   <w:endnote w:type="separator" w:id="-1">
     <w:p>
       <w:pPr>
@@ -3907,7 +12841,7 @@
 </file>
 
 <file path=word/footer1.xml><?xml version="1.0" encoding="utf-8"?>
-<w:ftr xmlns:wpc="http://schemas.microsoft.com/office/word/2010/wordprocessingCanvas" xmlns:mc="http://schemas.openxmlformats.org/markup-compatibility/2006" xmlns:o="urn:schemas-microsoft-com:office:office" xmlns:r="http://schemas.openxmlformats.org/officeDocument/2006/relationships" xmlns:m="http://schemas.openxmlformats.org/officeDocument/2006/math" xmlns:v="urn:schemas-microsoft-com:vml" xmlns:wp14="http://schemas.microsoft.com/office/word/2010/wordprocessingDrawing" xmlns:wp="http://schemas.openxmlformats.org/drawingml/2006/wordprocessingDrawing" xmlns:w10="urn:schemas-microsoft-com:office:word" xmlns:w="http://schemas.openxmlformats.org/wordprocessingml/2006/main" xmlns:w14="http://schemas.microsoft.com/office/word/2010/wordml" xmlns:w15="http://schemas.microsoft.com/office/word/2012/wordml" xmlns:wpg="http://schemas.microsoft.com/office/word/2010/wordprocessingGroup" xmlns:wpi="http://schemas.microsoft.com/office/word/2010/wordprocessingInk" xmlns:wne="http://schemas.microsoft.com/office/word/2006/wordml" xmlns:wps="http://schemas.microsoft.com/office/word/2010/wordprocessingShape" mc:Ignorable="w14 w15 wp14">
+<w:ftr xmlns:wpc="http://schemas.microsoft.com/office/word/2010/wordprocessingCanvas" xmlns:cx="http://schemas.microsoft.com/office/drawing/2014/chartex" xmlns:cx1="http://schemas.microsoft.com/office/drawing/2015/9/8/chartex" xmlns:cx2="http://schemas.microsoft.com/office/drawing/2015/10/21/chartex" xmlns:cx3="http://schemas.microsoft.com/office/drawing/2016/5/9/chartex" xmlns:cx4="http://schemas.microsoft.com/office/drawing/2016/5/10/chartex" xmlns:cx5="http://schemas.microsoft.com/office/drawing/2016/5/11/chartex" xmlns:cx6="http://schemas.microsoft.com/office/drawing/2016/5/12/chartex" xmlns:cx7="http://schemas.microsoft.com/office/drawing/2016/5/13/chartex" xmlns:cx8="http://schemas.microsoft.com/office/drawing/2016/5/14/chartex" xmlns:mc="http://schemas.openxmlformats.org/markup-compatibility/2006" xmlns:aink="http://schemas.microsoft.com/office/drawing/2016/ink" xmlns:am3d="http://schemas.microsoft.com/office/drawing/2017/model3d" xmlns:o="urn:schemas-microsoft-com:office:office" xmlns:r="http://schemas.openxmlformats.org/officeDocument/2006/relationships" xmlns:m="http://schemas.openxmlformats.org/officeDocument/2006/math" xmlns:v="urn:schemas-microsoft-com:vml" xmlns:wp14="http://schemas.microsoft.com/office/word/2010/wordprocessingDrawing" xmlns:wp="http://schemas.openxmlformats.org/drawingml/2006/wordprocessingDrawing" xmlns:w10="urn:schemas-microsoft-com:office:word" xmlns:w="http://schemas.openxmlformats.org/wordprocessingml/2006/main" xmlns:w14="http://schemas.microsoft.com/office/word/2010/wordml" xmlns:w15="http://schemas.microsoft.com/office/word/2012/wordml" xmlns:w16cex="http://schemas.microsoft.com/office/word/2018/wordml/cex" xmlns:w16cid="http://schemas.microsoft.com/office/word/2016/wordml/cid" xmlns:w16="http://schemas.microsoft.com/office/word/2018/wordml" xmlns:w16se="http://schemas.microsoft.com/office/word/2015/wordml/symex" xmlns:wpg="http://schemas.microsoft.com/office/word/2010/wordprocessingGroup" xmlns:wpi="http://schemas.microsoft.com/office/word/2010/wordprocessingInk" xmlns:wne="http://schemas.microsoft.com/office/word/2006/wordml" xmlns:wps="http://schemas.microsoft.com/office/word/2010/wordprocessingShape" mc:Ignorable="w14 w15 w16se w16cid w16 w16cex wp14">
   <w:p>
     <w:pPr>
       <w:pStyle w:val="Footer"/>
@@ -3928,7 +12862,7 @@
 </file>
 
 <file path=word/footnotes.xml><?xml version="1.0" encoding="utf-8"?>
-<w:footnotes xmlns:wpc="http://schemas.microsoft.com/office/word/2010/wordprocessingCanvas" xmlns:mc="http://schemas.openxmlformats.org/markup-compatibility/2006" xmlns:o="urn:schemas-microsoft-com:office:office" xmlns:r="http://schemas.openxmlformats.org/officeDocument/2006/relationships" xmlns:m="http://schemas.openxmlformats.org/officeDocument/2006/math" xmlns:v="urn:schemas-microsoft-com:vml" xmlns:wp14="http://schemas.microsoft.com/office/word/2010/wordprocessingDrawing" xmlns:wp="http://schemas.openxmlformats.org/drawingml/2006/wordprocessingDrawing" xmlns:w10="urn:schemas-microsoft-com:office:word" xmlns:w="http://schemas.openxmlformats.org/wordprocessingml/2006/main" xmlns:w14="http://schemas.microsoft.com/office/word/2010/wordml" xmlns:w15="http://schemas.microsoft.com/office/word/2012/wordml" xmlns:wpg="http://schemas.microsoft.com/office/word/2010/wordprocessingGroup" xmlns:wpi="http://schemas.microsoft.com/office/word/2010/wordprocessingInk" xmlns:wne="http://schemas.microsoft.com/office/word/2006/wordml" xmlns:wps="http://schemas.microsoft.com/office/word/2010/wordprocessingShape" mc:Ignorable="w14 w15 wp14">
+<w:footnotes xmlns:wpc="http://schemas.microsoft.com/office/word/2010/wordprocessingCanvas" xmlns:cx="http://schemas.microsoft.com/office/drawing/2014/chartex" xmlns:cx1="http://schemas.microsoft.com/office/drawing/2015/9/8/chartex" xmlns:cx2="http://schemas.microsoft.com/office/drawing/2015/10/21/chartex" xmlns:cx3="http://schemas.microsoft.com/office/drawing/2016/5/9/chartex" xmlns:cx4="http://schemas.microsoft.com/office/drawing/2016/5/10/chartex" xmlns:cx5="http://schemas.microsoft.com/office/drawing/2016/5/11/chartex" xmlns:cx6="http://schemas.microsoft.com/office/drawing/2016/5/12/chartex" xmlns:cx7="http://schemas.microsoft.com/office/drawing/2016/5/13/chartex" xmlns:cx8="http://schemas.microsoft.com/office/drawing/2016/5/14/chartex" xmlns:mc="http://schemas.openxmlformats.org/markup-compatibility/2006" xmlns:aink="http://schemas.microsoft.com/office/drawing/2016/ink" xmlns:am3d="http://schemas.microsoft.com/office/drawing/2017/model3d" xmlns:o="urn:schemas-microsoft-com:office:office" xmlns:r="http://schemas.openxmlformats.org/officeDocument/2006/relationships" xmlns:m="http://schemas.openxmlformats.org/officeDocument/2006/math" xmlns:v="urn:schemas-microsoft-com:vml" xmlns:wp14="http://schemas.microsoft.com/office/word/2010/wordprocessingDrawing" xmlns:wp="http://schemas.openxmlformats.org/drawingml/2006/wordprocessingDrawing" xmlns:w10="urn:schemas-microsoft-com:office:word" xmlns:w="http://schemas.openxmlformats.org/wordprocessingml/2006/main" xmlns:w14="http://schemas.microsoft.com/office/word/2010/wordml" xmlns:w15="http://schemas.microsoft.com/office/word/2012/wordml" xmlns:w16cex="http://schemas.microsoft.com/office/word/2018/wordml/cex" xmlns:w16cid="http://schemas.microsoft.com/office/word/2016/wordml/cid" xmlns:w16="http://schemas.microsoft.com/office/word/2018/wordml" xmlns:w16se="http://schemas.microsoft.com/office/word/2015/wordml/symex" xmlns:wpg="http://schemas.microsoft.com/office/word/2010/wordprocessingGroup" xmlns:wpi="http://schemas.microsoft.com/office/word/2010/wordprocessingInk" xmlns:wne="http://schemas.microsoft.com/office/word/2006/wordml" xmlns:wps="http://schemas.microsoft.com/office/word/2010/wordprocessingShape" mc:Ignorable="w14 w15 w16se w16cid w16 w16cex wp14">
   <w:footnote w:type="separator" w:id="-1">
     <w:p>
       <w:pPr>
@@ -3953,8 +12887,8 @@
 </file>
 
 <file path=word/numbering.xml><?xml version="1.0" encoding="utf-8"?>
-<w:numbering xmlns:wpc="http://schemas.microsoft.com/office/word/2010/wordprocessingCanvas" xmlns:mc="http://schemas.openxmlformats.org/markup-compatibility/2006" xmlns:o="urn:schemas-microsoft-com:office:office" xmlns:r="http://schemas.openxmlformats.org/officeDocument/2006/relationships" xmlns:m="http://schemas.openxmlformats.org/officeDocument/2006/math" xmlns:v="urn:schemas-microsoft-com:vml" xmlns:wp14="http://schemas.microsoft.com/office/word/2010/wordprocessingDrawing" xmlns:wp="http://schemas.openxmlformats.org/drawingml/2006/wordprocessingDrawing" xmlns:w10="urn:schemas-microsoft-com:office:word" xmlns:w="http://schemas.openxmlformats.org/wordprocessingml/2006/main" xmlns:w14="http://schemas.microsoft.com/office/word/2010/wordml" xmlns:w15="http://schemas.microsoft.com/office/word/2012/wordml" xmlns:wpg="http://schemas.microsoft.com/office/word/2010/wordprocessingGroup" xmlns:wpi="http://schemas.microsoft.com/office/word/2010/wordprocessingInk" xmlns:wne="http://schemas.microsoft.com/office/word/2006/wordml" xmlns:wps="http://schemas.microsoft.com/office/word/2010/wordprocessingShape" mc:Ignorable="w14 w15 wp14">
-  <w:abstractNum w:abstractNumId="0">
+<w:numbering xmlns:wpc="http://schemas.microsoft.com/office/word/2010/wordprocessingCanvas" xmlns:cx="http://schemas.microsoft.com/office/drawing/2014/chartex" xmlns:cx1="http://schemas.microsoft.com/office/drawing/2015/9/8/chartex" xmlns:cx2="http://schemas.microsoft.com/office/drawing/2015/10/21/chartex" xmlns:cx3="http://schemas.microsoft.com/office/drawing/2016/5/9/chartex" xmlns:cx4="http://schemas.microsoft.com/office/drawing/2016/5/10/chartex" xmlns:cx5="http://schemas.microsoft.com/office/drawing/2016/5/11/chartex" xmlns:cx6="http://schemas.microsoft.com/office/drawing/2016/5/12/chartex" xmlns:cx7="http://schemas.microsoft.com/office/drawing/2016/5/13/chartex" xmlns:cx8="http://schemas.microsoft.com/office/drawing/2016/5/14/chartex" xmlns:mc="http://schemas.openxmlformats.org/markup-compatibility/2006" xmlns:aink="http://schemas.microsoft.com/office/drawing/2016/ink" xmlns:am3d="http://schemas.microsoft.com/office/drawing/2017/model3d" xmlns:o="urn:schemas-microsoft-com:office:office" xmlns:r="http://schemas.openxmlformats.org/officeDocument/2006/relationships" xmlns:m="http://schemas.openxmlformats.org/officeDocument/2006/math" xmlns:v="urn:schemas-microsoft-com:vml" xmlns:wp14="http://schemas.microsoft.com/office/word/2010/wordprocessingDrawing" xmlns:wp="http://schemas.openxmlformats.org/drawingml/2006/wordprocessingDrawing" xmlns:w10="urn:schemas-microsoft-com:office:word" xmlns:w="http://schemas.openxmlformats.org/wordprocessingml/2006/main" xmlns:w14="http://schemas.microsoft.com/office/word/2010/wordml" xmlns:w15="http://schemas.microsoft.com/office/word/2012/wordml" xmlns:w16cex="http://schemas.microsoft.com/office/word/2018/wordml/cex" xmlns:w16cid="http://schemas.microsoft.com/office/word/2016/wordml/cid" xmlns:w16="http://schemas.microsoft.com/office/word/2018/wordml" xmlns:w16se="http://schemas.microsoft.com/office/word/2015/wordml/symex" xmlns:wpg="http://schemas.microsoft.com/office/word/2010/wordprocessingGroup" xmlns:wpi="http://schemas.microsoft.com/office/word/2010/wordprocessingInk" xmlns:wne="http://schemas.microsoft.com/office/word/2006/wordml" xmlns:wps="http://schemas.microsoft.com/office/word/2010/wordprocessingShape" mc:Ignorable="w14 w15 w16se w16cid w16 w16cex wp14">
+  <w:abstractNum w:abstractNumId="0" w15:restartNumberingAfterBreak="0">
     <w:nsid w:val="00000029"/>
     <w:multiLevelType w:val="hybridMultilevel"/>
     <w:tmpl w:val="00004823"/>
@@ -4035,7 +12969,7 @@
       </w:rPr>
     </w:lvl>
   </w:abstractNum>
-  <w:abstractNum w:abstractNumId="1">
+  <w:abstractNum w:abstractNumId="1" w15:restartNumberingAfterBreak="0">
     <w:nsid w:val="000001EB"/>
     <w:multiLevelType w:val="hybridMultilevel"/>
     <w:tmpl w:val="00000BB3"/>
@@ -4119,7 +13053,7 @@
       </w:rPr>
     </w:lvl>
   </w:abstractNum>
-  <w:abstractNum w:abstractNumId="2">
+  <w:abstractNum w:abstractNumId="2" w15:restartNumberingAfterBreak="0">
     <w:nsid w:val="00000F3E"/>
     <w:multiLevelType w:val="hybridMultilevel"/>
     <w:tmpl w:val="00000099"/>
@@ -4210,7 +13144,7 @@
       </w:rPr>
     </w:lvl>
   </w:abstractNum>
-  <w:abstractNum w:abstractNumId="3">
+  <w:abstractNum w:abstractNumId="3" w15:restartNumberingAfterBreak="0">
     <w:nsid w:val="000012DB"/>
     <w:multiLevelType w:val="hybridMultilevel"/>
     <w:tmpl w:val="0000153C"/>
@@ -4301,7 +13235,7 @@
       </w:rPr>
     </w:lvl>
   </w:abstractNum>
-  <w:abstractNum w:abstractNumId="4">
+  <w:abstractNum w:abstractNumId="4" w15:restartNumberingAfterBreak="0">
     <w:nsid w:val="00002CD6"/>
     <w:multiLevelType w:val="hybridMultilevel"/>
     <w:tmpl w:val="000072AE"/>
@@ -4382,7 +13316,7 @@
       </w:rPr>
     </w:lvl>
   </w:abstractNum>
-  <w:abstractNum w:abstractNumId="5">
+  <w:abstractNum w:abstractNumId="5" w15:restartNumberingAfterBreak="0">
     <w:nsid w:val="000039B3"/>
     <w:multiLevelType w:val="hybridMultilevel"/>
     <w:tmpl w:val="00002D12"/>
@@ -4473,7 +13407,7 @@
       </w:rPr>
     </w:lvl>
   </w:abstractNum>
-  <w:abstractNum w:abstractNumId="6">
+  <w:abstractNum w:abstractNumId="6" w15:restartNumberingAfterBreak="0">
     <w:nsid w:val="0000440D"/>
     <w:multiLevelType w:val="hybridMultilevel"/>
     <w:tmpl w:val="0000491C"/>
@@ -4557,7 +13491,7 @@
       </w:rPr>
     </w:lvl>
   </w:abstractNum>
-  <w:abstractNum w:abstractNumId="7">
+  <w:abstractNum w:abstractNumId="7" w15:restartNumberingAfterBreak="0">
     <w:nsid w:val="00004DB7"/>
     <w:multiLevelType w:val="hybridMultilevel"/>
     <w:tmpl w:val="00001547"/>
@@ -4641,7 +13575,7 @@
       </w:rPr>
     </w:lvl>
   </w:abstractNum>
-  <w:abstractNum w:abstractNumId="8">
+  <w:abstractNum w:abstractNumId="8" w15:restartNumberingAfterBreak="0">
     <w:nsid w:val="00005AF1"/>
     <w:multiLevelType w:val="hybridMultilevel"/>
     <w:tmpl w:val="000041BB"/>
@@ -4725,7 +13659,7 @@
       </w:rPr>
     </w:lvl>
   </w:abstractNum>
-  <w:abstractNum w:abstractNumId="9">
+  <w:abstractNum w:abstractNumId="9" w15:restartNumberingAfterBreak="0">
     <w:nsid w:val="00005F90"/>
     <w:multiLevelType w:val="hybridMultilevel"/>
     <w:tmpl w:val="00001649"/>
@@ -4806,7 +13740,7 @@
       </w:rPr>
     </w:lvl>
   </w:abstractNum>
-  <w:abstractNum w:abstractNumId="10">
+  <w:abstractNum w:abstractNumId="10" w15:restartNumberingAfterBreak="0">
     <w:nsid w:val="00006443"/>
     <w:multiLevelType w:val="hybridMultilevel"/>
     <w:tmpl w:val="000066BB"/>
@@ -4897,7 +13831,7 @@
       </w:rPr>
     </w:lvl>
   </w:abstractNum>
-  <w:abstractNum w:abstractNumId="11">
+  <w:abstractNum w:abstractNumId="11" w15:restartNumberingAfterBreak="0">
     <w:nsid w:val="00006784"/>
     <w:multiLevelType w:val="hybridMultilevel"/>
     <w:tmpl w:val="00004AE1"/>
@@ -4978,7 +13912,7 @@
       </w:rPr>
     </w:lvl>
   </w:abstractNum>
-  <w:abstractNum w:abstractNumId="12">
+  <w:abstractNum w:abstractNumId="12" w15:restartNumberingAfterBreak="0">
     <w:nsid w:val="0000701F"/>
     <w:multiLevelType w:val="hybridMultilevel"/>
     <w:tmpl w:val="00005D03"/>
@@ -5059,7 +13993,7 @@
       </w:rPr>
     </w:lvl>
   </w:abstractNum>
-  <w:abstractNum w:abstractNumId="13">
+  <w:abstractNum w:abstractNumId="13" w15:restartNumberingAfterBreak="0">
     <w:nsid w:val="15383D5F"/>
     <w:multiLevelType w:val="hybridMultilevel"/>
     <w:tmpl w:val="D7A6BD08"/>
@@ -5148,7 +14082,7 @@
       </w:pPr>
     </w:lvl>
   </w:abstractNum>
-  <w:abstractNum w:abstractNumId="14">
+  <w:abstractNum w:abstractNumId="14" w15:restartNumberingAfterBreak="0">
     <w:nsid w:val="29665E44"/>
     <w:multiLevelType w:val="hybridMultilevel"/>
     <w:tmpl w:val="A936F86C"/>
@@ -5237,7 +14171,7 @@
       </w:pPr>
     </w:lvl>
   </w:abstractNum>
-  <w:abstractNum w:abstractNumId="15">
+  <w:abstractNum w:abstractNumId="15" w15:restartNumberingAfterBreak="0">
     <w:nsid w:val="539E19CB"/>
     <w:multiLevelType w:val="hybridMultilevel"/>
     <w:tmpl w:val="DF348962"/>
@@ -5317,6 +14251,92 @@
       </w:pPr>
     </w:lvl>
     <w:lvl w:ilvl="8" w:tplc="0409001B" w:tentative="1">
+      <w:start w:val="1"/>
+      <w:numFmt w:val="lowerRoman"/>
+      <w:lvlText w:val="%9."/>
+      <w:lvlJc w:val="right"/>
+      <w:pPr>
+        <w:ind w:left="6480" w:hanging="180"/>
+      </w:pPr>
+    </w:lvl>
+  </w:abstractNum>
+  <w:abstractNum w:abstractNumId="16" w15:restartNumberingAfterBreak="0">
+    <w:nsid w:val="5C185474"/>
+    <w:multiLevelType w:val="hybridMultilevel"/>
+    <w:tmpl w:val="50F2E7BA"/>
+    <w:lvl w:ilvl="0" w:tplc="4009000F">
+      <w:start w:val="1"/>
+      <w:numFmt w:val="decimal"/>
+      <w:lvlText w:val="%1."/>
+      <w:lvlJc w:val="left"/>
+      <w:pPr>
+        <w:ind w:left="720" w:hanging="360"/>
+      </w:pPr>
+    </w:lvl>
+    <w:lvl w:ilvl="1" w:tplc="40090019" w:tentative="1">
+      <w:start w:val="1"/>
+      <w:numFmt w:val="lowerLetter"/>
+      <w:lvlText w:val="%2."/>
+      <w:lvlJc w:val="left"/>
+      <w:pPr>
+        <w:ind w:left="1440" w:hanging="360"/>
+      </w:pPr>
+    </w:lvl>
+    <w:lvl w:ilvl="2" w:tplc="4009001B" w:tentative="1">
+      <w:start w:val="1"/>
+      <w:numFmt w:val="lowerRoman"/>
+      <w:lvlText w:val="%3."/>
+      <w:lvlJc w:val="right"/>
+      <w:pPr>
+        <w:ind w:left="2160" w:hanging="180"/>
+      </w:pPr>
+    </w:lvl>
+    <w:lvl w:ilvl="3" w:tplc="4009000F" w:tentative="1">
+      <w:start w:val="1"/>
+      <w:numFmt w:val="decimal"/>
+      <w:lvlText w:val="%4."/>
+      <w:lvlJc w:val="left"/>
+      <w:pPr>
+        <w:ind w:left="2880" w:hanging="360"/>
+      </w:pPr>
+    </w:lvl>
+    <w:lvl w:ilvl="4" w:tplc="40090019" w:tentative="1">
+      <w:start w:val="1"/>
+      <w:numFmt w:val="lowerLetter"/>
+      <w:lvlText w:val="%5."/>
+      <w:lvlJc w:val="left"/>
+      <w:pPr>
+        <w:ind w:left="3600" w:hanging="360"/>
+      </w:pPr>
+    </w:lvl>
+    <w:lvl w:ilvl="5" w:tplc="4009001B" w:tentative="1">
+      <w:start w:val="1"/>
+      <w:numFmt w:val="lowerRoman"/>
+      <w:lvlText w:val="%6."/>
+      <w:lvlJc w:val="right"/>
+      <w:pPr>
+        <w:ind w:left="4320" w:hanging="180"/>
+      </w:pPr>
+    </w:lvl>
+    <w:lvl w:ilvl="6" w:tplc="4009000F" w:tentative="1">
+      <w:start w:val="1"/>
+      <w:numFmt w:val="decimal"/>
+      <w:lvlText w:val="%7."/>
+      <w:lvlJc w:val="left"/>
+      <w:pPr>
+        <w:ind w:left="5040" w:hanging="360"/>
+      </w:pPr>
+    </w:lvl>
+    <w:lvl w:ilvl="7" w:tplc="40090019" w:tentative="1">
+      <w:start w:val="1"/>
+      <w:numFmt w:val="lowerLetter"/>
+      <w:lvlText w:val="%8."/>
+      <w:lvlJc w:val="left"/>
+      <w:pPr>
+        <w:ind w:left="5760" w:hanging="360"/>
+      </w:pPr>
+    </w:lvl>
+    <w:lvl w:ilvl="8" w:tplc="4009001B" w:tentative="1">
       <w:start w:val="1"/>
       <w:numFmt w:val="lowerRoman"/>
       <w:lvlText w:val="%9."/>
@@ -5374,11 +14394,14 @@
   <w:num w:numId="16">
     <w:abstractNumId w:val="13"/>
   </w:num>
+  <w:num w:numId="17">
+    <w:abstractNumId w:val="16"/>
+  </w:num>
 </w:numbering>
 </file>
 
 <file path=word/styles.xml><?xml version="1.0" encoding="utf-8"?>
-<w:styles xmlns:mc="http://schemas.openxmlformats.org/markup-compatibility/2006" xmlns:r="http://schemas.openxmlformats.org/officeDocument/2006/relationships" xmlns:w="http://schemas.openxmlformats.org/wordprocessingml/2006/main" xmlns:w14="http://schemas.microsoft.com/office/word/2010/wordml" xmlns:w15="http://schemas.microsoft.com/office/word/2012/wordml" mc:Ignorable="w14 w15">
+<w:styles xmlns:mc="http://schemas.openxmlformats.org/markup-compatibility/2006" xmlns:r="http://schemas.openxmlformats.org/officeDocument/2006/relationships" xmlns:w="http://schemas.openxmlformats.org/wordprocessingml/2006/main" xmlns:w14="http://schemas.microsoft.com/office/word/2010/wordml" xmlns:w15="http://schemas.microsoft.com/office/word/2012/wordml" xmlns:w16cex="http://schemas.microsoft.com/office/word/2018/wordml/cex" xmlns:w16cid="http://schemas.microsoft.com/office/word/2016/wordml/cid" xmlns:w16="http://schemas.microsoft.com/office/word/2018/wordml" xmlns:w16se="http://schemas.microsoft.com/office/word/2015/wordml/symex" mc:Ignorable="w14 w15 w16se w16cid w16 w16cex">
   <w:docDefaults>
     <w:rPrDefault>
       <w:rPr>
@@ -5388,7 +14411,7 @@
     </w:rPrDefault>
     <w:pPrDefault/>
   </w:docDefaults>
-  <w:latentStyles w:defLockedState="0" w:defUIPriority="99" w:defSemiHidden="0" w:defUnhideWhenUsed="0" w:defQFormat="0" w:count="371">
+  <w:latentStyles w:defLockedState="0" w:defUIPriority="99" w:defSemiHidden="0" w:defUnhideWhenUsed="0" w:defQFormat="0" w:count="376">
     <w:lsdException w:name="Normal" w:uiPriority="0" w:qFormat="1"/>
     <w:lsdException w:name="heading 1" w:uiPriority="9" w:qFormat="1"/>
     <w:lsdException w:name="heading 2" w:semiHidden="1" w:uiPriority="9" w:unhideWhenUsed="1" w:qFormat="1"/>
@@ -5760,6 +14783,11 @@
     <w:lsdException w:name="List Table 5 Dark Accent 6" w:uiPriority="50"/>
     <w:lsdException w:name="List Table 6 Colorful Accent 6" w:uiPriority="51"/>
     <w:lsdException w:name="List Table 7 Colorful Accent 6" w:uiPriority="52"/>
+    <w:lsdException w:name="Mention" w:semiHidden="1" w:unhideWhenUsed="1"/>
+    <w:lsdException w:name="Smart Hyperlink" w:semiHidden="1" w:unhideWhenUsed="1"/>
+    <w:lsdException w:name="Hashtag" w:semiHidden="1" w:unhideWhenUsed="1"/>
+    <w:lsdException w:name="Unresolved Mention" w:semiHidden="1" w:unhideWhenUsed="1"/>
+    <w:lsdException w:name="Smart Link" w:semiHidden="1" w:unhideWhenUsed="1"/>
   </w:latentStyles>
   <w:style w:type="paragraph" w:default="1" w:styleId="Normal">
     <w:name w:val="Normal"/>
